--- a/rasd_myTaxyService.docx
+++ b/rasd_myTaxyService.docx
@@ -4,400 +4,6 @@
   <w:body>
     <w:p>
       <w:pPr>
-        <w:spacing w:line="240" w:lineRule="auto"/>
-        <w:jc w:val="right"/>
-        <w:rPr>
-          <w:rFonts w:asciiTheme="majorHAnsi" w:hAnsiTheme="majorHAnsi"/>
-          <w:szCs w:val="24"/>
-        </w:rPr>
-      </w:pPr>
-    </w:p>
-    <w:p>
-      <w:pPr>
-        <w:spacing w:line="240" w:lineRule="auto"/>
-        <w:jc w:val="right"/>
-        <w:rPr>
-          <w:rFonts w:asciiTheme="majorHAnsi" w:hAnsiTheme="majorHAnsi"/>
-          <w:szCs w:val="24"/>
-        </w:rPr>
-      </w:pPr>
-    </w:p>
-    <w:p>
-      <w:pPr>
-        <w:spacing w:line="240" w:lineRule="auto"/>
-        <w:jc w:val="right"/>
-        <w:rPr>
-          <w:rFonts w:asciiTheme="majorHAnsi" w:hAnsiTheme="majorHAnsi"/>
-          <w:szCs w:val="24"/>
-        </w:rPr>
-      </w:pPr>
-    </w:p>
-    <w:p>
-      <w:pPr>
-        <w:spacing w:line="240" w:lineRule="auto"/>
-        <w:jc w:val="right"/>
-        <w:rPr>
-          <w:rFonts w:asciiTheme="majorHAnsi" w:hAnsiTheme="majorHAnsi"/>
-          <w:szCs w:val="24"/>
-        </w:rPr>
-      </w:pPr>
-    </w:p>
-    <w:p>
-      <w:pPr>
-        <w:spacing w:line="240" w:lineRule="auto"/>
-        <w:jc w:val="center"/>
-        <w:rPr>
-          <w:rFonts w:ascii="Tw Cen MT Condensed" w:hAnsi="Tw Cen MT Condensed"/>
-          <w:b/>
-          <w:sz w:val="144"/>
-          <w:szCs w:val="24"/>
-        </w:rPr>
-      </w:pPr>
-      <w:proofErr w:type="spellStart"/>
-      <w:proofErr w:type="gramStart"/>
-      <w:r>
-        <w:rPr>
-          <w:rFonts w:ascii="Tw Cen MT Condensed" w:hAnsi="Tw Cen MT Condensed"/>
-          <w:b/>
-          <w:sz w:val="144"/>
-          <w:szCs w:val="24"/>
-        </w:rPr>
-        <w:t>myTaxiService</w:t>
-      </w:r>
-      <w:proofErr w:type="spellEnd"/>
-      <w:proofErr w:type="gramEnd"/>
-    </w:p>
-    <w:p>
-      <w:pPr>
-        <w:spacing w:line="240" w:lineRule="auto"/>
-        <w:jc w:val="right"/>
-        <w:rPr>
-          <w:rFonts w:asciiTheme="majorHAnsi" w:hAnsiTheme="majorHAnsi"/>
-          <w:szCs w:val="24"/>
-        </w:rPr>
-      </w:pPr>
-    </w:p>
-    <w:p>
-      <w:pPr>
-        <w:spacing w:line="240" w:lineRule="auto"/>
-        <w:jc w:val="right"/>
-        <w:rPr>
-          <w:rFonts w:asciiTheme="majorHAnsi" w:hAnsiTheme="majorHAnsi"/>
-          <w:szCs w:val="24"/>
-        </w:rPr>
-      </w:pPr>
-    </w:p>
-    <w:p>
-      <w:pPr>
-        <w:spacing w:line="240" w:lineRule="auto"/>
-        <w:jc w:val="right"/>
-        <w:rPr>
-          <w:rFonts w:asciiTheme="majorHAnsi" w:hAnsiTheme="majorHAnsi"/>
-          <w:szCs w:val="24"/>
-        </w:rPr>
-      </w:pPr>
-    </w:p>
-    <w:p>
-      <w:pPr>
-        <w:spacing w:line="240" w:lineRule="auto"/>
-        <w:jc w:val="right"/>
-        <w:rPr>
-          <w:rFonts w:asciiTheme="majorHAnsi" w:hAnsiTheme="majorHAnsi"/>
-          <w:szCs w:val="24"/>
-        </w:rPr>
-      </w:pPr>
-    </w:p>
-    <w:p>
-      <w:pPr>
-        <w:spacing w:line="240" w:lineRule="auto"/>
-        <w:jc w:val="right"/>
-        <w:rPr>
-          <w:rFonts w:asciiTheme="majorHAnsi" w:hAnsiTheme="majorHAnsi"/>
-          <w:szCs w:val="24"/>
-        </w:rPr>
-      </w:pPr>
-    </w:p>
-    <w:p>
-      <w:pPr>
-        <w:spacing w:line="240" w:lineRule="auto"/>
-        <w:jc w:val="right"/>
-        <w:rPr>
-          <w:rFonts w:asciiTheme="majorHAnsi" w:hAnsiTheme="majorHAnsi"/>
-          <w:szCs w:val="24"/>
-        </w:rPr>
-      </w:pPr>
-    </w:p>
-    <w:p>
-      <w:pPr>
-        <w:spacing w:line="240" w:lineRule="auto"/>
-        <w:jc w:val="right"/>
-        <w:rPr>
-          <w:rFonts w:asciiTheme="majorHAnsi" w:hAnsiTheme="majorHAnsi"/>
-          <w:szCs w:val="24"/>
-        </w:rPr>
-      </w:pPr>
-    </w:p>
-    <w:p>
-      <w:pPr>
-        <w:spacing w:line="240" w:lineRule="auto"/>
-        <w:jc w:val="right"/>
-        <w:rPr>
-          <w:rFonts w:asciiTheme="majorHAnsi" w:hAnsiTheme="majorHAnsi"/>
-          <w:szCs w:val="24"/>
-        </w:rPr>
-      </w:pPr>
-    </w:p>
-    <w:p>
-      <w:pPr>
-        <w:spacing w:line="240" w:lineRule="auto"/>
-        <w:jc w:val="right"/>
-        <w:rPr>
-          <w:rFonts w:asciiTheme="majorHAnsi" w:hAnsiTheme="majorHAnsi"/>
-          <w:szCs w:val="24"/>
-        </w:rPr>
-      </w:pPr>
-    </w:p>
-    <w:p>
-      <w:pPr>
-        <w:spacing w:line="240" w:lineRule="auto"/>
-        <w:jc w:val="right"/>
-        <w:rPr>
-          <w:rFonts w:asciiTheme="majorHAnsi" w:hAnsiTheme="majorHAnsi"/>
-          <w:szCs w:val="24"/>
-        </w:rPr>
-      </w:pPr>
-    </w:p>
-    <w:p>
-      <w:pPr>
-        <w:spacing w:line="240" w:lineRule="auto"/>
-        <w:jc w:val="right"/>
-        <w:rPr>
-          <w:rFonts w:asciiTheme="majorHAnsi" w:hAnsiTheme="majorHAnsi"/>
-          <w:szCs w:val="24"/>
-        </w:rPr>
-      </w:pPr>
-    </w:p>
-    <w:p>
-      <w:pPr>
-        <w:spacing w:line="240" w:lineRule="auto"/>
-        <w:jc w:val="right"/>
-        <w:rPr>
-          <w:rFonts w:asciiTheme="majorHAnsi" w:hAnsiTheme="majorHAnsi"/>
-          <w:szCs w:val="24"/>
-        </w:rPr>
-      </w:pPr>
-    </w:p>
-    <w:p>
-      <w:pPr>
-        <w:spacing w:line="240" w:lineRule="auto"/>
-        <w:jc w:val="right"/>
-        <w:rPr>
-          <w:rFonts w:asciiTheme="majorHAnsi" w:hAnsiTheme="majorHAnsi"/>
-          <w:szCs w:val="24"/>
-        </w:rPr>
-      </w:pPr>
-    </w:p>
-    <w:p>
-      <w:pPr>
-        <w:spacing w:line="240" w:lineRule="auto"/>
-        <w:jc w:val="right"/>
-        <w:rPr>
-          <w:rFonts w:asciiTheme="majorHAnsi" w:hAnsiTheme="majorHAnsi"/>
-          <w:szCs w:val="24"/>
-        </w:rPr>
-      </w:pPr>
-    </w:p>
-    <w:p>
-      <w:pPr>
-        <w:spacing w:line="240" w:lineRule="auto"/>
-        <w:jc w:val="right"/>
-        <w:rPr>
-          <w:rFonts w:asciiTheme="majorHAnsi" w:hAnsiTheme="majorHAnsi"/>
-          <w:szCs w:val="24"/>
-        </w:rPr>
-      </w:pPr>
-    </w:p>
-    <w:p>
-      <w:pPr>
-        <w:spacing w:line="240" w:lineRule="auto"/>
-        <w:jc w:val="right"/>
-        <w:rPr>
-          <w:rFonts w:asciiTheme="minorHAnsi" w:hAnsiTheme="minorHAnsi"/>
-          <w:sz w:val="72"/>
-          <w:szCs w:val="72"/>
-        </w:rPr>
-      </w:pPr>
-      <w:bookmarkStart w:id="0" w:name="_GoBack"/>
-      <w:r>
-        <w:rPr>
-          <w:rFonts w:asciiTheme="minorHAnsi" w:hAnsiTheme="minorHAnsi"/>
-          <w:sz w:val="72"/>
-          <w:szCs w:val="72"/>
-        </w:rPr>
-        <w:t>Requirement Analysis and Specification Document</w:t>
-      </w:r>
-    </w:p>
-    <w:bookmarkEnd w:id="0"/>
-    <w:p>
-      <w:pPr>
-        <w:spacing w:line="240" w:lineRule="auto"/>
-        <w:jc w:val="right"/>
-        <w:rPr>
-          <w:rFonts w:asciiTheme="majorHAnsi" w:hAnsiTheme="majorHAnsi"/>
-          <w:sz w:val="72"/>
-          <w:szCs w:val="72"/>
-        </w:rPr>
-      </w:pPr>
-    </w:p>
-    <w:p>
-      <w:pPr>
-        <w:spacing w:line="240" w:lineRule="auto"/>
-        <w:jc w:val="right"/>
-        <w:rPr>
-          <w:rFonts w:asciiTheme="majorHAnsi" w:hAnsiTheme="majorHAnsi"/>
-          <w:sz w:val="44"/>
-          <w:szCs w:val="72"/>
-        </w:rPr>
-      </w:pPr>
-      <w:r>
-        <w:rPr>
-          <w:rFonts w:asciiTheme="majorHAnsi" w:hAnsiTheme="majorHAnsi"/>
-          <w:sz w:val="44"/>
-          <w:szCs w:val="72"/>
-        </w:rPr>
-        <w:t>Christian Zichichi</w:t>
-      </w:r>
-    </w:p>
-    <w:p>
-      <w:pPr>
-        <w:spacing w:line="240" w:lineRule="auto"/>
-        <w:jc w:val="right"/>
-        <w:rPr>
-          <w:rFonts w:asciiTheme="majorHAnsi" w:hAnsiTheme="majorHAnsi"/>
-          <w:i/>
-          <w:sz w:val="20"/>
-          <w:szCs w:val="32"/>
-        </w:rPr>
-      </w:pPr>
-      <w:r>
-        <w:rPr>
-          <w:rFonts w:asciiTheme="majorHAnsi" w:hAnsiTheme="majorHAnsi"/>
-          <w:sz w:val="44"/>
-          <w:szCs w:val="72"/>
-        </w:rPr>
-        <w:t xml:space="preserve">Luigi </w:t>
-      </w:r>
-      <w:proofErr w:type="spellStart"/>
-      <w:r>
-        <w:rPr>
-          <w:rFonts w:asciiTheme="majorHAnsi" w:hAnsiTheme="majorHAnsi"/>
-          <w:sz w:val="44"/>
-          <w:szCs w:val="72"/>
-        </w:rPr>
-        <w:t>Marrocco</w:t>
-      </w:r>
-      <w:proofErr w:type="spellEnd"/>
-    </w:p>
-    <w:p>
-      <w:pPr>
-        <w:rPr>
-          <w:rFonts w:asciiTheme="majorHAnsi" w:hAnsiTheme="majorHAnsi"/>
-        </w:rPr>
-      </w:pPr>
-    </w:p>
-    <w:p>
-      <w:pPr>
-        <w:rPr>
-          <w:rFonts w:asciiTheme="majorHAnsi" w:hAnsiTheme="majorHAnsi"/>
-        </w:rPr>
-      </w:pPr>
-    </w:p>
-    <w:p>
-      <w:pPr>
-        <w:rPr>
-          <w:rFonts w:asciiTheme="majorHAnsi" w:hAnsiTheme="majorHAnsi"/>
-        </w:rPr>
-      </w:pPr>
-    </w:p>
-    <w:p>
-      <w:pPr>
-        <w:rPr>
-          <w:rFonts w:asciiTheme="majorHAnsi" w:hAnsiTheme="majorHAnsi"/>
-        </w:rPr>
-      </w:pPr>
-    </w:p>
-    <w:p>
-      <w:pPr>
-        <w:rPr>
-          <w:rFonts w:asciiTheme="majorHAnsi" w:hAnsiTheme="majorHAnsi"/>
-        </w:rPr>
-      </w:pPr>
-    </w:p>
-    <w:p>
-      <w:pPr>
-        <w:rPr>
-          <w:rFonts w:asciiTheme="majorHAnsi" w:hAnsiTheme="majorHAnsi"/>
-        </w:rPr>
-      </w:pPr>
-    </w:p>
-    <w:p>
-      <w:pPr>
-        <w:rPr>
-          <w:rFonts w:asciiTheme="majorHAnsi" w:hAnsiTheme="majorHAnsi"/>
-        </w:rPr>
-      </w:pPr>
-    </w:p>
-    <w:p>
-      <w:pPr>
-        <w:rPr>
-          <w:rFonts w:asciiTheme="majorHAnsi" w:hAnsiTheme="majorHAnsi"/>
-        </w:rPr>
-      </w:pPr>
-    </w:p>
-    <w:p>
-      <w:pPr>
-        <w:rPr>
-          <w:rFonts w:asciiTheme="majorHAnsi" w:hAnsiTheme="majorHAnsi"/>
-        </w:rPr>
-      </w:pPr>
-    </w:p>
-    <w:p>
-      <w:pPr>
-        <w:rPr>
-          <w:rFonts w:asciiTheme="majorHAnsi" w:hAnsiTheme="majorHAnsi"/>
-        </w:rPr>
-      </w:pPr>
-    </w:p>
-    <w:p>
-      <w:pPr>
-        <w:rPr>
-          <w:rFonts w:asciiTheme="majorHAnsi" w:hAnsiTheme="majorHAnsi"/>
-        </w:rPr>
-      </w:pPr>
-    </w:p>
-    <w:p>
-      <w:pPr>
-        <w:rPr>
-          <w:rFonts w:asciiTheme="majorHAnsi" w:hAnsiTheme="majorHAnsi"/>
-        </w:rPr>
-      </w:pPr>
-    </w:p>
-    <w:p>
-      <w:pPr>
-        <w:rPr>
-          <w:rFonts w:asciiTheme="majorHAnsi" w:hAnsiTheme="majorHAnsi"/>
-        </w:rPr>
-      </w:pPr>
-    </w:p>
-    <w:p>
-      <w:pPr>
-        <w:rPr>
-          <w:rFonts w:asciiTheme="majorHAnsi" w:hAnsiTheme="majorHAnsi"/>
-        </w:rPr>
-      </w:pPr>
-    </w:p>
-    <w:p>
-      <w:pPr>
         <w:pStyle w:val="TOCEntry"/>
         <w:spacing w:line="240" w:lineRule="auto"/>
         <w:rPr>
@@ -408,7 +14,15 @@
         <w:rPr>
           <w:rFonts w:asciiTheme="majorHAnsi" w:hAnsiTheme="majorHAnsi"/>
         </w:rPr>
-        <w:t>Table of Contents</w:t>
+        <w:t>T</w:t>
+      </w:r>
+      <w:bookmarkStart w:id="0" w:name="_GoBack"/>
+      <w:bookmarkEnd w:id="0"/>
+      <w:r>
+        <w:rPr>
+          <w:rFonts w:asciiTheme="majorHAnsi" w:hAnsiTheme="majorHAnsi"/>
+        </w:rPr>
+        <w:t>able of Contents</w:t>
       </w:r>
     </w:p>
     <w:p>
@@ -5536,7 +5150,7 @@
           <w:rPr>
             <w:noProof/>
           </w:rPr>
-          <w:t>2</w:t>
+          <w:t>3</w:t>
         </w:r>
         <w:r>
           <w:rPr>
@@ -6853,7 +6467,7 @@
 </file>
 
 <file path=customXml/itemProps1.xml><?xml version="1.0" encoding="utf-8"?>
-<ds:datastoreItem xmlns:ds="http://schemas.openxmlformats.org/officeDocument/2006/customXml" ds:itemID="{9C6B5BFD-E70D-4FC5-8581-556FD53B6856}">
+<ds:datastoreItem xmlns:ds="http://schemas.openxmlformats.org/officeDocument/2006/customXml" ds:itemID="{CAE7E087-7A2A-4FE7-BCF7-5B68D63BBC53}">
   <ds:schemaRefs>
     <ds:schemaRef ds:uri="http://schemas.openxmlformats.org/officeDocument/2006/bibliography"/>
   </ds:schemaRefs>

--- a/rasd_myTaxyService.docx
+++ b/rasd_myTaxyService.docx
@@ -4,412 +4,36 @@
   <w:body>
     <w:p>
       <w:pPr>
-        <w:spacing w:line="240" w:lineRule="auto"/>
-        <w:jc w:val="right"/>
-        <w:rPr>
-          <w:rFonts w:asciiTheme="majorHAnsi" w:hAnsiTheme="majorHAnsi"/>
-          <w:szCs w:val="24"/>
-        </w:rPr>
-      </w:pPr>
-    </w:p>
-    <w:p>
-      <w:pPr>
-        <w:spacing w:line="240" w:lineRule="auto"/>
-        <w:jc w:val="right"/>
-        <w:rPr>
-          <w:rFonts w:asciiTheme="majorHAnsi" w:hAnsiTheme="majorHAnsi"/>
-          <w:szCs w:val="24"/>
-        </w:rPr>
-      </w:pPr>
-    </w:p>
-    <w:p>
-      <w:pPr>
-        <w:spacing w:line="240" w:lineRule="auto"/>
-        <w:jc w:val="right"/>
-        <w:rPr>
-          <w:rFonts w:asciiTheme="majorHAnsi" w:hAnsiTheme="majorHAnsi"/>
-          <w:szCs w:val="24"/>
-        </w:rPr>
-      </w:pPr>
-    </w:p>
-    <w:p>
-      <w:pPr>
-        <w:spacing w:line="240" w:lineRule="auto"/>
-        <w:jc w:val="right"/>
-        <w:rPr>
-          <w:rFonts w:asciiTheme="majorHAnsi" w:hAnsiTheme="majorHAnsi"/>
-          <w:szCs w:val="24"/>
-        </w:rPr>
-      </w:pPr>
-    </w:p>
-    <w:p>
-      <w:pPr>
-        <w:spacing w:line="240" w:lineRule="auto"/>
-        <w:jc w:val="center"/>
-        <w:rPr>
-          <w:rFonts w:ascii="Tw Cen MT Condensed" w:hAnsi="Tw Cen MT Condensed"/>
-          <w:b/>
-          <w:sz w:val="144"/>
-          <w:szCs w:val="24"/>
-        </w:rPr>
-      </w:pPr>
-      <w:proofErr w:type="spellStart"/>
-      <w:proofErr w:type="gramStart"/>
-      <w:r>
-        <w:rPr>
-          <w:rFonts w:ascii="Tw Cen MT Condensed" w:hAnsi="Tw Cen MT Condensed"/>
-          <w:b/>
-          <w:sz w:val="144"/>
-          <w:szCs w:val="24"/>
-        </w:rPr>
-        <w:t>myTaxiService</w:t>
-      </w:r>
-      <w:proofErr w:type="spellEnd"/>
-      <w:proofErr w:type="gramEnd"/>
-    </w:p>
-    <w:p>
-      <w:pPr>
-        <w:spacing w:line="240" w:lineRule="auto"/>
-        <w:jc w:val="right"/>
-        <w:rPr>
-          <w:rFonts w:asciiTheme="majorHAnsi" w:hAnsiTheme="majorHAnsi"/>
-          <w:szCs w:val="24"/>
-        </w:rPr>
-      </w:pPr>
-    </w:p>
-    <w:p>
-      <w:pPr>
-        <w:spacing w:line="240" w:lineRule="auto"/>
-        <w:jc w:val="right"/>
-        <w:rPr>
-          <w:rFonts w:asciiTheme="majorHAnsi" w:hAnsiTheme="majorHAnsi"/>
-          <w:szCs w:val="24"/>
-        </w:rPr>
-      </w:pPr>
-    </w:p>
-    <w:p>
-      <w:pPr>
-        <w:spacing w:line="240" w:lineRule="auto"/>
-        <w:jc w:val="right"/>
-        <w:rPr>
-          <w:rFonts w:asciiTheme="majorHAnsi" w:hAnsiTheme="majorHAnsi"/>
-          <w:szCs w:val="24"/>
-        </w:rPr>
-      </w:pPr>
-    </w:p>
-    <w:p>
-      <w:pPr>
-        <w:spacing w:line="240" w:lineRule="auto"/>
-        <w:jc w:val="right"/>
-        <w:rPr>
-          <w:rFonts w:asciiTheme="majorHAnsi" w:hAnsiTheme="majorHAnsi"/>
-          <w:szCs w:val="24"/>
-        </w:rPr>
-      </w:pPr>
-    </w:p>
-    <w:p>
-      <w:pPr>
-        <w:spacing w:line="240" w:lineRule="auto"/>
-        <w:jc w:val="right"/>
-        <w:rPr>
-          <w:rFonts w:asciiTheme="majorHAnsi" w:hAnsiTheme="majorHAnsi"/>
-          <w:szCs w:val="24"/>
-        </w:rPr>
-      </w:pPr>
-    </w:p>
-    <w:p>
-      <w:pPr>
-        <w:spacing w:line="240" w:lineRule="auto"/>
-        <w:jc w:val="right"/>
-        <w:rPr>
-          <w:rFonts w:asciiTheme="majorHAnsi" w:hAnsiTheme="majorHAnsi"/>
-          <w:szCs w:val="24"/>
-        </w:rPr>
-      </w:pPr>
-    </w:p>
-    <w:p>
-      <w:pPr>
-        <w:spacing w:line="240" w:lineRule="auto"/>
-        <w:jc w:val="right"/>
-        <w:rPr>
-          <w:rFonts w:asciiTheme="majorHAnsi" w:hAnsiTheme="majorHAnsi"/>
-          <w:szCs w:val="24"/>
-        </w:rPr>
-      </w:pPr>
-    </w:p>
-    <w:p>
-      <w:pPr>
-        <w:spacing w:line="240" w:lineRule="auto"/>
-        <w:jc w:val="right"/>
-        <w:rPr>
-          <w:rFonts w:asciiTheme="majorHAnsi" w:hAnsiTheme="majorHAnsi"/>
-          <w:szCs w:val="24"/>
-        </w:rPr>
-      </w:pPr>
-    </w:p>
-    <w:p>
-      <w:pPr>
-        <w:spacing w:line="240" w:lineRule="auto"/>
-        <w:jc w:val="right"/>
-        <w:rPr>
-          <w:rFonts w:asciiTheme="majorHAnsi" w:hAnsiTheme="majorHAnsi"/>
-          <w:szCs w:val="24"/>
-        </w:rPr>
-      </w:pPr>
-    </w:p>
-    <w:p>
-      <w:pPr>
-        <w:spacing w:line="240" w:lineRule="auto"/>
-        <w:jc w:val="right"/>
-        <w:rPr>
-          <w:rFonts w:asciiTheme="majorHAnsi" w:hAnsiTheme="majorHAnsi"/>
-          <w:szCs w:val="24"/>
-        </w:rPr>
-      </w:pPr>
-    </w:p>
-    <w:p>
-      <w:pPr>
-        <w:spacing w:line="240" w:lineRule="auto"/>
-        <w:jc w:val="right"/>
-        <w:rPr>
-          <w:rFonts w:asciiTheme="majorHAnsi" w:hAnsiTheme="majorHAnsi"/>
-          <w:szCs w:val="24"/>
-        </w:rPr>
-      </w:pPr>
-    </w:p>
-    <w:p>
-      <w:pPr>
-        <w:spacing w:line="240" w:lineRule="auto"/>
-        <w:jc w:val="right"/>
-        <w:rPr>
-          <w:rFonts w:asciiTheme="majorHAnsi" w:hAnsiTheme="majorHAnsi"/>
-          <w:szCs w:val="24"/>
-        </w:rPr>
-      </w:pPr>
-    </w:p>
-    <w:p>
-      <w:pPr>
-        <w:spacing w:line="240" w:lineRule="auto"/>
-        <w:jc w:val="right"/>
-        <w:rPr>
-          <w:rFonts w:asciiTheme="majorHAnsi" w:hAnsiTheme="majorHAnsi"/>
-          <w:szCs w:val="24"/>
-        </w:rPr>
-      </w:pPr>
-    </w:p>
-    <w:p>
-      <w:pPr>
-        <w:spacing w:line="240" w:lineRule="auto"/>
-        <w:jc w:val="right"/>
-        <w:rPr>
-          <w:rFonts w:asciiTheme="majorHAnsi" w:hAnsiTheme="majorHAnsi"/>
-          <w:szCs w:val="24"/>
-        </w:rPr>
-      </w:pPr>
-    </w:p>
-    <w:p>
-      <w:pPr>
-        <w:spacing w:line="240" w:lineRule="auto"/>
-        <w:jc w:val="right"/>
-        <w:rPr>
-          <w:rFonts w:asciiTheme="majorHAnsi" w:hAnsiTheme="majorHAnsi"/>
-          <w:szCs w:val="24"/>
-        </w:rPr>
-      </w:pPr>
-    </w:p>
-    <w:p>
-      <w:pPr>
-        <w:spacing w:line="240" w:lineRule="auto"/>
-        <w:jc w:val="right"/>
-        <w:rPr>
-          <w:rFonts w:asciiTheme="minorHAnsi" w:hAnsiTheme="minorHAnsi"/>
-          <w:sz w:val="72"/>
-          <w:szCs w:val="72"/>
-        </w:rPr>
-      </w:pPr>
-      <w:bookmarkStart w:id="0" w:name="_GoBack"/>
-      <w:r>
-        <w:rPr>
-          <w:rFonts w:asciiTheme="minorHAnsi" w:hAnsiTheme="minorHAnsi"/>
-          <w:sz w:val="72"/>
-          <w:szCs w:val="72"/>
-        </w:rPr>
-        <w:t>Requirement Analysis and Specification Document</w:t>
-      </w:r>
-    </w:p>
-    <w:bookmarkEnd w:id="0"/>
-    <w:p>
-      <w:pPr>
-        <w:spacing w:line="240" w:lineRule="auto"/>
-        <w:jc w:val="right"/>
-        <w:rPr>
-          <w:rFonts w:asciiTheme="majorHAnsi" w:hAnsiTheme="majorHAnsi"/>
-          <w:sz w:val="72"/>
-          <w:szCs w:val="72"/>
-        </w:rPr>
-      </w:pPr>
-    </w:p>
-    <w:p>
-      <w:pPr>
-        <w:spacing w:line="240" w:lineRule="auto"/>
-        <w:jc w:val="right"/>
-        <w:rPr>
-          <w:rFonts w:asciiTheme="majorHAnsi" w:hAnsiTheme="majorHAnsi"/>
-          <w:sz w:val="44"/>
-          <w:szCs w:val="72"/>
-        </w:rPr>
-      </w:pPr>
-      <w:r>
-        <w:rPr>
-          <w:rFonts w:asciiTheme="majorHAnsi" w:hAnsiTheme="majorHAnsi"/>
-          <w:sz w:val="44"/>
-          <w:szCs w:val="72"/>
-        </w:rPr>
-        <w:t>Christian Zichichi</w:t>
-      </w:r>
-    </w:p>
-    <w:p>
-      <w:pPr>
-        <w:spacing w:line="240" w:lineRule="auto"/>
-        <w:jc w:val="right"/>
-        <w:rPr>
-          <w:rFonts w:asciiTheme="majorHAnsi" w:hAnsiTheme="majorHAnsi"/>
-          <w:i/>
-          <w:sz w:val="20"/>
-          <w:szCs w:val="32"/>
-        </w:rPr>
-      </w:pPr>
-      <w:r>
-        <w:rPr>
-          <w:rFonts w:asciiTheme="majorHAnsi" w:hAnsiTheme="majorHAnsi"/>
-          <w:sz w:val="44"/>
-          <w:szCs w:val="72"/>
-        </w:rPr>
-        <w:t xml:space="preserve">Luigi </w:t>
-      </w:r>
-      <w:proofErr w:type="spellStart"/>
-      <w:r>
-        <w:rPr>
-          <w:rFonts w:asciiTheme="majorHAnsi" w:hAnsiTheme="majorHAnsi"/>
-          <w:sz w:val="44"/>
-          <w:szCs w:val="72"/>
-        </w:rPr>
-        <w:t>Marrocco</w:t>
-      </w:r>
-      <w:proofErr w:type="spellEnd"/>
-    </w:p>
-    <w:p>
-      <w:pPr>
-        <w:rPr>
-          <w:rFonts w:asciiTheme="majorHAnsi" w:hAnsiTheme="majorHAnsi"/>
-        </w:rPr>
-      </w:pPr>
-    </w:p>
-    <w:p>
-      <w:pPr>
-        <w:rPr>
-          <w:rFonts w:asciiTheme="majorHAnsi" w:hAnsiTheme="majorHAnsi"/>
-        </w:rPr>
-      </w:pPr>
-    </w:p>
-    <w:p>
-      <w:pPr>
-        <w:rPr>
-          <w:rFonts w:asciiTheme="majorHAnsi" w:hAnsiTheme="majorHAnsi"/>
-        </w:rPr>
-      </w:pPr>
-    </w:p>
-    <w:p>
-      <w:pPr>
-        <w:rPr>
-          <w:rFonts w:asciiTheme="majorHAnsi" w:hAnsiTheme="majorHAnsi"/>
-        </w:rPr>
-      </w:pPr>
-    </w:p>
-    <w:p>
-      <w:pPr>
-        <w:rPr>
-          <w:rFonts w:asciiTheme="majorHAnsi" w:hAnsiTheme="majorHAnsi"/>
-        </w:rPr>
-      </w:pPr>
-    </w:p>
-    <w:p>
-      <w:pPr>
-        <w:rPr>
-          <w:rFonts w:asciiTheme="majorHAnsi" w:hAnsiTheme="majorHAnsi"/>
-        </w:rPr>
-      </w:pPr>
-    </w:p>
-    <w:p>
-      <w:pPr>
-        <w:rPr>
-          <w:rFonts w:asciiTheme="majorHAnsi" w:hAnsiTheme="majorHAnsi"/>
-        </w:rPr>
-      </w:pPr>
-    </w:p>
-    <w:p>
-      <w:pPr>
-        <w:rPr>
-          <w:rFonts w:asciiTheme="majorHAnsi" w:hAnsiTheme="majorHAnsi"/>
-        </w:rPr>
-      </w:pPr>
-    </w:p>
-    <w:p>
-      <w:pPr>
-        <w:rPr>
-          <w:rFonts w:asciiTheme="majorHAnsi" w:hAnsiTheme="majorHAnsi"/>
-        </w:rPr>
-      </w:pPr>
-    </w:p>
-    <w:p>
-      <w:pPr>
-        <w:rPr>
-          <w:rFonts w:asciiTheme="majorHAnsi" w:hAnsiTheme="majorHAnsi"/>
-        </w:rPr>
-      </w:pPr>
-    </w:p>
-    <w:p>
-      <w:pPr>
-        <w:rPr>
-          <w:rFonts w:asciiTheme="majorHAnsi" w:hAnsiTheme="majorHAnsi"/>
-        </w:rPr>
-      </w:pPr>
-    </w:p>
-    <w:p>
-      <w:pPr>
-        <w:rPr>
-          <w:rFonts w:asciiTheme="majorHAnsi" w:hAnsiTheme="majorHAnsi"/>
-        </w:rPr>
-      </w:pPr>
-    </w:p>
-    <w:p>
-      <w:pPr>
-        <w:rPr>
-          <w:rFonts w:asciiTheme="majorHAnsi" w:hAnsiTheme="majorHAnsi"/>
-        </w:rPr>
-      </w:pPr>
-    </w:p>
-    <w:p>
-      <w:pPr>
-        <w:rPr>
-          <w:rFonts w:asciiTheme="majorHAnsi" w:hAnsiTheme="majorHAnsi"/>
-        </w:rPr>
-      </w:pPr>
-    </w:p>
-    <w:p>
-      <w:pPr>
         <w:pStyle w:val="TOCEntry"/>
         <w:spacing w:line="240" w:lineRule="auto"/>
         <w:rPr>
           <w:rFonts w:asciiTheme="majorHAnsi" w:hAnsiTheme="majorHAnsi"/>
-        </w:rPr>
-      </w:pPr>
-      <w:r>
-        <w:rPr>
-          <w:rFonts w:asciiTheme="majorHAnsi" w:hAnsiTheme="majorHAnsi"/>
-        </w:rPr>
-        <w:t>Table of Contents</w:t>
-      </w:r>
+          <w:sz w:val="44"/>
+        </w:rPr>
+      </w:pPr>
+      <w:r>
+        <w:rPr>
+          <w:rFonts w:asciiTheme="majorHAnsi" w:hAnsiTheme="majorHAnsi"/>
+          <w:sz w:val="44"/>
+        </w:rPr>
+        <w:t>T</w:t>
+      </w:r>
+      <w:r>
+        <w:rPr>
+          <w:rFonts w:asciiTheme="majorHAnsi" w:hAnsiTheme="majorHAnsi"/>
+          <w:sz w:val="44"/>
+        </w:rPr>
+        <w:t>able of Contents</w:t>
+      </w:r>
+    </w:p>
+    <w:p>
+      <w:pPr>
+        <w:pStyle w:val="TOCEntry"/>
+        <w:spacing w:line="240" w:lineRule="auto"/>
+        <w:rPr>
+          <w:rFonts w:asciiTheme="majorHAnsi" w:hAnsiTheme="majorHAnsi"/>
+        </w:rPr>
+      </w:pPr>
     </w:p>
     <w:p>
       <w:pPr>
@@ -417,7 +41,6 @@
         <w:rPr>
           <w:rFonts w:asciiTheme="majorHAnsi" w:eastAsiaTheme="minorEastAsia" w:hAnsiTheme="majorHAnsi" w:cstheme="minorBidi"/>
           <w:b w:val="0"/>
-          <w:sz w:val="22"/>
           <w:szCs w:val="22"/>
           <w:lang w:val="en-GB" w:eastAsia="en-GB"/>
         </w:rPr>
@@ -443,6 +66,7 @@
       <w:r>
         <w:rPr>
           <w:rFonts w:asciiTheme="majorHAnsi" w:hAnsiTheme="majorHAnsi"/>
+          <w:sz w:val="28"/>
         </w:rPr>
         <w:t>1.</w:t>
       </w:r>
@@ -450,7 +74,6 @@
         <w:rPr>
           <w:rFonts w:asciiTheme="majorHAnsi" w:eastAsiaTheme="minorEastAsia" w:hAnsiTheme="majorHAnsi" w:cstheme="minorBidi"/>
           <w:b w:val="0"/>
-          <w:sz w:val="22"/>
           <w:szCs w:val="22"/>
           <w:lang w:val="en-GB" w:eastAsia="en-GB"/>
         </w:rPr>
@@ -459,47 +82,55 @@
       <w:r>
         <w:rPr>
           <w:rFonts w:asciiTheme="majorHAnsi" w:hAnsiTheme="majorHAnsi"/>
+          <w:sz w:val="28"/>
         </w:rPr>
         <w:t>Introduction</w:t>
       </w:r>
       <w:r>
         <w:rPr>
           <w:rFonts w:asciiTheme="majorHAnsi" w:hAnsiTheme="majorHAnsi"/>
+          <w:sz w:val="28"/>
         </w:rPr>
         <w:tab/>
       </w:r>
       <w:r>
         <w:rPr>
           <w:rFonts w:asciiTheme="majorHAnsi" w:hAnsiTheme="majorHAnsi"/>
+          <w:sz w:val="28"/>
         </w:rPr>
         <w:fldChar w:fldCharType="begin"/>
       </w:r>
       <w:r>
         <w:rPr>
           <w:rFonts w:asciiTheme="majorHAnsi" w:hAnsiTheme="majorHAnsi"/>
+          <w:sz w:val="28"/>
         </w:rPr>
         <w:instrText xml:space="preserve"> PAGEREF _Toc432777705 \h </w:instrText>
       </w:r>
       <w:r>
         <w:rPr>
           <w:rFonts w:asciiTheme="majorHAnsi" w:hAnsiTheme="majorHAnsi"/>
-        </w:rPr>
-      </w:r>
-      <w:r>
-        <w:rPr>
-          <w:rFonts w:asciiTheme="majorHAnsi" w:hAnsiTheme="majorHAnsi"/>
+          <w:sz w:val="28"/>
+        </w:rPr>
+      </w:r>
+      <w:r>
+        <w:rPr>
+          <w:rFonts w:asciiTheme="majorHAnsi" w:hAnsiTheme="majorHAnsi"/>
+          <w:sz w:val="28"/>
         </w:rPr>
         <w:fldChar w:fldCharType="separate"/>
       </w:r>
       <w:r>
         <w:rPr>
           <w:rFonts w:asciiTheme="majorHAnsi" w:hAnsiTheme="majorHAnsi"/>
+          <w:sz w:val="28"/>
         </w:rPr>
         <w:t>3</w:t>
       </w:r>
       <w:r>
         <w:rPr>
           <w:rFonts w:asciiTheme="majorHAnsi" w:hAnsiTheme="majorHAnsi"/>
+          <w:sz w:val="28"/>
         </w:rPr>
         <w:fldChar w:fldCharType="end"/>
       </w:r>
@@ -511,83 +142,11 @@
           <w:tab w:val="left" w:pos="880"/>
         </w:tabs>
         <w:rPr>
-          <w:rFonts w:asciiTheme="majorHAnsi" w:eastAsiaTheme="minorEastAsia" w:hAnsiTheme="majorHAnsi" w:cstheme="minorBidi"/>
-          <w:noProof/>
-          <w:szCs w:val="22"/>
-          <w:lang w:val="en-GB" w:eastAsia="en-GB"/>
-        </w:rPr>
-      </w:pPr>
-      <w:r>
-        <w:rPr>
-          <w:rFonts w:asciiTheme="majorHAnsi" w:hAnsiTheme="majorHAnsi"/>
-          <w:noProof/>
-        </w:rPr>
-        <w:t>1.1</w:t>
-      </w:r>
-      <w:r>
-        <w:rPr>
-          <w:rFonts w:asciiTheme="majorHAnsi" w:eastAsiaTheme="minorEastAsia" w:hAnsiTheme="majorHAnsi" w:cstheme="minorBidi"/>
-          <w:noProof/>
-          <w:szCs w:val="22"/>
-          <w:lang w:val="en-GB" w:eastAsia="en-GB"/>
-        </w:rPr>
-        <w:tab/>
-      </w:r>
-      <w:r>
-        <w:rPr>
-          <w:rFonts w:asciiTheme="majorHAnsi" w:hAnsiTheme="majorHAnsi"/>
-          <w:noProof/>
-        </w:rPr>
-        <w:t>Description</w:t>
-      </w:r>
-      <w:r>
-        <w:rPr>
-          <w:rFonts w:asciiTheme="majorHAnsi" w:hAnsiTheme="majorHAnsi"/>
-          <w:noProof/>
-        </w:rPr>
-        <w:tab/>
-      </w:r>
-      <w:r>
-        <w:rPr>
-          <w:rFonts w:asciiTheme="majorHAnsi" w:hAnsiTheme="majorHAnsi"/>
-          <w:noProof/>
-        </w:rPr>
-        <w:fldChar w:fldCharType="begin"/>
-      </w:r>
-      <w:r>
-        <w:rPr>
-          <w:rFonts w:asciiTheme="majorHAnsi" w:hAnsiTheme="majorHAnsi"/>
-          <w:noProof/>
-        </w:rPr>
-        <w:instrText xml:space="preserve"> PAGEREF _Toc432777706 \h </w:instrText>
-      </w:r>
-      <w:r>
-        <w:rPr>
-          <w:rFonts w:asciiTheme="majorHAnsi" w:hAnsiTheme="majorHAnsi"/>
-          <w:noProof/>
-        </w:rPr>
-      </w:r>
-      <w:r>
-        <w:rPr>
-          <w:rFonts w:asciiTheme="majorHAnsi" w:hAnsiTheme="majorHAnsi"/>
-          <w:noProof/>
-        </w:rPr>
-        <w:fldChar w:fldCharType="separate"/>
-      </w:r>
-      <w:r>
-        <w:rPr>
-          <w:rFonts w:asciiTheme="majorHAnsi" w:hAnsiTheme="majorHAnsi"/>
-          <w:noProof/>
-        </w:rPr>
-        <w:t>3</w:t>
-      </w:r>
-      <w:r>
-        <w:rPr>
-          <w:rFonts w:asciiTheme="majorHAnsi" w:hAnsiTheme="majorHAnsi"/>
-          <w:noProof/>
-        </w:rPr>
-        <w:fldChar w:fldCharType="end"/>
-      </w:r>
+          <w:rFonts w:asciiTheme="majorHAnsi" w:hAnsiTheme="majorHAnsi"/>
+          <w:noProof/>
+          <w:sz w:val="24"/>
+        </w:rPr>
+      </w:pPr>
     </w:p>
     <w:p>
       <w:pPr>
@@ -598,6 +157,7 @@
         <w:rPr>
           <w:rFonts w:asciiTheme="majorHAnsi" w:eastAsiaTheme="minorEastAsia" w:hAnsiTheme="majorHAnsi" w:cstheme="minorBidi"/>
           <w:noProof/>
+          <w:sz w:val="24"/>
           <w:szCs w:val="22"/>
           <w:lang w:val="en-GB" w:eastAsia="en-GB"/>
         </w:rPr>
@@ -606,13 +166,15 @@
         <w:rPr>
           <w:rFonts w:asciiTheme="majorHAnsi" w:hAnsiTheme="majorHAnsi"/>
           <w:noProof/>
-        </w:rPr>
-        <w:t>1.2</w:t>
+          <w:sz w:val="24"/>
+        </w:rPr>
+        <w:t>1.1</w:t>
       </w:r>
       <w:r>
         <w:rPr>
           <w:rFonts w:asciiTheme="majorHAnsi" w:eastAsiaTheme="minorEastAsia" w:hAnsiTheme="majorHAnsi" w:cstheme="minorBidi"/>
           <w:noProof/>
+          <w:sz w:val="24"/>
           <w:szCs w:val="22"/>
           <w:lang w:val="en-GB" w:eastAsia="en-GB"/>
         </w:rPr>
@@ -622,13 +184,15 @@
         <w:rPr>
           <w:rFonts w:asciiTheme="majorHAnsi" w:hAnsiTheme="majorHAnsi"/>
           <w:noProof/>
-        </w:rPr>
-        <w:t>Goals</w:t>
-      </w:r>
-      <w:r>
-        <w:rPr>
-          <w:rFonts w:asciiTheme="majorHAnsi" w:hAnsiTheme="majorHAnsi"/>
-          <w:noProof/>
+          <w:sz w:val="24"/>
+        </w:rPr>
+        <w:t>Description</w:t>
+      </w:r>
+      <w:r>
+        <w:rPr>
+          <w:rFonts w:asciiTheme="majorHAnsi" w:hAnsiTheme="majorHAnsi"/>
+          <w:noProof/>
+          <w:sz w:val="24"/>
         </w:rPr>
         <w:tab/>
       </w:r>
@@ -636,6 +200,7 @@
         <w:rPr>
           <w:rFonts w:asciiTheme="majorHAnsi" w:hAnsiTheme="majorHAnsi"/>
           <w:noProof/>
+          <w:sz w:val="24"/>
         </w:rPr>
         <w:fldChar w:fldCharType="begin"/>
       </w:r>
@@ -643,19 +208,22 @@
         <w:rPr>
           <w:rFonts w:asciiTheme="majorHAnsi" w:hAnsiTheme="majorHAnsi"/>
           <w:noProof/>
-        </w:rPr>
-        <w:instrText xml:space="preserve"> PAGEREF _Toc432777707 \h </w:instrText>
-      </w:r>
-      <w:r>
-        <w:rPr>
-          <w:rFonts w:asciiTheme="majorHAnsi" w:hAnsiTheme="majorHAnsi"/>
-          <w:noProof/>
-        </w:rPr>
-      </w:r>
-      <w:r>
-        <w:rPr>
-          <w:rFonts w:asciiTheme="majorHAnsi" w:hAnsiTheme="majorHAnsi"/>
-          <w:noProof/>
+          <w:sz w:val="24"/>
+        </w:rPr>
+        <w:instrText xml:space="preserve"> PAGEREF _Toc432777706 \h </w:instrText>
+      </w:r>
+      <w:r>
+        <w:rPr>
+          <w:rFonts w:asciiTheme="majorHAnsi" w:hAnsiTheme="majorHAnsi"/>
+          <w:noProof/>
+          <w:sz w:val="24"/>
+        </w:rPr>
+      </w:r>
+      <w:r>
+        <w:rPr>
+          <w:rFonts w:asciiTheme="majorHAnsi" w:hAnsiTheme="majorHAnsi"/>
+          <w:noProof/>
+          <w:sz w:val="24"/>
         </w:rPr>
         <w:fldChar w:fldCharType="separate"/>
       </w:r>
@@ -663,6 +231,7 @@
         <w:rPr>
           <w:rFonts w:asciiTheme="majorHAnsi" w:hAnsiTheme="majorHAnsi"/>
           <w:noProof/>
+          <w:sz w:val="24"/>
         </w:rPr>
         <w:t>3</w:t>
       </w:r>
@@ -670,6 +239,7 @@
         <w:rPr>
           <w:rFonts w:asciiTheme="majorHAnsi" w:hAnsiTheme="majorHAnsi"/>
           <w:noProof/>
+          <w:sz w:val="24"/>
         </w:rPr>
         <w:fldChar w:fldCharType="end"/>
       </w:r>
@@ -681,83 +251,11 @@
           <w:tab w:val="left" w:pos="880"/>
         </w:tabs>
         <w:rPr>
-          <w:rFonts w:asciiTheme="majorHAnsi" w:eastAsiaTheme="minorEastAsia" w:hAnsiTheme="majorHAnsi" w:cstheme="minorBidi"/>
-          <w:noProof/>
-          <w:szCs w:val="22"/>
-          <w:lang w:val="en-GB" w:eastAsia="en-GB"/>
-        </w:rPr>
-      </w:pPr>
-      <w:r>
-        <w:rPr>
-          <w:rFonts w:asciiTheme="majorHAnsi" w:hAnsiTheme="majorHAnsi"/>
-          <w:noProof/>
-        </w:rPr>
-        <w:t>1.3</w:t>
-      </w:r>
-      <w:r>
-        <w:rPr>
-          <w:rFonts w:asciiTheme="majorHAnsi" w:eastAsiaTheme="minorEastAsia" w:hAnsiTheme="majorHAnsi" w:cstheme="minorBidi"/>
-          <w:noProof/>
-          <w:szCs w:val="22"/>
-          <w:lang w:val="en-GB" w:eastAsia="en-GB"/>
-        </w:rPr>
-        <w:tab/>
-      </w:r>
-      <w:r>
-        <w:rPr>
-          <w:rFonts w:asciiTheme="majorHAnsi" w:hAnsiTheme="majorHAnsi"/>
-          <w:noProof/>
-        </w:rPr>
-        <w:t>Domain Properties / Assumptions</w:t>
-      </w:r>
-      <w:r>
-        <w:rPr>
-          <w:rFonts w:asciiTheme="majorHAnsi" w:hAnsiTheme="majorHAnsi"/>
-          <w:noProof/>
-        </w:rPr>
-        <w:tab/>
-      </w:r>
-      <w:r>
-        <w:rPr>
-          <w:rFonts w:asciiTheme="majorHAnsi" w:hAnsiTheme="majorHAnsi"/>
-          <w:noProof/>
-        </w:rPr>
-        <w:fldChar w:fldCharType="begin"/>
-      </w:r>
-      <w:r>
-        <w:rPr>
-          <w:rFonts w:asciiTheme="majorHAnsi" w:hAnsiTheme="majorHAnsi"/>
-          <w:noProof/>
-        </w:rPr>
-        <w:instrText xml:space="preserve"> PAGEREF _Toc432777708 \h </w:instrText>
-      </w:r>
-      <w:r>
-        <w:rPr>
-          <w:rFonts w:asciiTheme="majorHAnsi" w:hAnsiTheme="majorHAnsi"/>
-          <w:noProof/>
-        </w:rPr>
-      </w:r>
-      <w:r>
-        <w:rPr>
-          <w:rFonts w:asciiTheme="majorHAnsi" w:hAnsiTheme="majorHAnsi"/>
-          <w:noProof/>
-        </w:rPr>
-        <w:fldChar w:fldCharType="separate"/>
-      </w:r>
-      <w:r>
-        <w:rPr>
-          <w:rFonts w:asciiTheme="majorHAnsi" w:hAnsiTheme="majorHAnsi"/>
-          <w:noProof/>
-        </w:rPr>
-        <w:t>3</w:t>
-      </w:r>
-      <w:r>
-        <w:rPr>
-          <w:rFonts w:asciiTheme="majorHAnsi" w:hAnsiTheme="majorHAnsi"/>
-          <w:noProof/>
-        </w:rPr>
-        <w:fldChar w:fldCharType="end"/>
-      </w:r>
+          <w:rFonts w:asciiTheme="majorHAnsi" w:hAnsiTheme="majorHAnsi"/>
+          <w:noProof/>
+          <w:sz w:val="24"/>
+        </w:rPr>
+      </w:pPr>
     </w:p>
     <w:p>
       <w:pPr>
@@ -768,6 +266,7 @@
         <w:rPr>
           <w:rFonts w:asciiTheme="majorHAnsi" w:eastAsiaTheme="minorEastAsia" w:hAnsiTheme="majorHAnsi" w:cstheme="minorBidi"/>
           <w:noProof/>
+          <w:sz w:val="24"/>
           <w:szCs w:val="22"/>
           <w:lang w:val="en-GB" w:eastAsia="en-GB"/>
         </w:rPr>
@@ -776,13 +275,15 @@
         <w:rPr>
           <w:rFonts w:asciiTheme="majorHAnsi" w:hAnsiTheme="majorHAnsi"/>
           <w:noProof/>
-        </w:rPr>
-        <w:t>1.4</w:t>
+          <w:sz w:val="24"/>
+        </w:rPr>
+        <w:t>1.2</w:t>
       </w:r>
       <w:r>
         <w:rPr>
           <w:rFonts w:asciiTheme="majorHAnsi" w:eastAsiaTheme="minorEastAsia" w:hAnsiTheme="majorHAnsi" w:cstheme="minorBidi"/>
           <w:noProof/>
+          <w:sz w:val="24"/>
           <w:szCs w:val="22"/>
           <w:lang w:val="en-GB" w:eastAsia="en-GB"/>
         </w:rPr>
@@ -792,13 +293,15 @@
         <w:rPr>
           <w:rFonts w:asciiTheme="majorHAnsi" w:hAnsiTheme="majorHAnsi"/>
           <w:noProof/>
-        </w:rPr>
-        <w:t>Glossary</w:t>
-      </w:r>
-      <w:r>
-        <w:rPr>
-          <w:rFonts w:asciiTheme="majorHAnsi" w:hAnsiTheme="majorHAnsi"/>
-          <w:noProof/>
+          <w:sz w:val="24"/>
+        </w:rPr>
+        <w:t>Goals</w:t>
+      </w:r>
+      <w:r>
+        <w:rPr>
+          <w:rFonts w:asciiTheme="majorHAnsi" w:hAnsiTheme="majorHAnsi"/>
+          <w:noProof/>
+          <w:sz w:val="24"/>
         </w:rPr>
         <w:tab/>
       </w:r>
@@ -806,6 +309,7 @@
         <w:rPr>
           <w:rFonts w:asciiTheme="majorHAnsi" w:hAnsiTheme="majorHAnsi"/>
           <w:noProof/>
+          <w:sz w:val="24"/>
         </w:rPr>
         <w:fldChar w:fldCharType="begin"/>
       </w:r>
@@ -813,19 +317,22 @@
         <w:rPr>
           <w:rFonts w:asciiTheme="majorHAnsi" w:hAnsiTheme="majorHAnsi"/>
           <w:noProof/>
-        </w:rPr>
-        <w:instrText xml:space="preserve"> PAGEREF _Toc432777709 \h </w:instrText>
-      </w:r>
-      <w:r>
-        <w:rPr>
-          <w:rFonts w:asciiTheme="majorHAnsi" w:hAnsiTheme="majorHAnsi"/>
-          <w:noProof/>
-        </w:rPr>
-      </w:r>
-      <w:r>
-        <w:rPr>
-          <w:rFonts w:asciiTheme="majorHAnsi" w:hAnsiTheme="majorHAnsi"/>
-          <w:noProof/>
+          <w:sz w:val="24"/>
+        </w:rPr>
+        <w:instrText xml:space="preserve"> PAGEREF _Toc432777707 \h </w:instrText>
+      </w:r>
+      <w:r>
+        <w:rPr>
+          <w:rFonts w:asciiTheme="majorHAnsi" w:hAnsiTheme="majorHAnsi"/>
+          <w:noProof/>
+          <w:sz w:val="24"/>
+        </w:rPr>
+      </w:r>
+      <w:r>
+        <w:rPr>
+          <w:rFonts w:asciiTheme="majorHAnsi" w:hAnsiTheme="majorHAnsi"/>
+          <w:noProof/>
+          <w:sz w:val="24"/>
         </w:rPr>
         <w:fldChar w:fldCharType="separate"/>
       </w:r>
@@ -833,6 +340,7 @@
         <w:rPr>
           <w:rFonts w:asciiTheme="majorHAnsi" w:hAnsiTheme="majorHAnsi"/>
           <w:noProof/>
+          <w:sz w:val="24"/>
         </w:rPr>
         <w:t>3</w:t>
       </w:r>
@@ -840,6 +348,7 @@
         <w:rPr>
           <w:rFonts w:asciiTheme="majorHAnsi" w:hAnsiTheme="majorHAnsi"/>
           <w:noProof/>
+          <w:sz w:val="24"/>
         </w:rPr>
         <w:fldChar w:fldCharType="end"/>
       </w:r>
@@ -851,83 +360,11 @@
           <w:tab w:val="left" w:pos="880"/>
         </w:tabs>
         <w:rPr>
-          <w:rFonts w:asciiTheme="majorHAnsi" w:eastAsiaTheme="minorEastAsia" w:hAnsiTheme="majorHAnsi" w:cstheme="minorBidi"/>
-          <w:noProof/>
-          <w:szCs w:val="22"/>
-          <w:lang w:val="en-GB" w:eastAsia="en-GB"/>
-        </w:rPr>
-      </w:pPr>
-      <w:r>
-        <w:rPr>
-          <w:rFonts w:asciiTheme="majorHAnsi" w:hAnsiTheme="majorHAnsi"/>
-          <w:noProof/>
-        </w:rPr>
-        <w:t>1.5</w:t>
-      </w:r>
-      <w:r>
-        <w:rPr>
-          <w:rFonts w:asciiTheme="majorHAnsi" w:eastAsiaTheme="minorEastAsia" w:hAnsiTheme="majorHAnsi" w:cstheme="minorBidi"/>
-          <w:noProof/>
-          <w:szCs w:val="22"/>
-          <w:lang w:val="en-GB" w:eastAsia="en-GB"/>
-        </w:rPr>
-        <w:tab/>
-      </w:r>
-      <w:r>
-        <w:rPr>
-          <w:rFonts w:asciiTheme="majorHAnsi" w:hAnsiTheme="majorHAnsi"/>
-          <w:noProof/>
-        </w:rPr>
-        <w:t>Proposed System</w:t>
-      </w:r>
-      <w:r>
-        <w:rPr>
-          <w:rFonts w:asciiTheme="majorHAnsi" w:hAnsiTheme="majorHAnsi"/>
-          <w:noProof/>
-        </w:rPr>
-        <w:tab/>
-      </w:r>
-      <w:r>
-        <w:rPr>
-          <w:rFonts w:asciiTheme="majorHAnsi" w:hAnsiTheme="majorHAnsi"/>
-          <w:noProof/>
-        </w:rPr>
-        <w:fldChar w:fldCharType="begin"/>
-      </w:r>
-      <w:r>
-        <w:rPr>
-          <w:rFonts w:asciiTheme="majorHAnsi" w:hAnsiTheme="majorHAnsi"/>
-          <w:noProof/>
-        </w:rPr>
-        <w:instrText xml:space="preserve"> PAGEREF _Toc432777710 \h </w:instrText>
-      </w:r>
-      <w:r>
-        <w:rPr>
-          <w:rFonts w:asciiTheme="majorHAnsi" w:hAnsiTheme="majorHAnsi"/>
-          <w:noProof/>
-        </w:rPr>
-      </w:r>
-      <w:r>
-        <w:rPr>
-          <w:rFonts w:asciiTheme="majorHAnsi" w:hAnsiTheme="majorHAnsi"/>
-          <w:noProof/>
-        </w:rPr>
-        <w:fldChar w:fldCharType="separate"/>
-      </w:r>
-      <w:r>
-        <w:rPr>
-          <w:rFonts w:asciiTheme="majorHAnsi" w:hAnsiTheme="majorHAnsi"/>
-          <w:noProof/>
-        </w:rPr>
-        <w:t>3</w:t>
-      </w:r>
-      <w:r>
-        <w:rPr>
-          <w:rFonts w:asciiTheme="majorHAnsi" w:hAnsiTheme="majorHAnsi"/>
-          <w:noProof/>
-        </w:rPr>
-        <w:fldChar w:fldCharType="end"/>
-      </w:r>
+          <w:rFonts w:asciiTheme="majorHAnsi" w:hAnsiTheme="majorHAnsi"/>
+          <w:noProof/>
+          <w:sz w:val="24"/>
+        </w:rPr>
+      </w:pPr>
     </w:p>
     <w:p>
       <w:pPr>
@@ -938,6 +375,7 @@
         <w:rPr>
           <w:rFonts w:asciiTheme="majorHAnsi" w:eastAsiaTheme="minorEastAsia" w:hAnsiTheme="majorHAnsi" w:cstheme="minorBidi"/>
           <w:noProof/>
+          <w:sz w:val="24"/>
           <w:szCs w:val="22"/>
           <w:lang w:val="en-GB" w:eastAsia="en-GB"/>
         </w:rPr>
@@ -946,13 +384,15 @@
         <w:rPr>
           <w:rFonts w:asciiTheme="majorHAnsi" w:hAnsiTheme="majorHAnsi"/>
           <w:noProof/>
-        </w:rPr>
-        <w:t>1.6</w:t>
+          <w:sz w:val="24"/>
+        </w:rPr>
+        <w:t>1.3</w:t>
       </w:r>
       <w:r>
         <w:rPr>
           <w:rFonts w:asciiTheme="majorHAnsi" w:eastAsiaTheme="minorEastAsia" w:hAnsiTheme="majorHAnsi" w:cstheme="minorBidi"/>
           <w:noProof/>
+          <w:sz w:val="24"/>
           <w:szCs w:val="22"/>
           <w:lang w:val="en-GB" w:eastAsia="en-GB"/>
         </w:rPr>
@@ -962,13 +402,15 @@
         <w:rPr>
           <w:rFonts w:asciiTheme="majorHAnsi" w:hAnsiTheme="majorHAnsi"/>
           <w:noProof/>
-        </w:rPr>
-        <w:t>Stakeholders</w:t>
-      </w:r>
-      <w:r>
-        <w:rPr>
-          <w:rFonts w:asciiTheme="majorHAnsi" w:hAnsiTheme="majorHAnsi"/>
-          <w:noProof/>
+          <w:sz w:val="24"/>
+        </w:rPr>
+        <w:t>Domain Properties / Assumptions</w:t>
+      </w:r>
+      <w:r>
+        <w:rPr>
+          <w:rFonts w:asciiTheme="majorHAnsi" w:hAnsiTheme="majorHAnsi"/>
+          <w:noProof/>
+          <w:sz w:val="24"/>
         </w:rPr>
         <w:tab/>
       </w:r>
@@ -976,6 +418,7 @@
         <w:rPr>
           <w:rFonts w:asciiTheme="majorHAnsi" w:hAnsiTheme="majorHAnsi"/>
           <w:noProof/>
+          <w:sz w:val="24"/>
         </w:rPr>
         <w:fldChar w:fldCharType="begin"/>
       </w:r>
@@ -983,19 +426,22 @@
         <w:rPr>
           <w:rFonts w:asciiTheme="majorHAnsi" w:hAnsiTheme="majorHAnsi"/>
           <w:noProof/>
-        </w:rPr>
-        <w:instrText xml:space="preserve"> PAGEREF _Toc432777711 \h </w:instrText>
-      </w:r>
-      <w:r>
-        <w:rPr>
-          <w:rFonts w:asciiTheme="majorHAnsi" w:hAnsiTheme="majorHAnsi"/>
-          <w:noProof/>
-        </w:rPr>
-      </w:r>
-      <w:r>
-        <w:rPr>
-          <w:rFonts w:asciiTheme="majorHAnsi" w:hAnsiTheme="majorHAnsi"/>
-          <w:noProof/>
+          <w:sz w:val="24"/>
+        </w:rPr>
+        <w:instrText xml:space="preserve"> PAGEREF _Toc432777708 \h </w:instrText>
+      </w:r>
+      <w:r>
+        <w:rPr>
+          <w:rFonts w:asciiTheme="majorHAnsi" w:hAnsiTheme="majorHAnsi"/>
+          <w:noProof/>
+          <w:sz w:val="24"/>
+        </w:rPr>
+      </w:r>
+      <w:r>
+        <w:rPr>
+          <w:rFonts w:asciiTheme="majorHAnsi" w:hAnsiTheme="majorHAnsi"/>
+          <w:noProof/>
+          <w:sz w:val="24"/>
         </w:rPr>
         <w:fldChar w:fldCharType="separate"/>
       </w:r>
@@ -1003,6 +449,7 @@
         <w:rPr>
           <w:rFonts w:asciiTheme="majorHAnsi" w:hAnsiTheme="majorHAnsi"/>
           <w:noProof/>
+          <w:sz w:val="24"/>
         </w:rPr>
         <w:t>3</w:t>
       </w:r>
@@ -1010,156 +457,7 @@
         <w:rPr>
           <w:rFonts w:asciiTheme="majorHAnsi" w:hAnsiTheme="majorHAnsi"/>
           <w:noProof/>
-        </w:rPr>
-        <w:fldChar w:fldCharType="end"/>
-      </w:r>
-    </w:p>
-    <w:p>
-      <w:pPr>
-        <w:pStyle w:val="TOC1"/>
-        <w:rPr>
-          <w:rFonts w:asciiTheme="majorHAnsi" w:eastAsiaTheme="minorEastAsia" w:hAnsiTheme="majorHAnsi" w:cstheme="minorBidi"/>
-          <w:b w:val="0"/>
-          <w:sz w:val="22"/>
-          <w:szCs w:val="22"/>
-          <w:lang w:val="en-GB" w:eastAsia="en-GB"/>
-        </w:rPr>
-      </w:pPr>
-      <w:r>
-        <w:rPr>
-          <w:rFonts w:asciiTheme="majorHAnsi" w:hAnsiTheme="majorHAnsi"/>
-        </w:rPr>
-        <w:t>2.</w:t>
-      </w:r>
-      <w:r>
-        <w:rPr>
-          <w:rFonts w:asciiTheme="majorHAnsi" w:eastAsiaTheme="minorEastAsia" w:hAnsiTheme="majorHAnsi" w:cstheme="minorBidi"/>
-          <w:b w:val="0"/>
-          <w:sz w:val="22"/>
-          <w:szCs w:val="22"/>
-          <w:lang w:val="en-GB" w:eastAsia="en-GB"/>
-        </w:rPr>
-        <w:tab/>
-      </w:r>
-      <w:r>
-        <w:rPr>
-          <w:rFonts w:asciiTheme="majorHAnsi" w:hAnsiTheme="majorHAnsi"/>
-        </w:rPr>
-        <w:t>Actors</w:t>
-      </w:r>
-      <w:r>
-        <w:rPr>
-          <w:rFonts w:asciiTheme="majorHAnsi" w:hAnsiTheme="majorHAnsi"/>
-        </w:rPr>
-        <w:tab/>
-      </w:r>
-      <w:r>
-        <w:rPr>
-          <w:rFonts w:asciiTheme="majorHAnsi" w:hAnsiTheme="majorHAnsi"/>
-        </w:rPr>
-        <w:fldChar w:fldCharType="begin"/>
-      </w:r>
-      <w:r>
-        <w:rPr>
-          <w:rFonts w:asciiTheme="majorHAnsi" w:hAnsiTheme="majorHAnsi"/>
-        </w:rPr>
-        <w:instrText xml:space="preserve"> PAGEREF _Toc432777712 \h </w:instrText>
-      </w:r>
-      <w:r>
-        <w:rPr>
-          <w:rFonts w:asciiTheme="majorHAnsi" w:hAnsiTheme="majorHAnsi"/>
-        </w:rPr>
-      </w:r>
-      <w:r>
-        <w:rPr>
-          <w:rFonts w:asciiTheme="majorHAnsi" w:hAnsiTheme="majorHAnsi"/>
-        </w:rPr>
-        <w:fldChar w:fldCharType="separate"/>
-      </w:r>
-      <w:r>
-        <w:rPr>
-          <w:rFonts w:asciiTheme="majorHAnsi" w:hAnsiTheme="majorHAnsi"/>
-        </w:rPr>
-        <w:t>3</w:t>
-      </w:r>
-      <w:r>
-        <w:rPr>
-          <w:rFonts w:asciiTheme="majorHAnsi" w:hAnsiTheme="majorHAnsi"/>
-        </w:rPr>
-        <w:fldChar w:fldCharType="end"/>
-      </w:r>
-    </w:p>
-    <w:p>
-      <w:pPr>
-        <w:pStyle w:val="TOC1"/>
-        <w:rPr>
-          <w:rFonts w:asciiTheme="majorHAnsi" w:eastAsiaTheme="minorEastAsia" w:hAnsiTheme="majorHAnsi" w:cstheme="minorBidi"/>
-          <w:b w:val="0"/>
-          <w:sz w:val="22"/>
-          <w:szCs w:val="22"/>
-          <w:lang w:val="en-GB" w:eastAsia="en-GB"/>
-        </w:rPr>
-      </w:pPr>
-      <w:r>
-        <w:rPr>
-          <w:rFonts w:asciiTheme="majorHAnsi" w:hAnsiTheme="majorHAnsi"/>
-        </w:rPr>
-        <w:t>3.</w:t>
-      </w:r>
-      <w:r>
-        <w:rPr>
-          <w:rFonts w:asciiTheme="majorHAnsi" w:eastAsiaTheme="minorEastAsia" w:hAnsiTheme="majorHAnsi" w:cstheme="minorBidi"/>
-          <w:b w:val="0"/>
-          <w:sz w:val="22"/>
-          <w:szCs w:val="22"/>
-          <w:lang w:val="en-GB" w:eastAsia="en-GB"/>
-        </w:rPr>
-        <w:tab/>
-      </w:r>
-      <w:r>
-        <w:rPr>
-          <w:rFonts w:asciiTheme="majorHAnsi" w:hAnsiTheme="majorHAnsi"/>
-        </w:rPr>
-        <w:t>Requirements</w:t>
-      </w:r>
-      <w:r>
-        <w:rPr>
-          <w:rFonts w:asciiTheme="majorHAnsi" w:hAnsiTheme="majorHAnsi"/>
-        </w:rPr>
-        <w:tab/>
-      </w:r>
-      <w:r>
-        <w:rPr>
-          <w:rFonts w:asciiTheme="majorHAnsi" w:hAnsiTheme="majorHAnsi"/>
-        </w:rPr>
-        <w:fldChar w:fldCharType="begin"/>
-      </w:r>
-      <w:r>
-        <w:rPr>
-          <w:rFonts w:asciiTheme="majorHAnsi" w:hAnsiTheme="majorHAnsi"/>
-        </w:rPr>
-        <w:instrText xml:space="preserve"> PAGEREF _Toc432777713 \h </w:instrText>
-      </w:r>
-      <w:r>
-        <w:rPr>
-          <w:rFonts w:asciiTheme="majorHAnsi" w:hAnsiTheme="majorHAnsi"/>
-        </w:rPr>
-      </w:r>
-      <w:r>
-        <w:rPr>
-          <w:rFonts w:asciiTheme="majorHAnsi" w:hAnsiTheme="majorHAnsi"/>
-        </w:rPr>
-        <w:fldChar w:fldCharType="separate"/>
-      </w:r>
-      <w:r>
-        <w:rPr>
-          <w:rFonts w:asciiTheme="majorHAnsi" w:hAnsiTheme="majorHAnsi"/>
-        </w:rPr>
-        <w:t>3</w:t>
-      </w:r>
-      <w:r>
-        <w:rPr>
-          <w:rFonts w:asciiTheme="majorHAnsi" w:hAnsiTheme="majorHAnsi"/>
+          <w:sz w:val="24"/>
         </w:rPr>
         <w:fldChar w:fldCharType="end"/>
       </w:r>
@@ -1171,83 +469,11 @@
           <w:tab w:val="left" w:pos="880"/>
         </w:tabs>
         <w:rPr>
-          <w:rFonts w:asciiTheme="majorHAnsi" w:eastAsiaTheme="minorEastAsia" w:hAnsiTheme="majorHAnsi" w:cstheme="minorBidi"/>
-          <w:noProof/>
-          <w:szCs w:val="22"/>
-          <w:lang w:val="en-GB" w:eastAsia="en-GB"/>
-        </w:rPr>
-      </w:pPr>
-      <w:r>
-        <w:rPr>
-          <w:rFonts w:asciiTheme="majorHAnsi" w:hAnsiTheme="majorHAnsi"/>
-          <w:noProof/>
-        </w:rPr>
-        <w:t>3.1</w:t>
-      </w:r>
-      <w:r>
-        <w:rPr>
-          <w:rFonts w:asciiTheme="majorHAnsi" w:eastAsiaTheme="minorEastAsia" w:hAnsiTheme="majorHAnsi" w:cstheme="minorBidi"/>
-          <w:noProof/>
-          <w:szCs w:val="22"/>
-          <w:lang w:val="en-GB" w:eastAsia="en-GB"/>
-        </w:rPr>
-        <w:tab/>
-      </w:r>
-      <w:r>
-        <w:rPr>
-          <w:rFonts w:asciiTheme="majorHAnsi" w:hAnsiTheme="majorHAnsi"/>
-          <w:noProof/>
-        </w:rPr>
-        <w:t>Goals Requirements</w:t>
-      </w:r>
-      <w:r>
-        <w:rPr>
-          <w:rFonts w:asciiTheme="majorHAnsi" w:hAnsiTheme="majorHAnsi"/>
-          <w:noProof/>
-        </w:rPr>
-        <w:tab/>
-      </w:r>
-      <w:r>
-        <w:rPr>
-          <w:rFonts w:asciiTheme="majorHAnsi" w:hAnsiTheme="majorHAnsi"/>
-          <w:noProof/>
-        </w:rPr>
-        <w:fldChar w:fldCharType="begin"/>
-      </w:r>
-      <w:r>
-        <w:rPr>
-          <w:rFonts w:asciiTheme="majorHAnsi" w:hAnsiTheme="majorHAnsi"/>
-          <w:noProof/>
-        </w:rPr>
-        <w:instrText xml:space="preserve"> PAGEREF _Toc432777714 \h </w:instrText>
-      </w:r>
-      <w:r>
-        <w:rPr>
-          <w:rFonts w:asciiTheme="majorHAnsi" w:hAnsiTheme="majorHAnsi"/>
-          <w:noProof/>
-        </w:rPr>
-      </w:r>
-      <w:r>
-        <w:rPr>
-          <w:rFonts w:asciiTheme="majorHAnsi" w:hAnsiTheme="majorHAnsi"/>
-          <w:noProof/>
-        </w:rPr>
-        <w:fldChar w:fldCharType="separate"/>
-      </w:r>
-      <w:r>
-        <w:rPr>
-          <w:rFonts w:asciiTheme="majorHAnsi" w:hAnsiTheme="majorHAnsi"/>
-          <w:noProof/>
-        </w:rPr>
-        <w:t>3</w:t>
-      </w:r>
-      <w:r>
-        <w:rPr>
-          <w:rFonts w:asciiTheme="majorHAnsi" w:hAnsiTheme="majorHAnsi"/>
-          <w:noProof/>
-        </w:rPr>
-        <w:fldChar w:fldCharType="end"/>
-      </w:r>
+          <w:rFonts w:asciiTheme="majorHAnsi" w:hAnsiTheme="majorHAnsi"/>
+          <w:noProof/>
+          <w:sz w:val="24"/>
+        </w:rPr>
+      </w:pPr>
     </w:p>
     <w:p>
       <w:pPr>
@@ -1258,6 +484,7 @@
         <w:rPr>
           <w:rFonts w:asciiTheme="majorHAnsi" w:eastAsiaTheme="minorEastAsia" w:hAnsiTheme="majorHAnsi" w:cstheme="minorBidi"/>
           <w:noProof/>
+          <w:sz w:val="24"/>
           <w:szCs w:val="22"/>
           <w:lang w:val="en-GB" w:eastAsia="en-GB"/>
         </w:rPr>
@@ -1266,13 +493,15 @@
         <w:rPr>
           <w:rFonts w:asciiTheme="majorHAnsi" w:hAnsiTheme="majorHAnsi"/>
           <w:noProof/>
-        </w:rPr>
-        <w:t>3.2</w:t>
+          <w:sz w:val="24"/>
+        </w:rPr>
+        <w:t>1.4</w:t>
       </w:r>
       <w:r>
         <w:rPr>
           <w:rFonts w:asciiTheme="majorHAnsi" w:eastAsiaTheme="minorEastAsia" w:hAnsiTheme="majorHAnsi" w:cstheme="minorBidi"/>
           <w:noProof/>
+          <w:sz w:val="24"/>
           <w:szCs w:val="22"/>
           <w:lang w:val="en-GB" w:eastAsia="en-GB"/>
         </w:rPr>
@@ -1282,13 +511,15 @@
         <w:rPr>
           <w:rFonts w:asciiTheme="majorHAnsi" w:hAnsiTheme="majorHAnsi"/>
           <w:noProof/>
-        </w:rPr>
-        <w:t>Functional Requirements</w:t>
-      </w:r>
-      <w:r>
-        <w:rPr>
-          <w:rFonts w:asciiTheme="majorHAnsi" w:hAnsiTheme="majorHAnsi"/>
-          <w:noProof/>
+          <w:sz w:val="24"/>
+        </w:rPr>
+        <w:t>Glossary</w:t>
+      </w:r>
+      <w:r>
+        <w:rPr>
+          <w:rFonts w:asciiTheme="majorHAnsi" w:hAnsiTheme="majorHAnsi"/>
+          <w:noProof/>
+          <w:sz w:val="24"/>
         </w:rPr>
         <w:tab/>
       </w:r>
@@ -1296,6 +527,7 @@
         <w:rPr>
           <w:rFonts w:asciiTheme="majorHAnsi" w:hAnsiTheme="majorHAnsi"/>
           <w:noProof/>
+          <w:sz w:val="24"/>
         </w:rPr>
         <w:fldChar w:fldCharType="begin"/>
       </w:r>
@@ -1303,19 +535,22 @@
         <w:rPr>
           <w:rFonts w:asciiTheme="majorHAnsi" w:hAnsiTheme="majorHAnsi"/>
           <w:noProof/>
-        </w:rPr>
-        <w:instrText xml:space="preserve"> PAGEREF _Toc432777715 \h </w:instrText>
-      </w:r>
-      <w:r>
-        <w:rPr>
-          <w:rFonts w:asciiTheme="majorHAnsi" w:hAnsiTheme="majorHAnsi"/>
-          <w:noProof/>
-        </w:rPr>
-      </w:r>
-      <w:r>
-        <w:rPr>
-          <w:rFonts w:asciiTheme="majorHAnsi" w:hAnsiTheme="majorHAnsi"/>
-          <w:noProof/>
+          <w:sz w:val="24"/>
+        </w:rPr>
+        <w:instrText xml:space="preserve"> PAGEREF _Toc432777709 \h </w:instrText>
+      </w:r>
+      <w:r>
+        <w:rPr>
+          <w:rFonts w:asciiTheme="majorHAnsi" w:hAnsiTheme="majorHAnsi"/>
+          <w:noProof/>
+          <w:sz w:val="24"/>
+        </w:rPr>
+      </w:r>
+      <w:r>
+        <w:rPr>
+          <w:rFonts w:asciiTheme="majorHAnsi" w:hAnsiTheme="majorHAnsi"/>
+          <w:noProof/>
+          <w:sz w:val="24"/>
         </w:rPr>
         <w:fldChar w:fldCharType="separate"/>
       </w:r>
@@ -1323,6 +558,7 @@
         <w:rPr>
           <w:rFonts w:asciiTheme="majorHAnsi" w:hAnsiTheme="majorHAnsi"/>
           <w:noProof/>
+          <w:sz w:val="24"/>
         </w:rPr>
         <w:t>3</w:t>
       </w:r>
@@ -1330,6 +566,7 @@
         <w:rPr>
           <w:rFonts w:asciiTheme="majorHAnsi" w:hAnsiTheme="majorHAnsi"/>
           <w:noProof/>
+          <w:sz w:val="24"/>
         </w:rPr>
         <w:fldChar w:fldCharType="end"/>
       </w:r>
@@ -1341,308 +578,11 @@
           <w:tab w:val="left" w:pos="880"/>
         </w:tabs>
         <w:rPr>
-          <w:rFonts w:asciiTheme="majorHAnsi" w:eastAsiaTheme="minorEastAsia" w:hAnsiTheme="majorHAnsi" w:cstheme="minorBidi"/>
-          <w:noProof/>
-          <w:szCs w:val="22"/>
-          <w:lang w:val="en-GB" w:eastAsia="en-GB"/>
-        </w:rPr>
-      </w:pPr>
-      <w:r>
-        <w:rPr>
-          <w:rFonts w:asciiTheme="majorHAnsi" w:hAnsiTheme="majorHAnsi"/>
-          <w:noProof/>
-        </w:rPr>
-        <w:t>3.3</w:t>
-      </w:r>
-      <w:r>
-        <w:rPr>
-          <w:rFonts w:asciiTheme="majorHAnsi" w:eastAsiaTheme="minorEastAsia" w:hAnsiTheme="majorHAnsi" w:cstheme="minorBidi"/>
-          <w:noProof/>
-          <w:szCs w:val="22"/>
-          <w:lang w:val="en-GB" w:eastAsia="en-GB"/>
-        </w:rPr>
-        <w:tab/>
-      </w:r>
-      <w:r>
-        <w:rPr>
-          <w:rFonts w:asciiTheme="majorHAnsi" w:hAnsiTheme="majorHAnsi"/>
-          <w:noProof/>
-        </w:rPr>
-        <w:t>Non Functional Requirements</w:t>
-      </w:r>
-      <w:r>
-        <w:rPr>
-          <w:rFonts w:asciiTheme="majorHAnsi" w:hAnsiTheme="majorHAnsi"/>
-          <w:noProof/>
-        </w:rPr>
-        <w:tab/>
-      </w:r>
-      <w:r>
-        <w:rPr>
-          <w:rFonts w:asciiTheme="majorHAnsi" w:hAnsiTheme="majorHAnsi"/>
-          <w:noProof/>
-        </w:rPr>
-        <w:fldChar w:fldCharType="begin"/>
-      </w:r>
-      <w:r>
-        <w:rPr>
-          <w:rFonts w:asciiTheme="majorHAnsi" w:hAnsiTheme="majorHAnsi"/>
-          <w:noProof/>
-        </w:rPr>
-        <w:instrText xml:space="preserve"> PAGEREF _Toc432777716 \h </w:instrText>
-      </w:r>
-      <w:r>
-        <w:rPr>
-          <w:rFonts w:asciiTheme="majorHAnsi" w:hAnsiTheme="majorHAnsi"/>
-          <w:noProof/>
-        </w:rPr>
-      </w:r>
-      <w:r>
-        <w:rPr>
-          <w:rFonts w:asciiTheme="majorHAnsi" w:hAnsiTheme="majorHAnsi"/>
-          <w:noProof/>
-        </w:rPr>
-        <w:fldChar w:fldCharType="separate"/>
-      </w:r>
-      <w:r>
-        <w:rPr>
-          <w:rFonts w:asciiTheme="majorHAnsi" w:hAnsiTheme="majorHAnsi"/>
-          <w:noProof/>
-        </w:rPr>
-        <w:t>3</w:t>
-      </w:r>
-      <w:r>
-        <w:rPr>
-          <w:rFonts w:asciiTheme="majorHAnsi" w:hAnsiTheme="majorHAnsi"/>
-          <w:noProof/>
-        </w:rPr>
-        <w:fldChar w:fldCharType="end"/>
-      </w:r>
-    </w:p>
-    <w:p>
-      <w:pPr>
-        <w:pStyle w:val="TOC1"/>
-        <w:rPr>
-          <w:rFonts w:asciiTheme="majorHAnsi" w:eastAsiaTheme="minorEastAsia" w:hAnsiTheme="majorHAnsi" w:cstheme="minorBidi"/>
-          <w:b w:val="0"/>
-          <w:sz w:val="22"/>
-          <w:szCs w:val="22"/>
-          <w:lang w:val="en-GB" w:eastAsia="en-GB"/>
-        </w:rPr>
-      </w:pPr>
-      <w:r>
-        <w:rPr>
-          <w:rFonts w:asciiTheme="majorHAnsi" w:hAnsiTheme="majorHAnsi"/>
-        </w:rPr>
-        <w:t>4.</w:t>
-      </w:r>
-      <w:r>
-        <w:rPr>
-          <w:rFonts w:asciiTheme="majorHAnsi" w:eastAsiaTheme="minorEastAsia" w:hAnsiTheme="majorHAnsi" w:cstheme="minorBidi"/>
-          <w:b w:val="0"/>
-          <w:sz w:val="22"/>
-          <w:szCs w:val="22"/>
-          <w:lang w:val="en-GB" w:eastAsia="en-GB"/>
-        </w:rPr>
-        <w:tab/>
-      </w:r>
-      <w:r>
-        <w:rPr>
-          <w:rFonts w:asciiTheme="majorHAnsi" w:hAnsiTheme="majorHAnsi"/>
-        </w:rPr>
-        <w:t>Specifications</w:t>
-      </w:r>
-      <w:r>
-        <w:rPr>
-          <w:rFonts w:asciiTheme="majorHAnsi" w:hAnsiTheme="majorHAnsi"/>
-        </w:rPr>
-        <w:tab/>
-      </w:r>
-      <w:r>
-        <w:rPr>
-          <w:rFonts w:asciiTheme="majorHAnsi" w:hAnsiTheme="majorHAnsi"/>
-        </w:rPr>
-        <w:fldChar w:fldCharType="begin"/>
-      </w:r>
-      <w:r>
-        <w:rPr>
-          <w:rFonts w:asciiTheme="majorHAnsi" w:hAnsiTheme="majorHAnsi"/>
-        </w:rPr>
-        <w:instrText xml:space="preserve"> PAGEREF _Toc432777717 \h </w:instrText>
-      </w:r>
-      <w:r>
-        <w:rPr>
-          <w:rFonts w:asciiTheme="majorHAnsi" w:hAnsiTheme="majorHAnsi"/>
-        </w:rPr>
-      </w:r>
-      <w:r>
-        <w:rPr>
-          <w:rFonts w:asciiTheme="majorHAnsi" w:hAnsiTheme="majorHAnsi"/>
-        </w:rPr>
-        <w:fldChar w:fldCharType="separate"/>
-      </w:r>
-      <w:r>
-        <w:rPr>
-          <w:rFonts w:asciiTheme="majorHAnsi" w:hAnsiTheme="majorHAnsi"/>
-        </w:rPr>
-        <w:t>3</w:t>
-      </w:r>
-      <w:r>
-        <w:rPr>
-          <w:rFonts w:asciiTheme="majorHAnsi" w:hAnsiTheme="majorHAnsi"/>
-        </w:rPr>
-        <w:fldChar w:fldCharType="end"/>
-      </w:r>
-    </w:p>
-    <w:p>
-      <w:pPr>
-        <w:pStyle w:val="TOC1"/>
-        <w:rPr>
-          <w:rFonts w:asciiTheme="majorHAnsi" w:eastAsiaTheme="minorEastAsia" w:hAnsiTheme="majorHAnsi" w:cstheme="minorBidi"/>
-          <w:b w:val="0"/>
-          <w:sz w:val="22"/>
-          <w:szCs w:val="22"/>
-          <w:lang w:val="en-GB" w:eastAsia="en-GB"/>
-        </w:rPr>
-      </w:pPr>
-      <w:r>
-        <w:rPr>
-          <w:rFonts w:asciiTheme="majorHAnsi" w:hAnsiTheme="majorHAnsi"/>
-        </w:rPr>
-        <w:t>5.</w:t>
-      </w:r>
-      <w:r>
-        <w:rPr>
-          <w:rFonts w:asciiTheme="majorHAnsi" w:eastAsiaTheme="minorEastAsia" w:hAnsiTheme="majorHAnsi" w:cstheme="minorBidi"/>
-          <w:b w:val="0"/>
-          <w:sz w:val="22"/>
-          <w:szCs w:val="22"/>
-          <w:lang w:val="en-GB" w:eastAsia="en-GB"/>
-        </w:rPr>
-        <w:tab/>
-      </w:r>
-      <w:r>
-        <w:rPr>
-          <w:rFonts w:asciiTheme="majorHAnsi" w:hAnsiTheme="majorHAnsi"/>
-        </w:rPr>
-        <w:t>Scenarios</w:t>
-      </w:r>
-      <w:r>
-        <w:rPr>
-          <w:rFonts w:asciiTheme="majorHAnsi" w:hAnsiTheme="majorHAnsi"/>
-        </w:rPr>
-        <w:tab/>
-      </w:r>
-      <w:r>
-        <w:rPr>
-          <w:rFonts w:asciiTheme="majorHAnsi" w:hAnsiTheme="majorHAnsi"/>
-        </w:rPr>
-        <w:fldChar w:fldCharType="begin"/>
-      </w:r>
-      <w:r>
-        <w:rPr>
-          <w:rFonts w:asciiTheme="majorHAnsi" w:hAnsiTheme="majorHAnsi"/>
-        </w:rPr>
-        <w:instrText xml:space="preserve"> PAGEREF _Toc432777718 \h </w:instrText>
-      </w:r>
-      <w:r>
-        <w:rPr>
-          <w:rFonts w:asciiTheme="majorHAnsi" w:hAnsiTheme="majorHAnsi"/>
-        </w:rPr>
-      </w:r>
-      <w:r>
-        <w:rPr>
-          <w:rFonts w:asciiTheme="majorHAnsi" w:hAnsiTheme="majorHAnsi"/>
-        </w:rPr>
-        <w:fldChar w:fldCharType="separate"/>
-      </w:r>
-      <w:r>
-        <w:rPr>
-          <w:rFonts w:asciiTheme="majorHAnsi" w:hAnsiTheme="majorHAnsi"/>
-        </w:rPr>
-        <w:t>4</w:t>
-      </w:r>
-      <w:r>
-        <w:rPr>
-          <w:rFonts w:asciiTheme="majorHAnsi" w:hAnsiTheme="majorHAnsi"/>
-        </w:rPr>
-        <w:fldChar w:fldCharType="end"/>
-      </w:r>
-    </w:p>
-    <w:p>
-      <w:pPr>
-        <w:pStyle w:val="TOC1"/>
-        <w:rPr>
-          <w:rFonts w:asciiTheme="majorHAnsi" w:eastAsiaTheme="minorEastAsia" w:hAnsiTheme="majorHAnsi" w:cstheme="minorBidi"/>
-          <w:b w:val="0"/>
-          <w:sz w:val="22"/>
-          <w:szCs w:val="22"/>
-          <w:lang w:val="en-GB" w:eastAsia="en-GB"/>
-        </w:rPr>
-      </w:pPr>
-      <w:r>
-        <w:rPr>
-          <w:rFonts w:asciiTheme="majorHAnsi" w:hAnsiTheme="majorHAnsi"/>
-        </w:rPr>
-        <w:t>6.</w:t>
-      </w:r>
-      <w:r>
-        <w:rPr>
-          <w:rFonts w:asciiTheme="majorHAnsi" w:eastAsiaTheme="minorEastAsia" w:hAnsiTheme="majorHAnsi" w:cstheme="minorBidi"/>
-          <w:b w:val="0"/>
-          <w:sz w:val="22"/>
-          <w:szCs w:val="22"/>
-          <w:lang w:val="en-GB" w:eastAsia="en-GB"/>
-        </w:rPr>
-        <w:tab/>
-      </w:r>
-      <w:r>
-        <w:rPr>
-          <w:rFonts w:asciiTheme="majorHAnsi" w:hAnsiTheme="majorHAnsi"/>
-        </w:rPr>
-        <w:t>UML Models</w:t>
-      </w:r>
-      <w:r>
-        <w:rPr>
-          <w:rFonts w:asciiTheme="majorHAnsi" w:hAnsiTheme="majorHAnsi"/>
-        </w:rPr>
-        <w:tab/>
-      </w:r>
-      <w:r>
-        <w:rPr>
-          <w:rFonts w:asciiTheme="majorHAnsi" w:hAnsiTheme="majorHAnsi"/>
-        </w:rPr>
-        <w:fldChar w:fldCharType="begin"/>
-      </w:r>
-      <w:r>
-        <w:rPr>
-          <w:rFonts w:asciiTheme="majorHAnsi" w:hAnsiTheme="majorHAnsi"/>
-        </w:rPr>
-        <w:instrText xml:space="preserve"> PAGEREF _Toc432777719 \h </w:instrText>
-      </w:r>
-      <w:r>
-        <w:rPr>
-          <w:rFonts w:asciiTheme="majorHAnsi" w:hAnsiTheme="majorHAnsi"/>
-        </w:rPr>
-      </w:r>
-      <w:r>
-        <w:rPr>
-          <w:rFonts w:asciiTheme="majorHAnsi" w:hAnsiTheme="majorHAnsi"/>
-        </w:rPr>
-        <w:fldChar w:fldCharType="separate"/>
-      </w:r>
-      <w:r>
-        <w:rPr>
-          <w:rFonts w:asciiTheme="majorHAnsi" w:hAnsiTheme="majorHAnsi"/>
-        </w:rPr>
-        <w:t>4</w:t>
-      </w:r>
-      <w:r>
-        <w:rPr>
-          <w:rFonts w:asciiTheme="majorHAnsi" w:hAnsiTheme="majorHAnsi"/>
-        </w:rPr>
-        <w:fldChar w:fldCharType="end"/>
-      </w:r>
+          <w:rFonts w:asciiTheme="majorHAnsi" w:hAnsiTheme="majorHAnsi"/>
+          <w:noProof/>
+          <w:sz w:val="24"/>
+        </w:rPr>
+      </w:pPr>
     </w:p>
     <w:p>
       <w:pPr>
@@ -1653,6 +593,7 @@
         <w:rPr>
           <w:rFonts w:asciiTheme="majorHAnsi" w:eastAsiaTheme="minorEastAsia" w:hAnsiTheme="majorHAnsi" w:cstheme="minorBidi"/>
           <w:noProof/>
+          <w:sz w:val="24"/>
           <w:szCs w:val="22"/>
           <w:lang w:val="en-GB" w:eastAsia="en-GB"/>
         </w:rPr>
@@ -1661,13 +602,15 @@
         <w:rPr>
           <w:rFonts w:asciiTheme="majorHAnsi" w:hAnsiTheme="majorHAnsi"/>
           <w:noProof/>
-        </w:rPr>
-        <w:t>6.1</w:t>
+          <w:sz w:val="24"/>
+        </w:rPr>
+        <w:t>1.5</w:t>
       </w:r>
       <w:r>
         <w:rPr>
           <w:rFonts w:asciiTheme="majorHAnsi" w:eastAsiaTheme="minorEastAsia" w:hAnsiTheme="majorHAnsi" w:cstheme="minorBidi"/>
           <w:noProof/>
+          <w:sz w:val="24"/>
           <w:szCs w:val="22"/>
           <w:lang w:val="en-GB" w:eastAsia="en-GB"/>
         </w:rPr>
@@ -1677,13 +620,15 @@
         <w:rPr>
           <w:rFonts w:asciiTheme="majorHAnsi" w:hAnsiTheme="majorHAnsi"/>
           <w:noProof/>
-        </w:rPr>
-        <w:t>Use Case Diagram</w:t>
-      </w:r>
-      <w:r>
-        <w:rPr>
-          <w:rFonts w:asciiTheme="majorHAnsi" w:hAnsiTheme="majorHAnsi"/>
-          <w:noProof/>
+          <w:sz w:val="24"/>
+        </w:rPr>
+        <w:t>Proposed System</w:t>
+      </w:r>
+      <w:r>
+        <w:rPr>
+          <w:rFonts w:asciiTheme="majorHAnsi" w:hAnsiTheme="majorHAnsi"/>
+          <w:noProof/>
+          <w:sz w:val="24"/>
         </w:rPr>
         <w:tab/>
       </w:r>
@@ -1691,6 +636,7 @@
         <w:rPr>
           <w:rFonts w:asciiTheme="majorHAnsi" w:hAnsiTheme="majorHAnsi"/>
           <w:noProof/>
+          <w:sz w:val="24"/>
         </w:rPr>
         <w:fldChar w:fldCharType="begin"/>
       </w:r>
@@ -1698,19 +644,22 @@
         <w:rPr>
           <w:rFonts w:asciiTheme="majorHAnsi" w:hAnsiTheme="majorHAnsi"/>
           <w:noProof/>
-        </w:rPr>
-        <w:instrText xml:space="preserve"> PAGEREF _Toc432777720 \h </w:instrText>
-      </w:r>
-      <w:r>
-        <w:rPr>
-          <w:rFonts w:asciiTheme="majorHAnsi" w:hAnsiTheme="majorHAnsi"/>
-          <w:noProof/>
-        </w:rPr>
-      </w:r>
-      <w:r>
-        <w:rPr>
-          <w:rFonts w:asciiTheme="majorHAnsi" w:hAnsiTheme="majorHAnsi"/>
-          <w:noProof/>
+          <w:sz w:val="24"/>
+        </w:rPr>
+        <w:instrText xml:space="preserve"> PAGEREF _Toc432777710 \h </w:instrText>
+      </w:r>
+      <w:r>
+        <w:rPr>
+          <w:rFonts w:asciiTheme="majorHAnsi" w:hAnsiTheme="majorHAnsi"/>
+          <w:noProof/>
+          <w:sz w:val="24"/>
+        </w:rPr>
+      </w:r>
+      <w:r>
+        <w:rPr>
+          <w:rFonts w:asciiTheme="majorHAnsi" w:hAnsiTheme="majorHAnsi"/>
+          <w:noProof/>
+          <w:sz w:val="24"/>
         </w:rPr>
         <w:fldChar w:fldCharType="separate"/>
       </w:r>
@@ -1718,13 +667,15 @@
         <w:rPr>
           <w:rFonts w:asciiTheme="majorHAnsi" w:hAnsiTheme="majorHAnsi"/>
           <w:noProof/>
-        </w:rPr>
-        <w:t>4</w:t>
-      </w:r>
-      <w:r>
-        <w:rPr>
-          <w:rFonts w:asciiTheme="majorHAnsi" w:hAnsiTheme="majorHAnsi"/>
-          <w:noProof/>
+          <w:sz w:val="24"/>
+        </w:rPr>
+        <w:t>3</w:t>
+      </w:r>
+      <w:r>
+        <w:rPr>
+          <w:rFonts w:asciiTheme="majorHAnsi" w:hAnsiTheme="majorHAnsi"/>
+          <w:noProof/>
+          <w:sz w:val="24"/>
         </w:rPr>
         <w:fldChar w:fldCharType="end"/>
       </w:r>
@@ -1736,83 +687,11 @@
           <w:tab w:val="left" w:pos="880"/>
         </w:tabs>
         <w:rPr>
-          <w:rFonts w:asciiTheme="majorHAnsi" w:eastAsiaTheme="minorEastAsia" w:hAnsiTheme="majorHAnsi" w:cstheme="minorBidi"/>
-          <w:noProof/>
-          <w:szCs w:val="22"/>
-          <w:lang w:val="en-GB" w:eastAsia="en-GB"/>
-        </w:rPr>
-      </w:pPr>
-      <w:r>
-        <w:rPr>
-          <w:rFonts w:asciiTheme="majorHAnsi" w:hAnsiTheme="majorHAnsi"/>
-          <w:noProof/>
-        </w:rPr>
-        <w:t>6.2</w:t>
-      </w:r>
-      <w:r>
-        <w:rPr>
-          <w:rFonts w:asciiTheme="majorHAnsi" w:eastAsiaTheme="minorEastAsia" w:hAnsiTheme="majorHAnsi" w:cstheme="minorBidi"/>
-          <w:noProof/>
-          <w:szCs w:val="22"/>
-          <w:lang w:val="en-GB" w:eastAsia="en-GB"/>
-        </w:rPr>
-        <w:tab/>
-      </w:r>
-      <w:r>
-        <w:rPr>
-          <w:rFonts w:asciiTheme="majorHAnsi" w:hAnsiTheme="majorHAnsi"/>
-          <w:noProof/>
-        </w:rPr>
-        <w:t>Use Case Description</w:t>
-      </w:r>
-      <w:r>
-        <w:rPr>
-          <w:rFonts w:asciiTheme="majorHAnsi" w:hAnsiTheme="majorHAnsi"/>
-          <w:noProof/>
-        </w:rPr>
-        <w:tab/>
-      </w:r>
-      <w:r>
-        <w:rPr>
-          <w:rFonts w:asciiTheme="majorHAnsi" w:hAnsiTheme="majorHAnsi"/>
-          <w:noProof/>
-        </w:rPr>
-        <w:fldChar w:fldCharType="begin"/>
-      </w:r>
-      <w:r>
-        <w:rPr>
-          <w:rFonts w:asciiTheme="majorHAnsi" w:hAnsiTheme="majorHAnsi"/>
-          <w:noProof/>
-        </w:rPr>
-        <w:instrText xml:space="preserve"> PAGEREF _Toc432777721 \h </w:instrText>
-      </w:r>
-      <w:r>
-        <w:rPr>
-          <w:rFonts w:asciiTheme="majorHAnsi" w:hAnsiTheme="majorHAnsi"/>
-          <w:noProof/>
-        </w:rPr>
-      </w:r>
-      <w:r>
-        <w:rPr>
-          <w:rFonts w:asciiTheme="majorHAnsi" w:hAnsiTheme="majorHAnsi"/>
-          <w:noProof/>
-        </w:rPr>
-        <w:fldChar w:fldCharType="separate"/>
-      </w:r>
-      <w:r>
-        <w:rPr>
-          <w:rFonts w:asciiTheme="majorHAnsi" w:hAnsiTheme="majorHAnsi"/>
-          <w:noProof/>
-        </w:rPr>
-        <w:t>4</w:t>
-      </w:r>
-      <w:r>
-        <w:rPr>
-          <w:rFonts w:asciiTheme="majorHAnsi" w:hAnsiTheme="majorHAnsi"/>
-          <w:noProof/>
-        </w:rPr>
-        <w:fldChar w:fldCharType="end"/>
-      </w:r>
+          <w:rFonts w:asciiTheme="majorHAnsi" w:hAnsiTheme="majorHAnsi"/>
+          <w:noProof/>
+          <w:sz w:val="24"/>
+        </w:rPr>
+      </w:pPr>
     </w:p>
     <w:p>
       <w:pPr>
@@ -1831,13 +710,15 @@
         <w:rPr>
           <w:rFonts w:asciiTheme="majorHAnsi" w:hAnsiTheme="majorHAnsi"/>
           <w:noProof/>
-        </w:rPr>
-        <w:t>6.3</w:t>
+          <w:sz w:val="24"/>
+        </w:rPr>
+        <w:t>1.6</w:t>
       </w:r>
       <w:r>
         <w:rPr>
           <w:rFonts w:asciiTheme="majorHAnsi" w:eastAsiaTheme="minorEastAsia" w:hAnsiTheme="majorHAnsi" w:cstheme="minorBidi"/>
           <w:noProof/>
+          <w:sz w:val="24"/>
           <w:szCs w:val="22"/>
           <w:lang w:val="en-GB" w:eastAsia="en-GB"/>
         </w:rPr>
@@ -1847,8 +728,9 @@
         <w:rPr>
           <w:rFonts w:asciiTheme="majorHAnsi" w:hAnsiTheme="majorHAnsi"/>
           <w:noProof/>
-        </w:rPr>
-        <w:t>Sequence Diagrams</w:t>
+          <w:sz w:val="24"/>
+        </w:rPr>
+        <w:t>Stakeholders</w:t>
       </w:r>
       <w:r>
         <w:rPr>
@@ -1869,7 +751,7 @@
           <w:rFonts w:asciiTheme="majorHAnsi" w:hAnsiTheme="majorHAnsi"/>
           <w:noProof/>
         </w:rPr>
-        <w:instrText xml:space="preserve"> PAGEREF _Toc432777722 \h </w:instrText>
+        <w:instrText xml:space="preserve"> PAGEREF _Toc432777711 \h </w:instrText>
       </w:r>
       <w:r>
         <w:rPr>
@@ -1889,12 +771,194 @@
           <w:rFonts w:asciiTheme="majorHAnsi" w:hAnsiTheme="majorHAnsi"/>
           <w:noProof/>
         </w:rPr>
-        <w:t>4</w:t>
-      </w:r>
-      <w:r>
-        <w:rPr>
-          <w:rFonts w:asciiTheme="majorHAnsi" w:hAnsiTheme="majorHAnsi"/>
-          <w:noProof/>
+        <w:t>3</w:t>
+      </w:r>
+      <w:r>
+        <w:rPr>
+          <w:rFonts w:asciiTheme="majorHAnsi" w:hAnsiTheme="majorHAnsi"/>
+          <w:noProof/>
+        </w:rPr>
+        <w:fldChar w:fldCharType="end"/>
+      </w:r>
+    </w:p>
+    <w:p>
+      <w:pPr>
+        <w:pStyle w:val="TOC1"/>
+        <w:rPr>
+          <w:rFonts w:asciiTheme="majorHAnsi" w:hAnsiTheme="majorHAnsi"/>
+          <w:sz w:val="28"/>
+        </w:rPr>
+      </w:pPr>
+    </w:p>
+    <w:p>
+      <w:pPr>
+        <w:pStyle w:val="TOC1"/>
+        <w:rPr>
+          <w:rFonts w:asciiTheme="majorHAnsi" w:eastAsiaTheme="minorEastAsia" w:hAnsiTheme="majorHAnsi" w:cstheme="minorBidi"/>
+          <w:b w:val="0"/>
+          <w:szCs w:val="22"/>
+          <w:lang w:val="en-GB" w:eastAsia="en-GB"/>
+        </w:rPr>
+      </w:pPr>
+      <w:r>
+        <w:rPr>
+          <w:rFonts w:asciiTheme="majorHAnsi" w:hAnsiTheme="majorHAnsi"/>
+          <w:sz w:val="28"/>
+        </w:rPr>
+        <w:t>2.</w:t>
+      </w:r>
+      <w:r>
+        <w:rPr>
+          <w:rFonts w:asciiTheme="majorHAnsi" w:eastAsiaTheme="minorEastAsia" w:hAnsiTheme="majorHAnsi" w:cstheme="minorBidi"/>
+          <w:b w:val="0"/>
+          <w:szCs w:val="22"/>
+          <w:lang w:val="en-GB" w:eastAsia="en-GB"/>
+        </w:rPr>
+        <w:tab/>
+      </w:r>
+      <w:r>
+        <w:rPr>
+          <w:rFonts w:asciiTheme="majorHAnsi" w:hAnsiTheme="majorHAnsi"/>
+          <w:sz w:val="28"/>
+        </w:rPr>
+        <w:t>Actors</w:t>
+      </w:r>
+      <w:r>
+        <w:rPr>
+          <w:rFonts w:asciiTheme="majorHAnsi" w:hAnsiTheme="majorHAnsi"/>
+          <w:sz w:val="28"/>
+        </w:rPr>
+        <w:tab/>
+      </w:r>
+      <w:r>
+        <w:rPr>
+          <w:rFonts w:asciiTheme="majorHAnsi" w:hAnsiTheme="majorHAnsi"/>
+          <w:sz w:val="28"/>
+        </w:rPr>
+        <w:fldChar w:fldCharType="begin"/>
+      </w:r>
+      <w:r>
+        <w:rPr>
+          <w:rFonts w:asciiTheme="majorHAnsi" w:hAnsiTheme="majorHAnsi"/>
+          <w:sz w:val="28"/>
+        </w:rPr>
+        <w:instrText xml:space="preserve"> PAGEREF _Toc432777712 \h </w:instrText>
+      </w:r>
+      <w:r>
+        <w:rPr>
+          <w:rFonts w:asciiTheme="majorHAnsi" w:hAnsiTheme="majorHAnsi"/>
+          <w:sz w:val="28"/>
+        </w:rPr>
+      </w:r>
+      <w:r>
+        <w:rPr>
+          <w:rFonts w:asciiTheme="majorHAnsi" w:hAnsiTheme="majorHAnsi"/>
+          <w:sz w:val="28"/>
+        </w:rPr>
+        <w:fldChar w:fldCharType="separate"/>
+      </w:r>
+      <w:r>
+        <w:rPr>
+          <w:rFonts w:asciiTheme="majorHAnsi" w:hAnsiTheme="majorHAnsi"/>
+          <w:sz w:val="28"/>
+        </w:rPr>
+        <w:t>3</w:t>
+      </w:r>
+      <w:r>
+        <w:rPr>
+          <w:rFonts w:asciiTheme="majorHAnsi" w:hAnsiTheme="majorHAnsi"/>
+          <w:sz w:val="28"/>
+        </w:rPr>
+        <w:fldChar w:fldCharType="end"/>
+      </w:r>
+    </w:p>
+    <w:p>
+      <w:pPr>
+        <w:pStyle w:val="TOC1"/>
+        <w:rPr>
+          <w:rFonts w:asciiTheme="majorHAnsi" w:hAnsiTheme="majorHAnsi"/>
+          <w:sz w:val="28"/>
+        </w:rPr>
+      </w:pPr>
+    </w:p>
+    <w:p>
+      <w:pPr>
+        <w:pStyle w:val="TOC1"/>
+        <w:rPr>
+          <w:rFonts w:asciiTheme="majorHAnsi" w:eastAsiaTheme="minorEastAsia" w:hAnsiTheme="majorHAnsi" w:cstheme="minorBidi"/>
+          <w:b w:val="0"/>
+          <w:szCs w:val="22"/>
+          <w:lang w:val="en-GB" w:eastAsia="en-GB"/>
+        </w:rPr>
+      </w:pPr>
+      <w:r>
+        <w:rPr>
+          <w:rFonts w:asciiTheme="majorHAnsi" w:hAnsiTheme="majorHAnsi"/>
+          <w:sz w:val="28"/>
+        </w:rPr>
+        <w:t>3.</w:t>
+      </w:r>
+      <w:r>
+        <w:rPr>
+          <w:rFonts w:asciiTheme="majorHAnsi" w:eastAsiaTheme="minorEastAsia" w:hAnsiTheme="majorHAnsi" w:cstheme="minorBidi"/>
+          <w:b w:val="0"/>
+          <w:szCs w:val="22"/>
+          <w:lang w:val="en-GB" w:eastAsia="en-GB"/>
+        </w:rPr>
+        <w:tab/>
+      </w:r>
+      <w:r>
+        <w:rPr>
+          <w:rFonts w:asciiTheme="majorHAnsi" w:hAnsiTheme="majorHAnsi"/>
+          <w:sz w:val="28"/>
+        </w:rPr>
+        <w:t>Requirements</w:t>
+      </w:r>
+      <w:r>
+        <w:rPr>
+          <w:rFonts w:asciiTheme="majorHAnsi" w:hAnsiTheme="majorHAnsi"/>
+          <w:sz w:val="28"/>
+        </w:rPr>
+        <w:tab/>
+      </w:r>
+      <w:r>
+        <w:rPr>
+          <w:rFonts w:asciiTheme="majorHAnsi" w:hAnsiTheme="majorHAnsi"/>
+          <w:sz w:val="28"/>
+        </w:rPr>
+        <w:fldChar w:fldCharType="begin"/>
+      </w:r>
+      <w:r>
+        <w:rPr>
+          <w:rFonts w:asciiTheme="majorHAnsi" w:hAnsiTheme="majorHAnsi"/>
+          <w:sz w:val="28"/>
+        </w:rPr>
+        <w:instrText xml:space="preserve"> PAGEREF _Toc432777713 \h </w:instrText>
+      </w:r>
+      <w:r>
+        <w:rPr>
+          <w:rFonts w:asciiTheme="majorHAnsi" w:hAnsiTheme="majorHAnsi"/>
+          <w:sz w:val="28"/>
+        </w:rPr>
+      </w:r>
+      <w:r>
+        <w:rPr>
+          <w:rFonts w:asciiTheme="majorHAnsi" w:hAnsiTheme="majorHAnsi"/>
+          <w:sz w:val="28"/>
+        </w:rPr>
+        <w:fldChar w:fldCharType="separate"/>
+      </w:r>
+      <w:r>
+        <w:rPr>
+          <w:rFonts w:asciiTheme="majorHAnsi" w:hAnsiTheme="majorHAnsi"/>
+          <w:sz w:val="28"/>
+        </w:rPr>
+        <w:t>3</w:t>
+      </w:r>
+      <w:r>
+        <w:rPr>
+          <w:rFonts w:asciiTheme="majorHAnsi" w:hAnsiTheme="majorHAnsi"/>
+          <w:sz w:val="28"/>
         </w:rPr>
         <w:fldChar w:fldCharType="end"/>
       </w:r>
@@ -1906,83 +970,11 @@
           <w:tab w:val="left" w:pos="880"/>
         </w:tabs>
         <w:rPr>
-          <w:rFonts w:asciiTheme="majorHAnsi" w:eastAsiaTheme="minorEastAsia" w:hAnsiTheme="majorHAnsi" w:cstheme="minorBidi"/>
-          <w:noProof/>
-          <w:szCs w:val="22"/>
-          <w:lang w:val="en-GB" w:eastAsia="en-GB"/>
-        </w:rPr>
-      </w:pPr>
-      <w:r>
-        <w:rPr>
-          <w:rFonts w:asciiTheme="majorHAnsi" w:hAnsiTheme="majorHAnsi"/>
-          <w:noProof/>
-        </w:rPr>
-        <w:t>6.4</w:t>
-      </w:r>
-      <w:r>
-        <w:rPr>
-          <w:rFonts w:asciiTheme="majorHAnsi" w:eastAsiaTheme="minorEastAsia" w:hAnsiTheme="majorHAnsi" w:cstheme="minorBidi"/>
-          <w:noProof/>
-          <w:szCs w:val="22"/>
-          <w:lang w:val="en-GB" w:eastAsia="en-GB"/>
-        </w:rPr>
-        <w:tab/>
-      </w:r>
-      <w:r>
-        <w:rPr>
-          <w:rFonts w:asciiTheme="majorHAnsi" w:hAnsiTheme="majorHAnsi"/>
-          <w:noProof/>
-        </w:rPr>
-        <w:t>StateChart Diagrams</w:t>
-      </w:r>
-      <w:r>
-        <w:rPr>
-          <w:rFonts w:asciiTheme="majorHAnsi" w:hAnsiTheme="majorHAnsi"/>
-          <w:noProof/>
-        </w:rPr>
-        <w:tab/>
-      </w:r>
-      <w:r>
-        <w:rPr>
-          <w:rFonts w:asciiTheme="majorHAnsi" w:hAnsiTheme="majorHAnsi"/>
-          <w:noProof/>
-        </w:rPr>
-        <w:fldChar w:fldCharType="begin"/>
-      </w:r>
-      <w:r>
-        <w:rPr>
-          <w:rFonts w:asciiTheme="majorHAnsi" w:hAnsiTheme="majorHAnsi"/>
-          <w:noProof/>
-        </w:rPr>
-        <w:instrText xml:space="preserve"> PAGEREF _Toc432777723 \h </w:instrText>
-      </w:r>
-      <w:r>
-        <w:rPr>
-          <w:rFonts w:asciiTheme="majorHAnsi" w:hAnsiTheme="majorHAnsi"/>
-          <w:noProof/>
-        </w:rPr>
-      </w:r>
-      <w:r>
-        <w:rPr>
-          <w:rFonts w:asciiTheme="majorHAnsi" w:hAnsiTheme="majorHAnsi"/>
-          <w:noProof/>
-        </w:rPr>
-        <w:fldChar w:fldCharType="separate"/>
-      </w:r>
-      <w:r>
-        <w:rPr>
-          <w:rFonts w:asciiTheme="majorHAnsi" w:hAnsiTheme="majorHAnsi"/>
-          <w:noProof/>
-        </w:rPr>
-        <w:t>4</w:t>
-      </w:r>
-      <w:r>
-        <w:rPr>
-          <w:rFonts w:asciiTheme="majorHAnsi" w:hAnsiTheme="majorHAnsi"/>
-          <w:noProof/>
-        </w:rPr>
-        <w:fldChar w:fldCharType="end"/>
-      </w:r>
+          <w:rFonts w:asciiTheme="majorHAnsi" w:hAnsiTheme="majorHAnsi"/>
+          <w:noProof/>
+          <w:sz w:val="24"/>
+        </w:rPr>
+      </w:pPr>
     </w:p>
     <w:p>
       <w:pPr>
@@ -1993,6 +985,7 @@
         <w:rPr>
           <w:rFonts w:asciiTheme="majorHAnsi" w:eastAsiaTheme="minorEastAsia" w:hAnsiTheme="majorHAnsi" w:cstheme="minorBidi"/>
           <w:noProof/>
+          <w:sz w:val="24"/>
           <w:szCs w:val="22"/>
           <w:lang w:val="en-GB" w:eastAsia="en-GB"/>
         </w:rPr>
@@ -2001,13 +994,15 @@
         <w:rPr>
           <w:rFonts w:asciiTheme="majorHAnsi" w:hAnsiTheme="majorHAnsi"/>
           <w:noProof/>
-        </w:rPr>
-        <w:t>6.5</w:t>
+          <w:sz w:val="24"/>
+        </w:rPr>
+        <w:t>3.1</w:t>
       </w:r>
       <w:r>
         <w:rPr>
           <w:rFonts w:asciiTheme="majorHAnsi" w:eastAsiaTheme="minorEastAsia" w:hAnsiTheme="majorHAnsi" w:cstheme="minorBidi"/>
           <w:noProof/>
+          <w:sz w:val="24"/>
           <w:szCs w:val="22"/>
           <w:lang w:val="en-GB" w:eastAsia="en-GB"/>
         </w:rPr>
@@ -2017,13 +1012,15 @@
         <w:rPr>
           <w:rFonts w:asciiTheme="majorHAnsi" w:hAnsiTheme="majorHAnsi"/>
           <w:noProof/>
-        </w:rPr>
-        <w:t>Class Diagram</w:t>
-      </w:r>
-      <w:r>
-        <w:rPr>
-          <w:rFonts w:asciiTheme="majorHAnsi" w:hAnsiTheme="majorHAnsi"/>
-          <w:noProof/>
+          <w:sz w:val="24"/>
+        </w:rPr>
+        <w:t>Goals Requirements</w:t>
+      </w:r>
+      <w:r>
+        <w:rPr>
+          <w:rFonts w:asciiTheme="majorHAnsi" w:hAnsiTheme="majorHAnsi"/>
+          <w:noProof/>
+          <w:sz w:val="24"/>
         </w:rPr>
         <w:tab/>
       </w:r>
@@ -2031,6 +1028,7 @@
         <w:rPr>
           <w:rFonts w:asciiTheme="majorHAnsi" w:hAnsiTheme="majorHAnsi"/>
           <w:noProof/>
+          <w:sz w:val="24"/>
         </w:rPr>
         <w:fldChar w:fldCharType="begin"/>
       </w:r>
@@ -2038,19 +1036,22 @@
         <w:rPr>
           <w:rFonts w:asciiTheme="majorHAnsi" w:hAnsiTheme="majorHAnsi"/>
           <w:noProof/>
-        </w:rPr>
-        <w:instrText xml:space="preserve"> PAGEREF _Toc432777724 \h </w:instrText>
-      </w:r>
-      <w:r>
-        <w:rPr>
-          <w:rFonts w:asciiTheme="majorHAnsi" w:hAnsiTheme="majorHAnsi"/>
-          <w:noProof/>
-        </w:rPr>
-      </w:r>
-      <w:r>
-        <w:rPr>
-          <w:rFonts w:asciiTheme="majorHAnsi" w:hAnsiTheme="majorHAnsi"/>
-          <w:noProof/>
+          <w:sz w:val="24"/>
+        </w:rPr>
+        <w:instrText xml:space="preserve"> PAGEREF _Toc432777714 \h </w:instrText>
+      </w:r>
+      <w:r>
+        <w:rPr>
+          <w:rFonts w:asciiTheme="majorHAnsi" w:hAnsiTheme="majorHAnsi"/>
+          <w:noProof/>
+          <w:sz w:val="24"/>
+        </w:rPr>
+      </w:r>
+      <w:r>
+        <w:rPr>
+          <w:rFonts w:asciiTheme="majorHAnsi" w:hAnsiTheme="majorHAnsi"/>
+          <w:noProof/>
+          <w:sz w:val="24"/>
         </w:rPr>
         <w:fldChar w:fldCharType="separate"/>
       </w:r>
@@ -2058,88 +1059,15 @@
         <w:rPr>
           <w:rFonts w:asciiTheme="majorHAnsi" w:hAnsiTheme="majorHAnsi"/>
           <w:noProof/>
-        </w:rPr>
-        <w:t>4</w:t>
-      </w:r>
-      <w:r>
-        <w:rPr>
-          <w:rFonts w:asciiTheme="majorHAnsi" w:hAnsiTheme="majorHAnsi"/>
-          <w:noProof/>
-        </w:rPr>
-        <w:fldChar w:fldCharType="end"/>
-      </w:r>
-    </w:p>
-    <w:p>
-      <w:pPr>
-        <w:pStyle w:val="TOC1"/>
-        <w:rPr>
-          <w:rFonts w:asciiTheme="majorHAnsi" w:eastAsiaTheme="minorEastAsia" w:hAnsiTheme="majorHAnsi" w:cstheme="minorBidi"/>
-          <w:b w:val="0"/>
-          <w:sz w:val="22"/>
-          <w:szCs w:val="22"/>
-          <w:lang w:val="en-GB" w:eastAsia="en-GB"/>
-        </w:rPr>
-      </w:pPr>
-      <w:r>
-        <w:rPr>
-          <w:rFonts w:asciiTheme="majorHAnsi" w:hAnsiTheme="majorHAnsi"/>
-        </w:rPr>
-        <w:t>7.</w:t>
-      </w:r>
-      <w:r>
-        <w:rPr>
-          <w:rFonts w:asciiTheme="majorHAnsi" w:eastAsiaTheme="minorEastAsia" w:hAnsiTheme="majorHAnsi" w:cstheme="minorBidi"/>
-          <w:b w:val="0"/>
-          <w:sz w:val="22"/>
-          <w:szCs w:val="22"/>
-          <w:lang w:val="en-GB" w:eastAsia="en-GB"/>
-        </w:rPr>
-        <w:tab/>
-      </w:r>
-      <w:r>
-        <w:rPr>
-          <w:rFonts w:asciiTheme="majorHAnsi" w:hAnsiTheme="majorHAnsi"/>
-        </w:rPr>
-        <w:t>Alloy</w:t>
-      </w:r>
-      <w:r>
-        <w:rPr>
-          <w:rFonts w:asciiTheme="majorHAnsi" w:hAnsiTheme="majorHAnsi"/>
-        </w:rPr>
-        <w:tab/>
-      </w:r>
-      <w:r>
-        <w:rPr>
-          <w:rFonts w:asciiTheme="majorHAnsi" w:hAnsiTheme="majorHAnsi"/>
-        </w:rPr>
-        <w:fldChar w:fldCharType="begin"/>
-      </w:r>
-      <w:r>
-        <w:rPr>
-          <w:rFonts w:asciiTheme="majorHAnsi" w:hAnsiTheme="majorHAnsi"/>
-        </w:rPr>
-        <w:instrText xml:space="preserve"> PAGEREF _Toc432777725 \h </w:instrText>
-      </w:r>
-      <w:r>
-        <w:rPr>
-          <w:rFonts w:asciiTheme="majorHAnsi" w:hAnsiTheme="majorHAnsi"/>
-        </w:rPr>
-      </w:r>
-      <w:r>
-        <w:rPr>
-          <w:rFonts w:asciiTheme="majorHAnsi" w:hAnsiTheme="majorHAnsi"/>
-        </w:rPr>
-        <w:fldChar w:fldCharType="separate"/>
-      </w:r>
-      <w:r>
-        <w:rPr>
-          <w:rFonts w:asciiTheme="majorHAnsi" w:hAnsiTheme="majorHAnsi"/>
-        </w:rPr>
-        <w:t>5</w:t>
-      </w:r>
-      <w:r>
-        <w:rPr>
-          <w:rFonts w:asciiTheme="majorHAnsi" w:hAnsiTheme="majorHAnsi"/>
+          <w:sz w:val="24"/>
+        </w:rPr>
+        <w:t>3</w:t>
+      </w:r>
+      <w:r>
+        <w:rPr>
+          <w:rFonts w:asciiTheme="majorHAnsi" w:hAnsiTheme="majorHAnsi"/>
+          <w:noProof/>
+          <w:sz w:val="24"/>
         </w:rPr>
         <w:fldChar w:fldCharType="end"/>
       </w:r>
@@ -2151,83 +1079,11 @@
           <w:tab w:val="left" w:pos="880"/>
         </w:tabs>
         <w:rPr>
-          <w:rFonts w:asciiTheme="majorHAnsi" w:eastAsiaTheme="minorEastAsia" w:hAnsiTheme="majorHAnsi" w:cstheme="minorBidi"/>
-          <w:noProof/>
-          <w:szCs w:val="22"/>
-          <w:lang w:val="en-GB" w:eastAsia="en-GB"/>
-        </w:rPr>
-      </w:pPr>
-      <w:r>
-        <w:rPr>
-          <w:rFonts w:asciiTheme="majorHAnsi" w:hAnsiTheme="majorHAnsi"/>
-          <w:noProof/>
-        </w:rPr>
-        <w:t>7.1</w:t>
-      </w:r>
-      <w:r>
-        <w:rPr>
-          <w:rFonts w:asciiTheme="majorHAnsi" w:eastAsiaTheme="minorEastAsia" w:hAnsiTheme="majorHAnsi" w:cstheme="minorBidi"/>
-          <w:noProof/>
-          <w:szCs w:val="22"/>
-          <w:lang w:val="en-GB" w:eastAsia="en-GB"/>
-        </w:rPr>
-        <w:tab/>
-      </w:r>
-      <w:r>
-        <w:rPr>
-          <w:rFonts w:asciiTheme="majorHAnsi" w:hAnsiTheme="majorHAnsi"/>
-          <w:noProof/>
-        </w:rPr>
-        <w:t>Modeling</w:t>
-      </w:r>
-      <w:r>
-        <w:rPr>
-          <w:rFonts w:asciiTheme="majorHAnsi" w:hAnsiTheme="majorHAnsi"/>
-          <w:noProof/>
-        </w:rPr>
-        <w:tab/>
-      </w:r>
-      <w:r>
-        <w:rPr>
-          <w:rFonts w:asciiTheme="majorHAnsi" w:hAnsiTheme="majorHAnsi"/>
-          <w:noProof/>
-        </w:rPr>
-        <w:fldChar w:fldCharType="begin"/>
-      </w:r>
-      <w:r>
-        <w:rPr>
-          <w:rFonts w:asciiTheme="majorHAnsi" w:hAnsiTheme="majorHAnsi"/>
-          <w:noProof/>
-        </w:rPr>
-        <w:instrText xml:space="preserve"> PAGEREF _Toc432777726 \h </w:instrText>
-      </w:r>
-      <w:r>
-        <w:rPr>
-          <w:rFonts w:asciiTheme="majorHAnsi" w:hAnsiTheme="majorHAnsi"/>
-          <w:noProof/>
-        </w:rPr>
-      </w:r>
-      <w:r>
-        <w:rPr>
-          <w:rFonts w:asciiTheme="majorHAnsi" w:hAnsiTheme="majorHAnsi"/>
-          <w:noProof/>
-        </w:rPr>
-        <w:fldChar w:fldCharType="separate"/>
-      </w:r>
-      <w:r>
-        <w:rPr>
-          <w:rFonts w:asciiTheme="majorHAnsi" w:hAnsiTheme="majorHAnsi"/>
-          <w:noProof/>
-        </w:rPr>
-        <w:t>5</w:t>
-      </w:r>
-      <w:r>
-        <w:rPr>
-          <w:rFonts w:asciiTheme="majorHAnsi" w:hAnsiTheme="majorHAnsi"/>
-          <w:noProof/>
-        </w:rPr>
-        <w:fldChar w:fldCharType="end"/>
-      </w:r>
+          <w:rFonts w:asciiTheme="majorHAnsi" w:hAnsiTheme="majorHAnsi"/>
+          <w:noProof/>
+          <w:sz w:val="24"/>
+        </w:rPr>
+      </w:pPr>
     </w:p>
     <w:p>
       <w:pPr>
@@ -2238,6 +1094,7 @@
         <w:rPr>
           <w:rFonts w:asciiTheme="majorHAnsi" w:eastAsiaTheme="minorEastAsia" w:hAnsiTheme="majorHAnsi" w:cstheme="minorBidi"/>
           <w:noProof/>
+          <w:sz w:val="24"/>
           <w:szCs w:val="22"/>
           <w:lang w:val="en-GB" w:eastAsia="en-GB"/>
         </w:rPr>
@@ -2246,13 +1103,15 @@
         <w:rPr>
           <w:rFonts w:asciiTheme="majorHAnsi" w:hAnsiTheme="majorHAnsi"/>
           <w:noProof/>
-        </w:rPr>
-        <w:t>7.2</w:t>
+          <w:sz w:val="24"/>
+        </w:rPr>
+        <w:t>3.2</w:t>
       </w:r>
       <w:r>
         <w:rPr>
           <w:rFonts w:asciiTheme="majorHAnsi" w:eastAsiaTheme="minorEastAsia" w:hAnsiTheme="majorHAnsi" w:cstheme="minorBidi"/>
           <w:noProof/>
+          <w:sz w:val="24"/>
           <w:szCs w:val="22"/>
           <w:lang w:val="en-GB" w:eastAsia="en-GB"/>
         </w:rPr>
@@ -2262,13 +1121,15 @@
         <w:rPr>
           <w:rFonts w:asciiTheme="majorHAnsi" w:hAnsiTheme="majorHAnsi"/>
           <w:noProof/>
-        </w:rPr>
-        <w:t>Alloy Analyzer</w:t>
-      </w:r>
-      <w:r>
-        <w:rPr>
-          <w:rFonts w:asciiTheme="majorHAnsi" w:hAnsiTheme="majorHAnsi"/>
-          <w:noProof/>
+          <w:sz w:val="24"/>
+        </w:rPr>
+        <w:t>Functional Requirements</w:t>
+      </w:r>
+      <w:r>
+        <w:rPr>
+          <w:rFonts w:asciiTheme="majorHAnsi" w:hAnsiTheme="majorHAnsi"/>
+          <w:noProof/>
+          <w:sz w:val="24"/>
         </w:rPr>
         <w:tab/>
       </w:r>
@@ -2276,6 +1137,7 @@
         <w:rPr>
           <w:rFonts w:asciiTheme="majorHAnsi" w:hAnsiTheme="majorHAnsi"/>
           <w:noProof/>
+          <w:sz w:val="24"/>
         </w:rPr>
         <w:fldChar w:fldCharType="begin"/>
       </w:r>
@@ -2283,19 +1145,22 @@
         <w:rPr>
           <w:rFonts w:asciiTheme="majorHAnsi" w:hAnsiTheme="majorHAnsi"/>
           <w:noProof/>
-        </w:rPr>
-        <w:instrText xml:space="preserve"> PAGEREF _Toc432777727 \h </w:instrText>
-      </w:r>
-      <w:r>
-        <w:rPr>
-          <w:rFonts w:asciiTheme="majorHAnsi" w:hAnsiTheme="majorHAnsi"/>
-          <w:noProof/>
-        </w:rPr>
-      </w:r>
-      <w:r>
-        <w:rPr>
-          <w:rFonts w:asciiTheme="majorHAnsi" w:hAnsiTheme="majorHAnsi"/>
-          <w:noProof/>
+          <w:sz w:val="24"/>
+        </w:rPr>
+        <w:instrText xml:space="preserve"> PAGEREF _Toc432777715 \h </w:instrText>
+      </w:r>
+      <w:r>
+        <w:rPr>
+          <w:rFonts w:asciiTheme="majorHAnsi" w:hAnsiTheme="majorHAnsi"/>
+          <w:noProof/>
+          <w:sz w:val="24"/>
+        </w:rPr>
+      </w:r>
+      <w:r>
+        <w:rPr>
+          <w:rFonts w:asciiTheme="majorHAnsi" w:hAnsiTheme="majorHAnsi"/>
+          <w:noProof/>
+          <w:sz w:val="24"/>
         </w:rPr>
         <w:fldChar w:fldCharType="separate"/>
       </w:r>
@@ -2303,13 +1168,15 @@
         <w:rPr>
           <w:rFonts w:asciiTheme="majorHAnsi" w:hAnsiTheme="majorHAnsi"/>
           <w:noProof/>
-        </w:rPr>
-        <w:t>5</w:t>
-      </w:r>
-      <w:r>
-        <w:rPr>
-          <w:rFonts w:asciiTheme="majorHAnsi" w:hAnsiTheme="majorHAnsi"/>
-          <w:noProof/>
+          <w:sz w:val="24"/>
+        </w:rPr>
+        <w:t>3</w:t>
+      </w:r>
+      <w:r>
+        <w:rPr>
+          <w:rFonts w:asciiTheme="majorHAnsi" w:hAnsiTheme="majorHAnsi"/>
+          <w:noProof/>
+          <w:sz w:val="24"/>
         </w:rPr>
         <w:fldChar w:fldCharType="end"/>
       </w:r>
@@ -2321,8 +1188,22 @@
           <w:tab w:val="left" w:pos="880"/>
         </w:tabs>
         <w:rPr>
+          <w:rFonts w:asciiTheme="majorHAnsi" w:hAnsiTheme="majorHAnsi"/>
+          <w:noProof/>
+          <w:sz w:val="24"/>
+        </w:rPr>
+      </w:pPr>
+    </w:p>
+    <w:p>
+      <w:pPr>
+        <w:pStyle w:val="TOC2"/>
+        <w:tabs>
+          <w:tab w:val="left" w:pos="880"/>
+        </w:tabs>
+        <w:rPr>
           <w:rFonts w:asciiTheme="majorHAnsi" w:eastAsiaTheme="minorEastAsia" w:hAnsiTheme="majorHAnsi" w:cstheme="minorBidi"/>
           <w:noProof/>
+          <w:sz w:val="24"/>
           <w:szCs w:val="22"/>
           <w:lang w:val="en-GB" w:eastAsia="en-GB"/>
         </w:rPr>
@@ -2331,13 +1212,15 @@
         <w:rPr>
           <w:rFonts w:asciiTheme="majorHAnsi" w:hAnsiTheme="majorHAnsi"/>
           <w:noProof/>
-        </w:rPr>
-        <w:t>7.3</w:t>
+          <w:sz w:val="24"/>
+        </w:rPr>
+        <w:t>3.3</w:t>
       </w:r>
       <w:r>
         <w:rPr>
           <w:rFonts w:asciiTheme="majorHAnsi" w:eastAsiaTheme="minorEastAsia" w:hAnsiTheme="majorHAnsi" w:cstheme="minorBidi"/>
           <w:noProof/>
+          <w:sz w:val="24"/>
           <w:szCs w:val="22"/>
           <w:lang w:val="en-GB" w:eastAsia="en-GB"/>
         </w:rPr>
@@ -2347,13 +1230,15 @@
         <w:rPr>
           <w:rFonts w:asciiTheme="majorHAnsi" w:hAnsiTheme="majorHAnsi"/>
           <w:noProof/>
-        </w:rPr>
-        <w:t>Worlds Generated</w:t>
-      </w:r>
-      <w:r>
-        <w:rPr>
-          <w:rFonts w:asciiTheme="majorHAnsi" w:hAnsiTheme="majorHAnsi"/>
-          <w:noProof/>
+          <w:sz w:val="24"/>
+        </w:rPr>
+        <w:t>Non Functional Requirements</w:t>
+      </w:r>
+      <w:r>
+        <w:rPr>
+          <w:rFonts w:asciiTheme="majorHAnsi" w:hAnsiTheme="majorHAnsi"/>
+          <w:noProof/>
+          <w:sz w:val="24"/>
         </w:rPr>
         <w:tab/>
       </w:r>
@@ -2361,6 +1246,7 @@
         <w:rPr>
           <w:rFonts w:asciiTheme="majorHAnsi" w:hAnsiTheme="majorHAnsi"/>
           <w:noProof/>
+          <w:sz w:val="24"/>
         </w:rPr>
         <w:fldChar w:fldCharType="begin"/>
       </w:r>
@@ -2368,19 +1254,22 @@
         <w:rPr>
           <w:rFonts w:asciiTheme="majorHAnsi" w:hAnsiTheme="majorHAnsi"/>
           <w:noProof/>
-        </w:rPr>
-        <w:instrText xml:space="preserve"> PAGEREF _Toc432777728 \h </w:instrText>
-      </w:r>
-      <w:r>
-        <w:rPr>
-          <w:rFonts w:asciiTheme="majorHAnsi" w:hAnsiTheme="majorHAnsi"/>
-          <w:noProof/>
-        </w:rPr>
-      </w:r>
-      <w:r>
-        <w:rPr>
-          <w:rFonts w:asciiTheme="majorHAnsi" w:hAnsiTheme="majorHAnsi"/>
-          <w:noProof/>
+          <w:sz w:val="24"/>
+        </w:rPr>
+        <w:instrText xml:space="preserve"> PAGEREF _Toc432777716 \h </w:instrText>
+      </w:r>
+      <w:r>
+        <w:rPr>
+          <w:rFonts w:asciiTheme="majorHAnsi" w:hAnsiTheme="majorHAnsi"/>
+          <w:noProof/>
+          <w:sz w:val="24"/>
+        </w:rPr>
+      </w:r>
+      <w:r>
+        <w:rPr>
+          <w:rFonts w:asciiTheme="majorHAnsi" w:hAnsiTheme="majorHAnsi"/>
+          <w:noProof/>
+          <w:sz w:val="24"/>
         </w:rPr>
         <w:fldChar w:fldCharType="separate"/>
       </w:r>
@@ -2388,16 +1277,27 @@
         <w:rPr>
           <w:rFonts w:asciiTheme="majorHAnsi" w:hAnsiTheme="majorHAnsi"/>
           <w:noProof/>
-        </w:rPr>
-        <w:t>5</w:t>
-      </w:r>
-      <w:r>
-        <w:rPr>
-          <w:rFonts w:asciiTheme="majorHAnsi" w:hAnsiTheme="majorHAnsi"/>
-          <w:noProof/>
+          <w:sz w:val="24"/>
+        </w:rPr>
+        <w:t>3</w:t>
+      </w:r>
+      <w:r>
+        <w:rPr>
+          <w:rFonts w:asciiTheme="majorHAnsi" w:hAnsiTheme="majorHAnsi"/>
+          <w:noProof/>
+          <w:sz w:val="24"/>
         </w:rPr>
         <w:fldChar w:fldCharType="end"/>
       </w:r>
+    </w:p>
+    <w:p>
+      <w:pPr>
+        <w:pStyle w:val="TOC1"/>
+        <w:rPr>
+          <w:rFonts w:asciiTheme="majorHAnsi" w:hAnsiTheme="majorHAnsi"/>
+          <w:sz w:val="28"/>
+        </w:rPr>
+      </w:pPr>
     </w:p>
     <w:p>
       <w:pPr>
@@ -2405,7 +1305,6 @@
         <w:rPr>
           <w:rFonts w:asciiTheme="majorHAnsi" w:eastAsiaTheme="minorEastAsia" w:hAnsiTheme="majorHAnsi" w:cstheme="minorBidi"/>
           <w:b w:val="0"/>
-          <w:sz w:val="22"/>
           <w:szCs w:val="22"/>
           <w:lang w:val="en-GB" w:eastAsia="en-GB"/>
         </w:rPr>
@@ -2413,14 +1312,14 @@
       <w:r>
         <w:rPr>
           <w:rFonts w:asciiTheme="majorHAnsi" w:hAnsiTheme="majorHAnsi"/>
-        </w:rPr>
-        <w:t>8.</w:t>
+          <w:sz w:val="28"/>
+        </w:rPr>
+        <w:t>4.</w:t>
       </w:r>
       <w:r>
         <w:rPr>
           <w:rFonts w:asciiTheme="majorHAnsi" w:eastAsiaTheme="minorEastAsia" w:hAnsiTheme="majorHAnsi" w:cstheme="minorBidi"/>
           <w:b w:val="0"/>
-          <w:sz w:val="22"/>
           <w:szCs w:val="22"/>
           <w:lang w:val="en-GB" w:eastAsia="en-GB"/>
         </w:rPr>
@@ -2429,50 +1328,67 @@
       <w:r>
         <w:rPr>
           <w:rFonts w:asciiTheme="majorHAnsi" w:hAnsiTheme="majorHAnsi"/>
-        </w:rPr>
-        <w:t>Used Tools</w:t>
-      </w:r>
-      <w:r>
-        <w:rPr>
-          <w:rFonts w:asciiTheme="majorHAnsi" w:hAnsiTheme="majorHAnsi"/>
+          <w:sz w:val="28"/>
+        </w:rPr>
+        <w:t>Specifications</w:t>
+      </w:r>
+      <w:r>
+        <w:rPr>
+          <w:rFonts w:asciiTheme="majorHAnsi" w:hAnsiTheme="majorHAnsi"/>
+          <w:sz w:val="28"/>
         </w:rPr>
         <w:tab/>
       </w:r>
       <w:r>
         <w:rPr>
           <w:rFonts w:asciiTheme="majorHAnsi" w:hAnsiTheme="majorHAnsi"/>
+          <w:sz w:val="28"/>
         </w:rPr>
         <w:fldChar w:fldCharType="begin"/>
       </w:r>
       <w:r>
         <w:rPr>
           <w:rFonts w:asciiTheme="majorHAnsi" w:hAnsiTheme="majorHAnsi"/>
-        </w:rPr>
-        <w:instrText xml:space="preserve"> PAGEREF _Toc432777729 \h </w:instrText>
-      </w:r>
-      <w:r>
-        <w:rPr>
-          <w:rFonts w:asciiTheme="majorHAnsi" w:hAnsiTheme="majorHAnsi"/>
-        </w:rPr>
-      </w:r>
-      <w:r>
-        <w:rPr>
-          <w:rFonts w:asciiTheme="majorHAnsi" w:hAnsiTheme="majorHAnsi"/>
+          <w:sz w:val="28"/>
+        </w:rPr>
+        <w:instrText xml:space="preserve"> PAGEREF _Toc432777717 \h </w:instrText>
+      </w:r>
+      <w:r>
+        <w:rPr>
+          <w:rFonts w:asciiTheme="majorHAnsi" w:hAnsiTheme="majorHAnsi"/>
+          <w:sz w:val="28"/>
+        </w:rPr>
+      </w:r>
+      <w:r>
+        <w:rPr>
+          <w:rFonts w:asciiTheme="majorHAnsi" w:hAnsiTheme="majorHAnsi"/>
+          <w:sz w:val="28"/>
         </w:rPr>
         <w:fldChar w:fldCharType="separate"/>
       </w:r>
       <w:r>
         <w:rPr>
           <w:rFonts w:asciiTheme="majorHAnsi" w:hAnsiTheme="majorHAnsi"/>
-        </w:rPr>
-        <w:t>5</w:t>
-      </w:r>
-      <w:r>
-        <w:rPr>
-          <w:rFonts w:asciiTheme="majorHAnsi" w:hAnsiTheme="majorHAnsi"/>
+          <w:sz w:val="28"/>
+        </w:rPr>
+        <w:t>3</w:t>
+      </w:r>
+      <w:r>
+        <w:rPr>
+          <w:rFonts w:asciiTheme="majorHAnsi" w:hAnsiTheme="majorHAnsi"/>
+          <w:sz w:val="28"/>
         </w:rPr>
         <w:fldChar w:fldCharType="end"/>
       </w:r>
+    </w:p>
+    <w:p>
+      <w:pPr>
+        <w:pStyle w:val="TOC1"/>
+        <w:rPr>
+          <w:rFonts w:asciiTheme="majorHAnsi" w:hAnsiTheme="majorHAnsi"/>
+          <w:sz w:val="28"/>
+        </w:rPr>
+      </w:pPr>
     </w:p>
     <w:p>
       <w:pPr>
@@ -2480,7 +1396,6 @@
         <w:rPr>
           <w:rFonts w:asciiTheme="majorHAnsi" w:eastAsiaTheme="minorEastAsia" w:hAnsiTheme="majorHAnsi" w:cstheme="minorBidi"/>
           <w:b w:val="0"/>
-          <w:sz w:val="22"/>
           <w:szCs w:val="22"/>
           <w:lang w:val="en-GB" w:eastAsia="en-GB"/>
         </w:rPr>
@@ -2488,14 +1403,14 @@
       <w:r>
         <w:rPr>
           <w:rFonts w:asciiTheme="majorHAnsi" w:hAnsiTheme="majorHAnsi"/>
-        </w:rPr>
-        <w:t>9.</w:t>
+          <w:sz w:val="28"/>
+        </w:rPr>
+        <w:t>5.</w:t>
       </w:r>
       <w:r>
         <w:rPr>
           <w:rFonts w:asciiTheme="majorHAnsi" w:eastAsiaTheme="minorEastAsia" w:hAnsiTheme="majorHAnsi" w:cstheme="minorBidi"/>
           <w:b w:val="0"/>
-          <w:sz w:val="22"/>
           <w:szCs w:val="22"/>
           <w:lang w:val="en-GB" w:eastAsia="en-GB"/>
         </w:rPr>
@@ -2504,47 +1419,1291 @@
       <w:r>
         <w:rPr>
           <w:rFonts w:asciiTheme="majorHAnsi" w:hAnsiTheme="majorHAnsi"/>
+          <w:sz w:val="28"/>
+        </w:rPr>
+        <w:t>Scenarios</w:t>
+      </w:r>
+      <w:r>
+        <w:rPr>
+          <w:rFonts w:asciiTheme="majorHAnsi" w:hAnsiTheme="majorHAnsi"/>
+          <w:sz w:val="28"/>
+        </w:rPr>
+        <w:tab/>
+      </w:r>
+      <w:r>
+        <w:rPr>
+          <w:rFonts w:asciiTheme="majorHAnsi" w:hAnsiTheme="majorHAnsi"/>
+          <w:sz w:val="28"/>
+        </w:rPr>
+        <w:fldChar w:fldCharType="begin"/>
+      </w:r>
+      <w:r>
+        <w:rPr>
+          <w:rFonts w:asciiTheme="majorHAnsi" w:hAnsiTheme="majorHAnsi"/>
+          <w:sz w:val="28"/>
+        </w:rPr>
+        <w:instrText xml:space="preserve"> PAGEREF _Toc432777718 \h </w:instrText>
+      </w:r>
+      <w:r>
+        <w:rPr>
+          <w:rFonts w:asciiTheme="majorHAnsi" w:hAnsiTheme="majorHAnsi"/>
+          <w:sz w:val="28"/>
+        </w:rPr>
+      </w:r>
+      <w:r>
+        <w:rPr>
+          <w:rFonts w:asciiTheme="majorHAnsi" w:hAnsiTheme="majorHAnsi"/>
+          <w:sz w:val="28"/>
+        </w:rPr>
+        <w:fldChar w:fldCharType="separate"/>
+      </w:r>
+      <w:r>
+        <w:rPr>
+          <w:rFonts w:asciiTheme="majorHAnsi" w:hAnsiTheme="majorHAnsi"/>
+          <w:sz w:val="28"/>
+        </w:rPr>
+        <w:t>4</w:t>
+      </w:r>
+      <w:r>
+        <w:rPr>
+          <w:rFonts w:asciiTheme="majorHAnsi" w:hAnsiTheme="majorHAnsi"/>
+          <w:sz w:val="28"/>
+        </w:rPr>
+        <w:fldChar w:fldCharType="end"/>
+      </w:r>
+    </w:p>
+    <w:p>
+      <w:pPr>
+        <w:pStyle w:val="TOC1"/>
+        <w:rPr>
+          <w:rFonts w:asciiTheme="majorHAnsi" w:hAnsiTheme="majorHAnsi"/>
+          <w:sz w:val="28"/>
+        </w:rPr>
+      </w:pPr>
+    </w:p>
+    <w:p>
+      <w:pPr>
+        <w:pStyle w:val="TOC1"/>
+        <w:rPr>
+          <w:rFonts w:asciiTheme="majorHAnsi" w:eastAsiaTheme="minorEastAsia" w:hAnsiTheme="majorHAnsi" w:cstheme="minorBidi"/>
+          <w:b w:val="0"/>
+          <w:szCs w:val="22"/>
+          <w:lang w:val="en-GB" w:eastAsia="en-GB"/>
+        </w:rPr>
+      </w:pPr>
+      <w:r>
+        <w:rPr>
+          <w:rFonts w:asciiTheme="majorHAnsi" w:hAnsiTheme="majorHAnsi"/>
+          <w:sz w:val="28"/>
+        </w:rPr>
+        <w:t>6.</w:t>
+      </w:r>
+      <w:r>
+        <w:rPr>
+          <w:rFonts w:asciiTheme="majorHAnsi" w:eastAsiaTheme="minorEastAsia" w:hAnsiTheme="majorHAnsi" w:cstheme="minorBidi"/>
+          <w:b w:val="0"/>
+          <w:szCs w:val="22"/>
+          <w:lang w:val="en-GB" w:eastAsia="en-GB"/>
+        </w:rPr>
+        <w:tab/>
+      </w:r>
+      <w:r>
+        <w:rPr>
+          <w:rFonts w:asciiTheme="majorHAnsi" w:hAnsiTheme="majorHAnsi"/>
+          <w:sz w:val="28"/>
+        </w:rPr>
+        <w:t>UML Models</w:t>
+      </w:r>
+      <w:r>
+        <w:rPr>
+          <w:rFonts w:asciiTheme="majorHAnsi" w:hAnsiTheme="majorHAnsi"/>
+          <w:sz w:val="28"/>
+        </w:rPr>
+        <w:tab/>
+      </w:r>
+      <w:r>
+        <w:rPr>
+          <w:rFonts w:asciiTheme="majorHAnsi" w:hAnsiTheme="majorHAnsi"/>
+          <w:sz w:val="28"/>
+        </w:rPr>
+        <w:fldChar w:fldCharType="begin"/>
+      </w:r>
+      <w:r>
+        <w:rPr>
+          <w:rFonts w:asciiTheme="majorHAnsi" w:hAnsiTheme="majorHAnsi"/>
+          <w:sz w:val="28"/>
+        </w:rPr>
+        <w:instrText xml:space="preserve"> PAGEREF _Toc432777719 \h </w:instrText>
+      </w:r>
+      <w:r>
+        <w:rPr>
+          <w:rFonts w:asciiTheme="majorHAnsi" w:hAnsiTheme="majorHAnsi"/>
+          <w:sz w:val="28"/>
+        </w:rPr>
+      </w:r>
+      <w:r>
+        <w:rPr>
+          <w:rFonts w:asciiTheme="majorHAnsi" w:hAnsiTheme="majorHAnsi"/>
+          <w:sz w:val="28"/>
+        </w:rPr>
+        <w:fldChar w:fldCharType="separate"/>
+      </w:r>
+      <w:r>
+        <w:rPr>
+          <w:rFonts w:asciiTheme="majorHAnsi" w:hAnsiTheme="majorHAnsi"/>
+          <w:sz w:val="28"/>
+        </w:rPr>
+        <w:t>4</w:t>
+      </w:r>
+      <w:r>
+        <w:rPr>
+          <w:rFonts w:asciiTheme="majorHAnsi" w:hAnsiTheme="majorHAnsi"/>
+          <w:sz w:val="28"/>
+        </w:rPr>
+        <w:fldChar w:fldCharType="end"/>
+      </w:r>
+    </w:p>
+    <w:p>
+      <w:pPr>
+        <w:pStyle w:val="TOC2"/>
+        <w:tabs>
+          <w:tab w:val="left" w:pos="880"/>
+        </w:tabs>
+        <w:rPr>
+          <w:rFonts w:asciiTheme="majorHAnsi" w:hAnsiTheme="majorHAnsi"/>
+          <w:noProof/>
+          <w:sz w:val="24"/>
+        </w:rPr>
+      </w:pPr>
+    </w:p>
+    <w:p>
+      <w:pPr>
+        <w:pStyle w:val="TOC2"/>
+        <w:tabs>
+          <w:tab w:val="left" w:pos="880"/>
+        </w:tabs>
+        <w:rPr>
+          <w:rFonts w:asciiTheme="majorHAnsi" w:eastAsiaTheme="minorEastAsia" w:hAnsiTheme="majorHAnsi" w:cstheme="minorBidi"/>
+          <w:noProof/>
+          <w:sz w:val="24"/>
+          <w:szCs w:val="22"/>
+          <w:lang w:val="en-GB" w:eastAsia="en-GB"/>
+        </w:rPr>
+      </w:pPr>
+      <w:r>
+        <w:rPr>
+          <w:rFonts w:asciiTheme="majorHAnsi" w:hAnsiTheme="majorHAnsi"/>
+          <w:noProof/>
+          <w:sz w:val="24"/>
+        </w:rPr>
+        <w:t>6.1</w:t>
+      </w:r>
+      <w:r>
+        <w:rPr>
+          <w:rFonts w:asciiTheme="majorHAnsi" w:eastAsiaTheme="minorEastAsia" w:hAnsiTheme="majorHAnsi" w:cstheme="minorBidi"/>
+          <w:noProof/>
+          <w:sz w:val="24"/>
+          <w:szCs w:val="22"/>
+          <w:lang w:val="en-GB" w:eastAsia="en-GB"/>
+        </w:rPr>
+        <w:tab/>
+      </w:r>
+      <w:r>
+        <w:rPr>
+          <w:rFonts w:asciiTheme="majorHAnsi" w:hAnsiTheme="majorHAnsi"/>
+          <w:noProof/>
+          <w:sz w:val="24"/>
+        </w:rPr>
+        <w:t>Use Case Diagram</w:t>
+      </w:r>
+      <w:r>
+        <w:rPr>
+          <w:rFonts w:asciiTheme="majorHAnsi" w:hAnsiTheme="majorHAnsi"/>
+          <w:noProof/>
+          <w:sz w:val="24"/>
+        </w:rPr>
+        <w:tab/>
+      </w:r>
+      <w:r>
+        <w:rPr>
+          <w:rFonts w:asciiTheme="majorHAnsi" w:hAnsiTheme="majorHAnsi"/>
+          <w:noProof/>
+          <w:sz w:val="24"/>
+        </w:rPr>
+        <w:fldChar w:fldCharType="begin"/>
+      </w:r>
+      <w:r>
+        <w:rPr>
+          <w:rFonts w:asciiTheme="majorHAnsi" w:hAnsiTheme="majorHAnsi"/>
+          <w:noProof/>
+          <w:sz w:val="24"/>
+        </w:rPr>
+        <w:instrText xml:space="preserve"> PAGEREF _Toc432777720 \h </w:instrText>
+      </w:r>
+      <w:r>
+        <w:rPr>
+          <w:rFonts w:asciiTheme="majorHAnsi" w:hAnsiTheme="majorHAnsi"/>
+          <w:noProof/>
+          <w:sz w:val="24"/>
+        </w:rPr>
+      </w:r>
+      <w:r>
+        <w:rPr>
+          <w:rFonts w:asciiTheme="majorHAnsi" w:hAnsiTheme="majorHAnsi"/>
+          <w:noProof/>
+          <w:sz w:val="24"/>
+        </w:rPr>
+        <w:fldChar w:fldCharType="separate"/>
+      </w:r>
+      <w:r>
+        <w:rPr>
+          <w:rFonts w:asciiTheme="majorHAnsi" w:hAnsiTheme="majorHAnsi"/>
+          <w:noProof/>
+          <w:sz w:val="24"/>
+        </w:rPr>
+        <w:t>4</w:t>
+      </w:r>
+      <w:r>
+        <w:rPr>
+          <w:rFonts w:asciiTheme="majorHAnsi" w:hAnsiTheme="majorHAnsi"/>
+          <w:noProof/>
+          <w:sz w:val="24"/>
+        </w:rPr>
+        <w:fldChar w:fldCharType="end"/>
+      </w:r>
+    </w:p>
+    <w:p>
+      <w:pPr>
+        <w:pStyle w:val="TOC2"/>
+        <w:tabs>
+          <w:tab w:val="left" w:pos="880"/>
+        </w:tabs>
+        <w:rPr>
+          <w:rFonts w:asciiTheme="majorHAnsi" w:hAnsiTheme="majorHAnsi"/>
+          <w:noProof/>
+          <w:sz w:val="24"/>
+        </w:rPr>
+      </w:pPr>
+    </w:p>
+    <w:p>
+      <w:pPr>
+        <w:pStyle w:val="TOC2"/>
+        <w:tabs>
+          <w:tab w:val="left" w:pos="880"/>
+        </w:tabs>
+        <w:rPr>
+          <w:rFonts w:asciiTheme="majorHAnsi" w:eastAsiaTheme="minorEastAsia" w:hAnsiTheme="majorHAnsi" w:cstheme="minorBidi"/>
+          <w:noProof/>
+          <w:sz w:val="24"/>
+          <w:szCs w:val="22"/>
+          <w:lang w:val="en-GB" w:eastAsia="en-GB"/>
+        </w:rPr>
+      </w:pPr>
+      <w:r>
+        <w:rPr>
+          <w:rFonts w:asciiTheme="majorHAnsi" w:hAnsiTheme="majorHAnsi"/>
+          <w:noProof/>
+          <w:sz w:val="24"/>
+        </w:rPr>
+        <w:t>6.2</w:t>
+      </w:r>
+      <w:r>
+        <w:rPr>
+          <w:rFonts w:asciiTheme="majorHAnsi" w:eastAsiaTheme="minorEastAsia" w:hAnsiTheme="majorHAnsi" w:cstheme="minorBidi"/>
+          <w:noProof/>
+          <w:sz w:val="24"/>
+          <w:szCs w:val="22"/>
+          <w:lang w:val="en-GB" w:eastAsia="en-GB"/>
+        </w:rPr>
+        <w:tab/>
+      </w:r>
+      <w:r>
+        <w:rPr>
+          <w:rFonts w:asciiTheme="majorHAnsi" w:hAnsiTheme="majorHAnsi"/>
+          <w:noProof/>
+          <w:sz w:val="24"/>
+        </w:rPr>
+        <w:t>Use Case Description</w:t>
+      </w:r>
+      <w:r>
+        <w:rPr>
+          <w:rFonts w:asciiTheme="majorHAnsi" w:hAnsiTheme="majorHAnsi"/>
+          <w:noProof/>
+          <w:sz w:val="24"/>
+        </w:rPr>
+        <w:tab/>
+      </w:r>
+      <w:r>
+        <w:rPr>
+          <w:rFonts w:asciiTheme="majorHAnsi" w:hAnsiTheme="majorHAnsi"/>
+          <w:noProof/>
+          <w:sz w:val="24"/>
+        </w:rPr>
+        <w:fldChar w:fldCharType="begin"/>
+      </w:r>
+      <w:r>
+        <w:rPr>
+          <w:rFonts w:asciiTheme="majorHAnsi" w:hAnsiTheme="majorHAnsi"/>
+          <w:noProof/>
+          <w:sz w:val="24"/>
+        </w:rPr>
+        <w:instrText xml:space="preserve"> PAGEREF _Toc432777721 \h </w:instrText>
+      </w:r>
+      <w:r>
+        <w:rPr>
+          <w:rFonts w:asciiTheme="majorHAnsi" w:hAnsiTheme="majorHAnsi"/>
+          <w:noProof/>
+          <w:sz w:val="24"/>
+        </w:rPr>
+      </w:r>
+      <w:r>
+        <w:rPr>
+          <w:rFonts w:asciiTheme="majorHAnsi" w:hAnsiTheme="majorHAnsi"/>
+          <w:noProof/>
+          <w:sz w:val="24"/>
+        </w:rPr>
+        <w:fldChar w:fldCharType="separate"/>
+      </w:r>
+      <w:r>
+        <w:rPr>
+          <w:rFonts w:asciiTheme="majorHAnsi" w:hAnsiTheme="majorHAnsi"/>
+          <w:noProof/>
+          <w:sz w:val="24"/>
+        </w:rPr>
+        <w:t>4</w:t>
+      </w:r>
+      <w:r>
+        <w:rPr>
+          <w:rFonts w:asciiTheme="majorHAnsi" w:hAnsiTheme="majorHAnsi"/>
+          <w:noProof/>
+          <w:sz w:val="24"/>
+        </w:rPr>
+        <w:fldChar w:fldCharType="end"/>
+      </w:r>
+    </w:p>
+    <w:p>
+      <w:pPr>
+        <w:pStyle w:val="TOC2"/>
+        <w:tabs>
+          <w:tab w:val="left" w:pos="880"/>
+        </w:tabs>
+        <w:rPr>
+          <w:rFonts w:asciiTheme="majorHAnsi" w:hAnsiTheme="majorHAnsi"/>
+          <w:noProof/>
+          <w:sz w:val="24"/>
+        </w:rPr>
+      </w:pPr>
+    </w:p>
+    <w:p>
+      <w:pPr>
+        <w:pStyle w:val="TOC2"/>
+        <w:tabs>
+          <w:tab w:val="left" w:pos="880"/>
+        </w:tabs>
+        <w:rPr>
+          <w:rFonts w:asciiTheme="majorHAnsi" w:eastAsiaTheme="minorEastAsia" w:hAnsiTheme="majorHAnsi" w:cstheme="minorBidi"/>
+          <w:noProof/>
+          <w:sz w:val="24"/>
+          <w:szCs w:val="22"/>
+          <w:lang w:val="en-GB" w:eastAsia="en-GB"/>
+        </w:rPr>
+      </w:pPr>
+      <w:r>
+        <w:rPr>
+          <w:rFonts w:asciiTheme="majorHAnsi" w:hAnsiTheme="majorHAnsi"/>
+          <w:noProof/>
+          <w:sz w:val="24"/>
+        </w:rPr>
+        <w:t>6.3</w:t>
+      </w:r>
+      <w:r>
+        <w:rPr>
+          <w:rFonts w:asciiTheme="majorHAnsi" w:eastAsiaTheme="minorEastAsia" w:hAnsiTheme="majorHAnsi" w:cstheme="minorBidi"/>
+          <w:noProof/>
+          <w:sz w:val="24"/>
+          <w:szCs w:val="22"/>
+          <w:lang w:val="en-GB" w:eastAsia="en-GB"/>
+        </w:rPr>
+        <w:tab/>
+      </w:r>
+      <w:r>
+        <w:rPr>
+          <w:rFonts w:asciiTheme="majorHAnsi" w:hAnsiTheme="majorHAnsi"/>
+          <w:noProof/>
+          <w:sz w:val="24"/>
+        </w:rPr>
+        <w:t>Sequence Diagrams</w:t>
+      </w:r>
+      <w:r>
+        <w:rPr>
+          <w:rFonts w:asciiTheme="majorHAnsi" w:hAnsiTheme="majorHAnsi"/>
+          <w:noProof/>
+          <w:sz w:val="24"/>
+        </w:rPr>
+        <w:tab/>
+      </w:r>
+      <w:r>
+        <w:rPr>
+          <w:rFonts w:asciiTheme="majorHAnsi" w:hAnsiTheme="majorHAnsi"/>
+          <w:noProof/>
+          <w:sz w:val="24"/>
+        </w:rPr>
+        <w:fldChar w:fldCharType="begin"/>
+      </w:r>
+      <w:r>
+        <w:rPr>
+          <w:rFonts w:asciiTheme="majorHAnsi" w:hAnsiTheme="majorHAnsi"/>
+          <w:noProof/>
+          <w:sz w:val="24"/>
+        </w:rPr>
+        <w:instrText xml:space="preserve"> PAGEREF _Toc432777722 \h </w:instrText>
+      </w:r>
+      <w:r>
+        <w:rPr>
+          <w:rFonts w:asciiTheme="majorHAnsi" w:hAnsiTheme="majorHAnsi"/>
+          <w:noProof/>
+          <w:sz w:val="24"/>
+        </w:rPr>
+      </w:r>
+      <w:r>
+        <w:rPr>
+          <w:rFonts w:asciiTheme="majorHAnsi" w:hAnsiTheme="majorHAnsi"/>
+          <w:noProof/>
+          <w:sz w:val="24"/>
+        </w:rPr>
+        <w:fldChar w:fldCharType="separate"/>
+      </w:r>
+      <w:r>
+        <w:rPr>
+          <w:rFonts w:asciiTheme="majorHAnsi" w:hAnsiTheme="majorHAnsi"/>
+          <w:noProof/>
+          <w:sz w:val="24"/>
+        </w:rPr>
+        <w:t>4</w:t>
+      </w:r>
+      <w:r>
+        <w:rPr>
+          <w:rFonts w:asciiTheme="majorHAnsi" w:hAnsiTheme="majorHAnsi"/>
+          <w:noProof/>
+          <w:sz w:val="24"/>
+        </w:rPr>
+        <w:fldChar w:fldCharType="end"/>
+      </w:r>
+    </w:p>
+    <w:p>
+      <w:pPr>
+        <w:pStyle w:val="TOC2"/>
+        <w:tabs>
+          <w:tab w:val="left" w:pos="880"/>
+        </w:tabs>
+        <w:rPr>
+          <w:rFonts w:asciiTheme="majorHAnsi" w:hAnsiTheme="majorHAnsi"/>
+          <w:noProof/>
+          <w:sz w:val="24"/>
+        </w:rPr>
+      </w:pPr>
+    </w:p>
+    <w:p>
+      <w:pPr>
+        <w:pStyle w:val="TOC2"/>
+        <w:tabs>
+          <w:tab w:val="left" w:pos="880"/>
+        </w:tabs>
+        <w:rPr>
+          <w:rFonts w:asciiTheme="majorHAnsi" w:eastAsiaTheme="minorEastAsia" w:hAnsiTheme="majorHAnsi" w:cstheme="minorBidi"/>
+          <w:noProof/>
+          <w:sz w:val="24"/>
+          <w:szCs w:val="22"/>
+          <w:lang w:val="en-GB" w:eastAsia="en-GB"/>
+        </w:rPr>
+      </w:pPr>
+      <w:r>
+        <w:rPr>
+          <w:rFonts w:asciiTheme="majorHAnsi" w:hAnsiTheme="majorHAnsi"/>
+          <w:noProof/>
+          <w:sz w:val="24"/>
+        </w:rPr>
+        <w:t>6.4</w:t>
+      </w:r>
+      <w:r>
+        <w:rPr>
+          <w:rFonts w:asciiTheme="majorHAnsi" w:eastAsiaTheme="minorEastAsia" w:hAnsiTheme="majorHAnsi" w:cstheme="minorBidi"/>
+          <w:noProof/>
+          <w:sz w:val="24"/>
+          <w:szCs w:val="22"/>
+          <w:lang w:val="en-GB" w:eastAsia="en-GB"/>
+        </w:rPr>
+        <w:tab/>
+      </w:r>
+      <w:r>
+        <w:rPr>
+          <w:rFonts w:asciiTheme="majorHAnsi" w:hAnsiTheme="majorHAnsi"/>
+          <w:noProof/>
+          <w:sz w:val="24"/>
+        </w:rPr>
+        <w:t>StateChart Diagrams</w:t>
+      </w:r>
+      <w:r>
+        <w:rPr>
+          <w:rFonts w:asciiTheme="majorHAnsi" w:hAnsiTheme="majorHAnsi"/>
+          <w:noProof/>
+          <w:sz w:val="24"/>
+        </w:rPr>
+        <w:tab/>
+      </w:r>
+      <w:r>
+        <w:rPr>
+          <w:rFonts w:asciiTheme="majorHAnsi" w:hAnsiTheme="majorHAnsi"/>
+          <w:noProof/>
+          <w:sz w:val="24"/>
+        </w:rPr>
+        <w:fldChar w:fldCharType="begin"/>
+      </w:r>
+      <w:r>
+        <w:rPr>
+          <w:rFonts w:asciiTheme="majorHAnsi" w:hAnsiTheme="majorHAnsi"/>
+          <w:noProof/>
+          <w:sz w:val="24"/>
+        </w:rPr>
+        <w:instrText xml:space="preserve"> PAGEREF _Toc432777723 \h </w:instrText>
+      </w:r>
+      <w:r>
+        <w:rPr>
+          <w:rFonts w:asciiTheme="majorHAnsi" w:hAnsiTheme="majorHAnsi"/>
+          <w:noProof/>
+          <w:sz w:val="24"/>
+        </w:rPr>
+      </w:r>
+      <w:r>
+        <w:rPr>
+          <w:rFonts w:asciiTheme="majorHAnsi" w:hAnsiTheme="majorHAnsi"/>
+          <w:noProof/>
+          <w:sz w:val="24"/>
+        </w:rPr>
+        <w:fldChar w:fldCharType="separate"/>
+      </w:r>
+      <w:r>
+        <w:rPr>
+          <w:rFonts w:asciiTheme="majorHAnsi" w:hAnsiTheme="majorHAnsi"/>
+          <w:noProof/>
+          <w:sz w:val="24"/>
+        </w:rPr>
+        <w:t>4</w:t>
+      </w:r>
+      <w:r>
+        <w:rPr>
+          <w:rFonts w:asciiTheme="majorHAnsi" w:hAnsiTheme="majorHAnsi"/>
+          <w:noProof/>
+          <w:sz w:val="24"/>
+        </w:rPr>
+        <w:fldChar w:fldCharType="end"/>
+      </w:r>
+    </w:p>
+    <w:p>
+      <w:pPr>
+        <w:pStyle w:val="TOC2"/>
+        <w:tabs>
+          <w:tab w:val="left" w:pos="880"/>
+        </w:tabs>
+        <w:rPr>
+          <w:rFonts w:asciiTheme="majorHAnsi" w:hAnsiTheme="majorHAnsi"/>
+          <w:noProof/>
+          <w:sz w:val="24"/>
+        </w:rPr>
+      </w:pPr>
+    </w:p>
+    <w:p>
+      <w:pPr>
+        <w:pStyle w:val="TOC2"/>
+        <w:tabs>
+          <w:tab w:val="left" w:pos="880"/>
+        </w:tabs>
+        <w:rPr>
+          <w:rFonts w:asciiTheme="majorHAnsi" w:eastAsiaTheme="minorEastAsia" w:hAnsiTheme="majorHAnsi" w:cstheme="minorBidi"/>
+          <w:noProof/>
+          <w:sz w:val="24"/>
+          <w:szCs w:val="22"/>
+          <w:lang w:val="en-GB" w:eastAsia="en-GB"/>
+        </w:rPr>
+      </w:pPr>
+      <w:r>
+        <w:rPr>
+          <w:rFonts w:asciiTheme="majorHAnsi" w:hAnsiTheme="majorHAnsi"/>
+          <w:noProof/>
+          <w:sz w:val="24"/>
+        </w:rPr>
+        <w:t>6.5</w:t>
+      </w:r>
+      <w:r>
+        <w:rPr>
+          <w:rFonts w:asciiTheme="majorHAnsi" w:eastAsiaTheme="minorEastAsia" w:hAnsiTheme="majorHAnsi" w:cstheme="minorBidi"/>
+          <w:noProof/>
+          <w:sz w:val="24"/>
+          <w:szCs w:val="22"/>
+          <w:lang w:val="en-GB" w:eastAsia="en-GB"/>
+        </w:rPr>
+        <w:tab/>
+      </w:r>
+      <w:r>
+        <w:rPr>
+          <w:rFonts w:asciiTheme="majorHAnsi" w:hAnsiTheme="majorHAnsi"/>
+          <w:noProof/>
+          <w:sz w:val="24"/>
+        </w:rPr>
+        <w:t>Class Diagram</w:t>
+      </w:r>
+      <w:r>
+        <w:rPr>
+          <w:rFonts w:asciiTheme="majorHAnsi" w:hAnsiTheme="majorHAnsi"/>
+          <w:noProof/>
+          <w:sz w:val="24"/>
+        </w:rPr>
+        <w:tab/>
+      </w:r>
+      <w:r>
+        <w:rPr>
+          <w:rFonts w:asciiTheme="majorHAnsi" w:hAnsiTheme="majorHAnsi"/>
+          <w:noProof/>
+          <w:sz w:val="24"/>
+        </w:rPr>
+        <w:fldChar w:fldCharType="begin"/>
+      </w:r>
+      <w:r>
+        <w:rPr>
+          <w:rFonts w:asciiTheme="majorHAnsi" w:hAnsiTheme="majorHAnsi"/>
+          <w:noProof/>
+          <w:sz w:val="24"/>
+        </w:rPr>
+        <w:instrText xml:space="preserve"> PAGEREF _Toc432777724 \h </w:instrText>
+      </w:r>
+      <w:r>
+        <w:rPr>
+          <w:rFonts w:asciiTheme="majorHAnsi" w:hAnsiTheme="majorHAnsi"/>
+          <w:noProof/>
+          <w:sz w:val="24"/>
+        </w:rPr>
+      </w:r>
+      <w:r>
+        <w:rPr>
+          <w:rFonts w:asciiTheme="majorHAnsi" w:hAnsiTheme="majorHAnsi"/>
+          <w:noProof/>
+          <w:sz w:val="24"/>
+        </w:rPr>
+        <w:fldChar w:fldCharType="separate"/>
+      </w:r>
+      <w:r>
+        <w:rPr>
+          <w:rFonts w:asciiTheme="majorHAnsi" w:hAnsiTheme="majorHAnsi"/>
+          <w:noProof/>
+          <w:sz w:val="24"/>
+        </w:rPr>
+        <w:t>4</w:t>
+      </w:r>
+      <w:r>
+        <w:rPr>
+          <w:rFonts w:asciiTheme="majorHAnsi" w:hAnsiTheme="majorHAnsi"/>
+          <w:noProof/>
+          <w:sz w:val="24"/>
+        </w:rPr>
+        <w:fldChar w:fldCharType="end"/>
+      </w:r>
+    </w:p>
+    <w:p>
+      <w:pPr>
+        <w:pStyle w:val="TOC1"/>
+        <w:rPr>
+          <w:rFonts w:asciiTheme="majorHAnsi" w:hAnsiTheme="majorHAnsi"/>
+          <w:sz w:val="28"/>
+        </w:rPr>
+      </w:pPr>
+    </w:p>
+    <w:p>
+      <w:pPr>
+        <w:pStyle w:val="TOC1"/>
+        <w:rPr>
+          <w:rFonts w:asciiTheme="majorHAnsi" w:eastAsiaTheme="minorEastAsia" w:hAnsiTheme="majorHAnsi" w:cstheme="minorBidi"/>
+          <w:b w:val="0"/>
+          <w:szCs w:val="22"/>
+          <w:lang w:val="en-GB" w:eastAsia="en-GB"/>
+        </w:rPr>
+      </w:pPr>
+      <w:r>
+        <w:rPr>
+          <w:rFonts w:asciiTheme="majorHAnsi" w:hAnsiTheme="majorHAnsi"/>
+          <w:sz w:val="28"/>
+        </w:rPr>
+        <w:t>7.</w:t>
+      </w:r>
+      <w:r>
+        <w:rPr>
+          <w:rFonts w:asciiTheme="majorHAnsi" w:eastAsiaTheme="minorEastAsia" w:hAnsiTheme="majorHAnsi" w:cstheme="minorBidi"/>
+          <w:b w:val="0"/>
+          <w:szCs w:val="22"/>
+          <w:lang w:val="en-GB" w:eastAsia="en-GB"/>
+        </w:rPr>
+        <w:tab/>
+      </w:r>
+      <w:r>
+        <w:rPr>
+          <w:rFonts w:asciiTheme="majorHAnsi" w:hAnsiTheme="majorHAnsi"/>
+          <w:sz w:val="28"/>
+        </w:rPr>
+        <w:t>Alloy</w:t>
+      </w:r>
+      <w:r>
+        <w:rPr>
+          <w:rFonts w:asciiTheme="majorHAnsi" w:hAnsiTheme="majorHAnsi"/>
+          <w:sz w:val="28"/>
+        </w:rPr>
+        <w:tab/>
+      </w:r>
+      <w:r>
+        <w:rPr>
+          <w:rFonts w:asciiTheme="majorHAnsi" w:hAnsiTheme="majorHAnsi"/>
+          <w:sz w:val="28"/>
+        </w:rPr>
+        <w:fldChar w:fldCharType="begin"/>
+      </w:r>
+      <w:r>
+        <w:rPr>
+          <w:rFonts w:asciiTheme="majorHAnsi" w:hAnsiTheme="majorHAnsi"/>
+          <w:sz w:val="28"/>
+        </w:rPr>
+        <w:instrText xml:space="preserve"> PAGEREF _Toc432777725 \h </w:instrText>
+      </w:r>
+      <w:r>
+        <w:rPr>
+          <w:rFonts w:asciiTheme="majorHAnsi" w:hAnsiTheme="majorHAnsi"/>
+          <w:sz w:val="28"/>
+        </w:rPr>
+      </w:r>
+      <w:r>
+        <w:rPr>
+          <w:rFonts w:asciiTheme="majorHAnsi" w:hAnsiTheme="majorHAnsi"/>
+          <w:sz w:val="28"/>
+        </w:rPr>
+        <w:fldChar w:fldCharType="separate"/>
+      </w:r>
+      <w:r>
+        <w:rPr>
+          <w:rFonts w:asciiTheme="majorHAnsi" w:hAnsiTheme="majorHAnsi"/>
+          <w:sz w:val="28"/>
+        </w:rPr>
+        <w:t>5</w:t>
+      </w:r>
+      <w:r>
+        <w:rPr>
+          <w:rFonts w:asciiTheme="majorHAnsi" w:hAnsiTheme="majorHAnsi"/>
+          <w:sz w:val="28"/>
+        </w:rPr>
+        <w:fldChar w:fldCharType="end"/>
+      </w:r>
+    </w:p>
+    <w:p>
+      <w:pPr>
+        <w:pStyle w:val="TOC2"/>
+        <w:tabs>
+          <w:tab w:val="left" w:pos="880"/>
+        </w:tabs>
+        <w:rPr>
+          <w:rFonts w:asciiTheme="majorHAnsi" w:hAnsiTheme="majorHAnsi"/>
+          <w:noProof/>
+          <w:sz w:val="24"/>
+        </w:rPr>
+      </w:pPr>
+    </w:p>
+    <w:p>
+      <w:pPr>
+        <w:pStyle w:val="TOC2"/>
+        <w:tabs>
+          <w:tab w:val="left" w:pos="880"/>
+        </w:tabs>
+        <w:rPr>
+          <w:rFonts w:asciiTheme="majorHAnsi" w:eastAsiaTheme="minorEastAsia" w:hAnsiTheme="majorHAnsi" w:cstheme="minorBidi"/>
+          <w:noProof/>
+          <w:sz w:val="24"/>
+          <w:szCs w:val="22"/>
+          <w:lang w:val="en-GB" w:eastAsia="en-GB"/>
+        </w:rPr>
+      </w:pPr>
+      <w:r>
+        <w:rPr>
+          <w:rFonts w:asciiTheme="majorHAnsi" w:hAnsiTheme="majorHAnsi"/>
+          <w:noProof/>
+          <w:sz w:val="24"/>
+        </w:rPr>
+        <w:t>7.1</w:t>
+      </w:r>
+      <w:r>
+        <w:rPr>
+          <w:rFonts w:asciiTheme="majorHAnsi" w:eastAsiaTheme="minorEastAsia" w:hAnsiTheme="majorHAnsi" w:cstheme="minorBidi"/>
+          <w:noProof/>
+          <w:sz w:val="24"/>
+          <w:szCs w:val="22"/>
+          <w:lang w:val="en-GB" w:eastAsia="en-GB"/>
+        </w:rPr>
+        <w:tab/>
+      </w:r>
+      <w:r>
+        <w:rPr>
+          <w:rFonts w:asciiTheme="majorHAnsi" w:hAnsiTheme="majorHAnsi"/>
+          <w:noProof/>
+          <w:sz w:val="24"/>
+        </w:rPr>
+        <w:t>Modeling</w:t>
+      </w:r>
+      <w:r>
+        <w:rPr>
+          <w:rFonts w:asciiTheme="majorHAnsi" w:hAnsiTheme="majorHAnsi"/>
+          <w:noProof/>
+          <w:sz w:val="24"/>
+        </w:rPr>
+        <w:tab/>
+      </w:r>
+      <w:r>
+        <w:rPr>
+          <w:rFonts w:asciiTheme="majorHAnsi" w:hAnsiTheme="majorHAnsi"/>
+          <w:noProof/>
+          <w:sz w:val="24"/>
+        </w:rPr>
+        <w:fldChar w:fldCharType="begin"/>
+      </w:r>
+      <w:r>
+        <w:rPr>
+          <w:rFonts w:asciiTheme="majorHAnsi" w:hAnsiTheme="majorHAnsi"/>
+          <w:noProof/>
+          <w:sz w:val="24"/>
+        </w:rPr>
+        <w:instrText xml:space="preserve"> PAGEREF _Toc432777726 \h </w:instrText>
+      </w:r>
+      <w:r>
+        <w:rPr>
+          <w:rFonts w:asciiTheme="majorHAnsi" w:hAnsiTheme="majorHAnsi"/>
+          <w:noProof/>
+          <w:sz w:val="24"/>
+        </w:rPr>
+      </w:r>
+      <w:r>
+        <w:rPr>
+          <w:rFonts w:asciiTheme="majorHAnsi" w:hAnsiTheme="majorHAnsi"/>
+          <w:noProof/>
+          <w:sz w:val="24"/>
+        </w:rPr>
+        <w:fldChar w:fldCharType="separate"/>
+      </w:r>
+      <w:r>
+        <w:rPr>
+          <w:rFonts w:asciiTheme="majorHAnsi" w:hAnsiTheme="majorHAnsi"/>
+          <w:noProof/>
+          <w:sz w:val="24"/>
+        </w:rPr>
+        <w:t>5</w:t>
+      </w:r>
+      <w:r>
+        <w:rPr>
+          <w:rFonts w:asciiTheme="majorHAnsi" w:hAnsiTheme="majorHAnsi"/>
+          <w:noProof/>
+          <w:sz w:val="24"/>
+        </w:rPr>
+        <w:fldChar w:fldCharType="end"/>
+      </w:r>
+    </w:p>
+    <w:p>
+      <w:pPr>
+        <w:pStyle w:val="TOC2"/>
+        <w:tabs>
+          <w:tab w:val="left" w:pos="880"/>
+        </w:tabs>
+        <w:rPr>
+          <w:rFonts w:asciiTheme="majorHAnsi" w:hAnsiTheme="majorHAnsi"/>
+          <w:noProof/>
+          <w:sz w:val="24"/>
+        </w:rPr>
+      </w:pPr>
+    </w:p>
+    <w:p>
+      <w:pPr>
+        <w:pStyle w:val="TOC2"/>
+        <w:tabs>
+          <w:tab w:val="left" w:pos="880"/>
+        </w:tabs>
+        <w:rPr>
+          <w:rFonts w:asciiTheme="majorHAnsi" w:eastAsiaTheme="minorEastAsia" w:hAnsiTheme="majorHAnsi" w:cstheme="minorBidi"/>
+          <w:noProof/>
+          <w:sz w:val="24"/>
+          <w:szCs w:val="22"/>
+          <w:lang w:val="en-GB" w:eastAsia="en-GB"/>
+        </w:rPr>
+      </w:pPr>
+      <w:r>
+        <w:rPr>
+          <w:rFonts w:asciiTheme="majorHAnsi" w:hAnsiTheme="majorHAnsi"/>
+          <w:noProof/>
+          <w:sz w:val="24"/>
+        </w:rPr>
+        <w:t>7.2</w:t>
+      </w:r>
+      <w:r>
+        <w:rPr>
+          <w:rFonts w:asciiTheme="majorHAnsi" w:eastAsiaTheme="minorEastAsia" w:hAnsiTheme="majorHAnsi" w:cstheme="minorBidi"/>
+          <w:noProof/>
+          <w:sz w:val="24"/>
+          <w:szCs w:val="22"/>
+          <w:lang w:val="en-GB" w:eastAsia="en-GB"/>
+        </w:rPr>
+        <w:tab/>
+      </w:r>
+      <w:r>
+        <w:rPr>
+          <w:rFonts w:asciiTheme="majorHAnsi" w:hAnsiTheme="majorHAnsi"/>
+          <w:noProof/>
+          <w:sz w:val="24"/>
+        </w:rPr>
+        <w:t>Alloy Analyzer</w:t>
+      </w:r>
+      <w:r>
+        <w:rPr>
+          <w:rFonts w:asciiTheme="majorHAnsi" w:hAnsiTheme="majorHAnsi"/>
+          <w:noProof/>
+          <w:sz w:val="24"/>
+        </w:rPr>
+        <w:tab/>
+      </w:r>
+      <w:r>
+        <w:rPr>
+          <w:rFonts w:asciiTheme="majorHAnsi" w:hAnsiTheme="majorHAnsi"/>
+          <w:noProof/>
+          <w:sz w:val="24"/>
+        </w:rPr>
+        <w:fldChar w:fldCharType="begin"/>
+      </w:r>
+      <w:r>
+        <w:rPr>
+          <w:rFonts w:asciiTheme="majorHAnsi" w:hAnsiTheme="majorHAnsi"/>
+          <w:noProof/>
+          <w:sz w:val="24"/>
+        </w:rPr>
+        <w:instrText xml:space="preserve"> PAGEREF _Toc432777727 \h </w:instrText>
+      </w:r>
+      <w:r>
+        <w:rPr>
+          <w:rFonts w:asciiTheme="majorHAnsi" w:hAnsiTheme="majorHAnsi"/>
+          <w:noProof/>
+          <w:sz w:val="24"/>
+        </w:rPr>
+      </w:r>
+      <w:r>
+        <w:rPr>
+          <w:rFonts w:asciiTheme="majorHAnsi" w:hAnsiTheme="majorHAnsi"/>
+          <w:noProof/>
+          <w:sz w:val="24"/>
+        </w:rPr>
+        <w:fldChar w:fldCharType="separate"/>
+      </w:r>
+      <w:r>
+        <w:rPr>
+          <w:rFonts w:asciiTheme="majorHAnsi" w:hAnsiTheme="majorHAnsi"/>
+          <w:noProof/>
+          <w:sz w:val="24"/>
+        </w:rPr>
+        <w:t>5</w:t>
+      </w:r>
+      <w:r>
+        <w:rPr>
+          <w:rFonts w:asciiTheme="majorHAnsi" w:hAnsiTheme="majorHAnsi"/>
+          <w:noProof/>
+          <w:sz w:val="24"/>
+        </w:rPr>
+        <w:fldChar w:fldCharType="end"/>
+      </w:r>
+    </w:p>
+    <w:p>
+      <w:pPr>
+        <w:pStyle w:val="TOC2"/>
+        <w:tabs>
+          <w:tab w:val="left" w:pos="880"/>
+        </w:tabs>
+        <w:rPr>
+          <w:rFonts w:asciiTheme="majorHAnsi" w:hAnsiTheme="majorHAnsi"/>
+          <w:noProof/>
+          <w:sz w:val="24"/>
+        </w:rPr>
+      </w:pPr>
+    </w:p>
+    <w:p>
+      <w:pPr>
+        <w:pStyle w:val="TOC2"/>
+        <w:tabs>
+          <w:tab w:val="left" w:pos="880"/>
+        </w:tabs>
+        <w:rPr>
+          <w:rFonts w:asciiTheme="majorHAnsi" w:eastAsiaTheme="minorEastAsia" w:hAnsiTheme="majorHAnsi" w:cstheme="minorBidi"/>
+          <w:noProof/>
+          <w:sz w:val="24"/>
+          <w:szCs w:val="22"/>
+          <w:lang w:val="en-GB" w:eastAsia="en-GB"/>
+        </w:rPr>
+      </w:pPr>
+      <w:r>
+        <w:rPr>
+          <w:rFonts w:asciiTheme="majorHAnsi" w:hAnsiTheme="majorHAnsi"/>
+          <w:noProof/>
+          <w:sz w:val="24"/>
+        </w:rPr>
+        <w:t>7.3</w:t>
+      </w:r>
+      <w:r>
+        <w:rPr>
+          <w:rFonts w:asciiTheme="majorHAnsi" w:eastAsiaTheme="minorEastAsia" w:hAnsiTheme="majorHAnsi" w:cstheme="minorBidi"/>
+          <w:noProof/>
+          <w:sz w:val="24"/>
+          <w:szCs w:val="22"/>
+          <w:lang w:val="en-GB" w:eastAsia="en-GB"/>
+        </w:rPr>
+        <w:tab/>
+      </w:r>
+      <w:r>
+        <w:rPr>
+          <w:rFonts w:asciiTheme="majorHAnsi" w:hAnsiTheme="majorHAnsi"/>
+          <w:noProof/>
+          <w:sz w:val="24"/>
+        </w:rPr>
+        <w:t>Worlds Generated</w:t>
+      </w:r>
+      <w:r>
+        <w:rPr>
+          <w:rFonts w:asciiTheme="majorHAnsi" w:hAnsiTheme="majorHAnsi"/>
+          <w:noProof/>
+          <w:sz w:val="24"/>
+        </w:rPr>
+        <w:tab/>
+      </w:r>
+      <w:r>
+        <w:rPr>
+          <w:rFonts w:asciiTheme="majorHAnsi" w:hAnsiTheme="majorHAnsi"/>
+          <w:noProof/>
+          <w:sz w:val="24"/>
+        </w:rPr>
+        <w:fldChar w:fldCharType="begin"/>
+      </w:r>
+      <w:r>
+        <w:rPr>
+          <w:rFonts w:asciiTheme="majorHAnsi" w:hAnsiTheme="majorHAnsi"/>
+          <w:noProof/>
+          <w:sz w:val="24"/>
+        </w:rPr>
+        <w:instrText xml:space="preserve"> PAGEREF _Toc432777728 \h </w:instrText>
+      </w:r>
+      <w:r>
+        <w:rPr>
+          <w:rFonts w:asciiTheme="majorHAnsi" w:hAnsiTheme="majorHAnsi"/>
+          <w:noProof/>
+          <w:sz w:val="24"/>
+        </w:rPr>
+      </w:r>
+      <w:r>
+        <w:rPr>
+          <w:rFonts w:asciiTheme="majorHAnsi" w:hAnsiTheme="majorHAnsi"/>
+          <w:noProof/>
+          <w:sz w:val="24"/>
+        </w:rPr>
+        <w:fldChar w:fldCharType="separate"/>
+      </w:r>
+      <w:r>
+        <w:rPr>
+          <w:rFonts w:asciiTheme="majorHAnsi" w:hAnsiTheme="majorHAnsi"/>
+          <w:noProof/>
+          <w:sz w:val="24"/>
+        </w:rPr>
+        <w:t>5</w:t>
+      </w:r>
+      <w:r>
+        <w:rPr>
+          <w:rFonts w:asciiTheme="majorHAnsi" w:hAnsiTheme="majorHAnsi"/>
+          <w:noProof/>
+          <w:sz w:val="24"/>
+        </w:rPr>
+        <w:fldChar w:fldCharType="end"/>
+      </w:r>
+    </w:p>
+    <w:p>
+      <w:pPr>
+        <w:pStyle w:val="TOC1"/>
+        <w:rPr>
+          <w:rFonts w:asciiTheme="majorHAnsi" w:hAnsiTheme="majorHAnsi"/>
+          <w:sz w:val="28"/>
+        </w:rPr>
+      </w:pPr>
+    </w:p>
+    <w:p>
+      <w:pPr>
+        <w:pStyle w:val="TOC1"/>
+        <w:rPr>
+          <w:rFonts w:asciiTheme="majorHAnsi" w:eastAsiaTheme="minorEastAsia" w:hAnsiTheme="majorHAnsi" w:cstheme="minorBidi"/>
+          <w:b w:val="0"/>
+          <w:szCs w:val="22"/>
+          <w:lang w:val="en-GB" w:eastAsia="en-GB"/>
+        </w:rPr>
+      </w:pPr>
+      <w:r>
+        <w:rPr>
+          <w:rFonts w:asciiTheme="majorHAnsi" w:hAnsiTheme="majorHAnsi"/>
+          <w:sz w:val="28"/>
+        </w:rPr>
+        <w:t>8.</w:t>
+      </w:r>
+      <w:r>
+        <w:rPr>
+          <w:rFonts w:asciiTheme="majorHAnsi" w:eastAsiaTheme="minorEastAsia" w:hAnsiTheme="majorHAnsi" w:cstheme="minorBidi"/>
+          <w:b w:val="0"/>
+          <w:szCs w:val="22"/>
+          <w:lang w:val="en-GB" w:eastAsia="en-GB"/>
+        </w:rPr>
+        <w:tab/>
+      </w:r>
+      <w:r>
+        <w:rPr>
+          <w:rFonts w:asciiTheme="majorHAnsi" w:hAnsiTheme="majorHAnsi"/>
+          <w:sz w:val="28"/>
+        </w:rPr>
+        <w:t>Used Tools</w:t>
+      </w:r>
+      <w:r>
+        <w:rPr>
+          <w:rFonts w:asciiTheme="majorHAnsi" w:hAnsiTheme="majorHAnsi"/>
+          <w:sz w:val="28"/>
+        </w:rPr>
+        <w:tab/>
+      </w:r>
+      <w:r>
+        <w:rPr>
+          <w:rFonts w:asciiTheme="majorHAnsi" w:hAnsiTheme="majorHAnsi"/>
+          <w:sz w:val="28"/>
+        </w:rPr>
+        <w:fldChar w:fldCharType="begin"/>
+      </w:r>
+      <w:r>
+        <w:rPr>
+          <w:rFonts w:asciiTheme="majorHAnsi" w:hAnsiTheme="majorHAnsi"/>
+          <w:sz w:val="28"/>
+        </w:rPr>
+        <w:instrText xml:space="preserve"> PAGEREF _Toc432777729 \h </w:instrText>
+      </w:r>
+      <w:r>
+        <w:rPr>
+          <w:rFonts w:asciiTheme="majorHAnsi" w:hAnsiTheme="majorHAnsi"/>
+          <w:sz w:val="28"/>
+        </w:rPr>
+      </w:r>
+      <w:r>
+        <w:rPr>
+          <w:rFonts w:asciiTheme="majorHAnsi" w:hAnsiTheme="majorHAnsi"/>
+          <w:sz w:val="28"/>
+        </w:rPr>
+        <w:fldChar w:fldCharType="separate"/>
+      </w:r>
+      <w:r>
+        <w:rPr>
+          <w:rFonts w:asciiTheme="majorHAnsi" w:hAnsiTheme="majorHAnsi"/>
+          <w:sz w:val="28"/>
+        </w:rPr>
+        <w:t>5</w:t>
+      </w:r>
+      <w:r>
+        <w:rPr>
+          <w:rFonts w:asciiTheme="majorHAnsi" w:hAnsiTheme="majorHAnsi"/>
+          <w:sz w:val="28"/>
+        </w:rPr>
+        <w:fldChar w:fldCharType="end"/>
+      </w:r>
+    </w:p>
+    <w:p>
+      <w:pPr>
+        <w:pStyle w:val="TOC1"/>
+        <w:rPr>
+          <w:rFonts w:asciiTheme="majorHAnsi" w:hAnsiTheme="majorHAnsi"/>
+          <w:sz w:val="28"/>
+        </w:rPr>
+      </w:pPr>
+    </w:p>
+    <w:p>
+      <w:pPr>
+        <w:pStyle w:val="TOC1"/>
+        <w:rPr>
+          <w:rFonts w:asciiTheme="majorHAnsi" w:eastAsiaTheme="minorEastAsia" w:hAnsiTheme="majorHAnsi" w:cstheme="minorBidi"/>
+          <w:b w:val="0"/>
+          <w:szCs w:val="22"/>
+          <w:lang w:val="en-GB" w:eastAsia="en-GB"/>
+        </w:rPr>
+      </w:pPr>
+      <w:r>
+        <w:rPr>
+          <w:rFonts w:asciiTheme="majorHAnsi" w:hAnsiTheme="majorHAnsi"/>
+          <w:sz w:val="28"/>
+        </w:rPr>
+        <w:t>9.</w:t>
+      </w:r>
+      <w:r>
+        <w:rPr>
+          <w:rFonts w:asciiTheme="majorHAnsi" w:eastAsiaTheme="minorEastAsia" w:hAnsiTheme="majorHAnsi" w:cstheme="minorBidi"/>
+          <w:b w:val="0"/>
+          <w:szCs w:val="22"/>
+          <w:lang w:val="en-GB" w:eastAsia="en-GB"/>
+        </w:rPr>
+        <w:tab/>
+      </w:r>
+      <w:r>
+        <w:rPr>
+          <w:rFonts w:asciiTheme="majorHAnsi" w:hAnsiTheme="majorHAnsi"/>
+          <w:sz w:val="28"/>
         </w:rPr>
         <w:t>Hours of Work</w:t>
       </w:r>
       <w:r>
         <w:rPr>
           <w:rFonts w:asciiTheme="majorHAnsi" w:hAnsiTheme="majorHAnsi"/>
+          <w:sz w:val="28"/>
         </w:rPr>
         <w:tab/>
       </w:r>
       <w:r>
         <w:rPr>
           <w:rFonts w:asciiTheme="majorHAnsi" w:hAnsiTheme="majorHAnsi"/>
+          <w:sz w:val="28"/>
         </w:rPr>
         <w:fldChar w:fldCharType="begin"/>
       </w:r>
       <w:r>
         <w:rPr>
           <w:rFonts w:asciiTheme="majorHAnsi" w:hAnsiTheme="majorHAnsi"/>
+          <w:sz w:val="28"/>
         </w:rPr>
         <w:instrText xml:space="preserve"> PAGEREF _Toc432777730 \h </w:instrText>
       </w:r>
       <w:r>
         <w:rPr>
           <w:rFonts w:asciiTheme="majorHAnsi" w:hAnsiTheme="majorHAnsi"/>
-        </w:rPr>
-      </w:r>
-      <w:r>
-        <w:rPr>
-          <w:rFonts w:asciiTheme="majorHAnsi" w:hAnsiTheme="majorHAnsi"/>
+          <w:sz w:val="28"/>
+        </w:rPr>
+      </w:r>
+      <w:r>
+        <w:rPr>
+          <w:rFonts w:asciiTheme="majorHAnsi" w:hAnsiTheme="majorHAnsi"/>
+          <w:sz w:val="28"/>
         </w:rPr>
         <w:fldChar w:fldCharType="separate"/>
       </w:r>
       <w:r>
         <w:rPr>
           <w:rFonts w:asciiTheme="majorHAnsi" w:hAnsiTheme="majorHAnsi"/>
+          <w:sz w:val="28"/>
         </w:rPr>
         <w:t>5</w:t>
       </w:r>
       <w:r>
         <w:rPr>
           <w:rFonts w:asciiTheme="majorHAnsi" w:hAnsiTheme="majorHAnsi"/>
+          <w:sz w:val="28"/>
         </w:rPr>
         <w:fldChar w:fldCharType="end"/>
       </w:r>
@@ -2562,206 +2721,18 @@
         </w:rPr>
         <w:fldChar w:fldCharType="end"/>
       </w:r>
-    </w:p>
-    <w:p>
-      <w:pPr>
-        <w:rPr>
-          <w:rFonts w:asciiTheme="majorHAnsi" w:hAnsiTheme="majorHAnsi"/>
-        </w:rPr>
-      </w:pPr>
-    </w:p>
-    <w:p>
-      <w:pPr>
-        <w:rPr>
-          <w:rFonts w:asciiTheme="majorHAnsi" w:hAnsiTheme="majorHAnsi"/>
-        </w:rPr>
-      </w:pPr>
-    </w:p>
-    <w:p>
-      <w:pPr>
-        <w:rPr>
-          <w:rFonts w:asciiTheme="majorHAnsi" w:hAnsiTheme="majorHAnsi"/>
-        </w:rPr>
-      </w:pPr>
-    </w:p>
-    <w:p>
-      <w:pPr>
-        <w:rPr>
-          <w:rFonts w:asciiTheme="majorHAnsi" w:hAnsiTheme="majorHAnsi"/>
-        </w:rPr>
-      </w:pPr>
-    </w:p>
-    <w:p>
-      <w:pPr>
-        <w:rPr>
-          <w:rFonts w:asciiTheme="majorHAnsi" w:hAnsiTheme="majorHAnsi"/>
-        </w:rPr>
-      </w:pPr>
-    </w:p>
-    <w:p>
-      <w:pPr>
-        <w:rPr>
-          <w:rFonts w:asciiTheme="majorHAnsi" w:hAnsiTheme="majorHAnsi"/>
-        </w:rPr>
-      </w:pPr>
-    </w:p>
-    <w:p>
-      <w:pPr>
-        <w:rPr>
-          <w:rFonts w:asciiTheme="majorHAnsi" w:hAnsiTheme="majorHAnsi"/>
-        </w:rPr>
-      </w:pPr>
-    </w:p>
-    <w:p>
-      <w:pPr>
-        <w:rPr>
-          <w:rFonts w:asciiTheme="majorHAnsi" w:hAnsiTheme="majorHAnsi"/>
-        </w:rPr>
-      </w:pPr>
-    </w:p>
-    <w:p>
-      <w:pPr>
-        <w:rPr>
-          <w:rFonts w:asciiTheme="majorHAnsi" w:hAnsiTheme="majorHAnsi"/>
-        </w:rPr>
-      </w:pPr>
-    </w:p>
-    <w:p>
-      <w:pPr>
-        <w:rPr>
-          <w:rFonts w:asciiTheme="majorHAnsi" w:hAnsiTheme="majorHAnsi"/>
-        </w:rPr>
-      </w:pPr>
-    </w:p>
-    <w:p>
-      <w:pPr>
-        <w:rPr>
-          <w:rFonts w:asciiTheme="majorHAnsi" w:hAnsiTheme="majorHAnsi"/>
-        </w:rPr>
-      </w:pPr>
-    </w:p>
-    <w:p>
-      <w:pPr>
-        <w:rPr>
-          <w:rFonts w:asciiTheme="majorHAnsi" w:hAnsiTheme="majorHAnsi"/>
-        </w:rPr>
-      </w:pPr>
-    </w:p>
-    <w:p>
-      <w:pPr>
-        <w:rPr>
-          <w:rFonts w:asciiTheme="majorHAnsi" w:hAnsiTheme="majorHAnsi"/>
-        </w:rPr>
-      </w:pPr>
-    </w:p>
-    <w:p>
-      <w:pPr>
-        <w:rPr>
-          <w:rFonts w:asciiTheme="majorHAnsi" w:hAnsiTheme="majorHAnsi"/>
-        </w:rPr>
-      </w:pPr>
-    </w:p>
-    <w:p>
-      <w:pPr>
-        <w:rPr>
-          <w:rFonts w:asciiTheme="majorHAnsi" w:hAnsiTheme="majorHAnsi"/>
-        </w:rPr>
-      </w:pPr>
-    </w:p>
-    <w:p>
-      <w:pPr>
-        <w:rPr>
-          <w:rFonts w:asciiTheme="majorHAnsi" w:hAnsiTheme="majorHAnsi"/>
-        </w:rPr>
-      </w:pPr>
-    </w:p>
-    <w:p>
-      <w:pPr>
-        <w:rPr>
-          <w:rFonts w:asciiTheme="majorHAnsi" w:hAnsiTheme="majorHAnsi"/>
-        </w:rPr>
-      </w:pPr>
-    </w:p>
-    <w:p>
-      <w:pPr>
-        <w:rPr>
-          <w:rFonts w:asciiTheme="majorHAnsi" w:hAnsiTheme="majorHAnsi"/>
-        </w:rPr>
-      </w:pPr>
-    </w:p>
-    <w:p>
-      <w:pPr>
-        <w:rPr>
-          <w:rFonts w:asciiTheme="majorHAnsi" w:hAnsiTheme="majorHAnsi"/>
-        </w:rPr>
-      </w:pPr>
-    </w:p>
-    <w:p>
-      <w:pPr>
-        <w:rPr>
-          <w:rFonts w:asciiTheme="majorHAnsi" w:hAnsiTheme="majorHAnsi"/>
-        </w:rPr>
-      </w:pPr>
-    </w:p>
-    <w:p>
-      <w:pPr>
-        <w:rPr>
-          <w:rFonts w:asciiTheme="majorHAnsi" w:hAnsiTheme="majorHAnsi"/>
-        </w:rPr>
-      </w:pPr>
-    </w:p>
-    <w:p>
-      <w:pPr>
-        <w:rPr>
-          <w:rFonts w:asciiTheme="majorHAnsi" w:hAnsiTheme="majorHAnsi"/>
-        </w:rPr>
-      </w:pPr>
-    </w:p>
-    <w:p>
-      <w:pPr>
-        <w:rPr>
-          <w:rFonts w:asciiTheme="majorHAnsi" w:hAnsiTheme="majorHAnsi"/>
-        </w:rPr>
-      </w:pPr>
-    </w:p>
-    <w:p>
-      <w:pPr>
-        <w:rPr>
-          <w:rFonts w:asciiTheme="majorHAnsi" w:hAnsiTheme="majorHAnsi"/>
-        </w:rPr>
-      </w:pPr>
-    </w:p>
-    <w:p>
-      <w:pPr>
-        <w:rPr>
-          <w:rFonts w:asciiTheme="majorHAnsi" w:hAnsiTheme="majorHAnsi"/>
-        </w:rPr>
-      </w:pPr>
-    </w:p>
-    <w:p>
-      <w:pPr>
-        <w:rPr>
-          <w:rFonts w:asciiTheme="majorHAnsi" w:hAnsiTheme="majorHAnsi"/>
-        </w:rPr>
-      </w:pPr>
-    </w:p>
-    <w:p>
-      <w:pPr>
-        <w:rPr>
-          <w:rFonts w:asciiTheme="majorHAnsi" w:hAnsiTheme="majorHAnsi"/>
-        </w:rPr>
-      </w:pPr>
     </w:p>
     <w:p>
       <w:pPr>
         <w:pStyle w:val="Heading1"/>
         <w:spacing w:line="240" w:lineRule="auto"/>
-        <w:rPr>
-          <w:rFonts w:asciiTheme="majorHAnsi" w:hAnsiTheme="majorHAnsi"/>
-        </w:rPr>
-      </w:pPr>
-      <w:bookmarkStart w:id="1" w:name="_Toc439994665"/>
-      <w:bookmarkStart w:id="2" w:name="_Toc432777705"/>
+        <w:jc w:val="both"/>
+        <w:rPr>
+          <w:rFonts w:asciiTheme="majorHAnsi" w:hAnsiTheme="majorHAnsi"/>
+        </w:rPr>
+      </w:pPr>
+      <w:bookmarkStart w:id="0" w:name="_Toc439994665"/>
+      <w:bookmarkStart w:id="1" w:name="_Toc432777705"/>
       <w:r>
         <w:rPr>
           <w:rFonts w:asciiTheme="majorHAnsi" w:hAnsiTheme="majorHAnsi"/>
@@ -2775,124 +2746,678 @@
         </w:rPr>
         <w:t>ntroduct</w:t>
       </w:r>
+      <w:bookmarkEnd w:id="0"/>
+      <w:r>
+        <w:rPr>
+          <w:rFonts w:asciiTheme="majorHAnsi" w:hAnsiTheme="majorHAnsi"/>
+        </w:rPr>
+        <w:t>ion</w:t>
+      </w:r>
       <w:bookmarkEnd w:id="1"/>
-      <w:r>
-        <w:rPr>
-          <w:rFonts w:asciiTheme="majorHAnsi" w:hAnsiTheme="majorHAnsi"/>
-        </w:rPr>
-        <w:t>ion</w:t>
+    </w:p>
+    <w:p>
+      <w:pPr>
+        <w:pStyle w:val="Heading2"/>
+        <w:jc w:val="both"/>
+        <w:rPr>
+          <w:rFonts w:asciiTheme="majorHAnsi" w:hAnsiTheme="majorHAnsi"/>
+        </w:rPr>
+      </w:pPr>
+      <w:bookmarkStart w:id="2" w:name="_Toc432777706"/>
+      <w:r>
+        <w:rPr>
+          <w:rFonts w:asciiTheme="majorHAnsi" w:hAnsiTheme="majorHAnsi"/>
+        </w:rPr>
+        <w:t>Description</w:t>
       </w:r>
       <w:bookmarkEnd w:id="2"/>
+      <w:r>
+        <w:rPr>
+          <w:rFonts w:asciiTheme="majorHAnsi" w:hAnsiTheme="majorHAnsi"/>
+        </w:rPr>
+        <w:t xml:space="preserve"> of the problem</w:t>
+      </w:r>
+    </w:p>
+    <w:p>
+      <w:pPr>
+        <w:jc w:val="both"/>
+      </w:pPr>
+      <w:r>
+        <w:t xml:space="preserve">Our object is to project </w:t>
+      </w:r>
+      <w:r>
+        <w:t>a system to optimize the taxi service of a large city</w:t>
+      </w:r>
+      <w:r>
+        <w:t>,</w:t>
+      </w:r>
+      <w:r>
+        <w:t xml:space="preserve"> simplify</w:t>
+      </w:r>
+      <w:r>
+        <w:t>ing</w:t>
+      </w:r>
+      <w:r>
+        <w:t xml:space="preserve"> the access of passengers to the service and guarantee</w:t>
+      </w:r>
+      <w:r>
+        <w:t>ing</w:t>
+      </w:r>
+      <w:r>
+        <w:t xml:space="preserve"> a fair management of taxi queue</w:t>
+      </w:r>
+      <w:r>
+        <w:t xml:space="preserve">s. It will be composed of a web application and a mobile application allowing users to request a taxi and informing them about the </w:t>
+      </w:r>
+      <w:r>
+        <w:t xml:space="preserve">code of the incoming taxi and the waiting time. The system </w:t>
+      </w:r>
+      <w:proofErr w:type="gramStart"/>
+      <w:r>
+        <w:t>is constantly updated</w:t>
+      </w:r>
+      <w:proofErr w:type="gramEnd"/>
+      <w:r>
+        <w:t xml:space="preserve"> about the availability of the taxi drivers and call confirmations in order to maintain the fairness of queues.</w:t>
+      </w:r>
+    </w:p>
+    <w:p>
+      <w:pPr>
+        <w:jc w:val="both"/>
+        <w:rPr>
+          <w:rFonts w:cs="Times"/>
+        </w:rPr>
+      </w:pPr>
+      <w:r>
+        <w:t xml:space="preserve">The city </w:t>
+      </w:r>
+      <w:proofErr w:type="gramStart"/>
+      <w:r>
+        <w:t>is divided</w:t>
+      </w:r>
+      <w:proofErr w:type="gramEnd"/>
+      <w:r>
+        <w:t xml:space="preserve"> in zones (2 km</w:t>
+      </w:r>
+      <w:r>
+        <w:rPr>
+          <w:rFonts w:cs="Times"/>
+        </w:rPr>
+        <w:t>²</w:t>
+      </w:r>
+      <w:r>
+        <w:rPr>
+          <w:rFonts w:cs="Times"/>
+        </w:rPr>
+        <w:t xml:space="preserve"> each) and there is a one-to-one correspondence between them and the queues.  </w:t>
+      </w:r>
+    </w:p>
+    <w:p>
+      <w:pPr>
+        <w:jc w:val="both"/>
+        <w:rPr>
+          <w:rFonts w:cs="Times"/>
+        </w:rPr>
+      </w:pPr>
+      <w:r>
+        <w:rPr>
+          <w:rFonts w:cs="Times"/>
+        </w:rPr>
+        <w:t>-</w:t>
+      </w:r>
+    </w:p>
+    <w:p>
+      <w:pPr>
+        <w:jc w:val="both"/>
+        <w:rPr>
+          <w:rFonts w:cs="Times"/>
+        </w:rPr>
+      </w:pPr>
+      <w:r>
+        <w:rPr>
+          <w:rFonts w:cs="Times"/>
+        </w:rPr>
+        <w:t>-</w:t>
+      </w:r>
+    </w:p>
+    <w:p>
+      <w:pPr>
+        <w:jc w:val="both"/>
+        <w:rPr>
+          <w:rFonts w:cs="Times"/>
+        </w:rPr>
+      </w:pPr>
+      <w:r>
+        <w:rPr>
+          <w:rFonts w:cs="Times"/>
+        </w:rPr>
+        <w:t>STAKEHOLDER – RAFFAELA MIRANDOLA</w:t>
+      </w:r>
+    </w:p>
+    <w:p>
+      <w:pPr>
+        <w:jc w:val="both"/>
+        <w:rPr>
+          <w:rFonts w:cs="Times"/>
+        </w:rPr>
+      </w:pPr>
+      <w:r>
+        <w:rPr>
+          <w:rFonts w:cs="Times"/>
+        </w:rPr>
+        <w:t>-</w:t>
+      </w:r>
+    </w:p>
+    <w:p>
+      <w:pPr>
+        <w:jc w:val="both"/>
+        <w:rPr>
+          <w:sz w:val="26"/>
+        </w:rPr>
+      </w:pPr>
     </w:p>
     <w:p>
       <w:pPr>
         <w:pStyle w:val="Heading2"/>
-        <w:rPr>
-          <w:rFonts w:asciiTheme="majorHAnsi" w:hAnsiTheme="majorHAnsi"/>
-        </w:rPr>
-      </w:pPr>
-      <w:bookmarkStart w:id="3" w:name="_Toc432777706"/>
-      <w:r>
-        <w:rPr>
-          <w:rFonts w:asciiTheme="majorHAnsi" w:hAnsiTheme="majorHAnsi"/>
-        </w:rPr>
-        <w:t>Description</w:t>
+        <w:jc w:val="both"/>
+        <w:rPr>
+          <w:rFonts w:asciiTheme="majorHAnsi" w:hAnsiTheme="majorHAnsi"/>
+        </w:rPr>
+      </w:pPr>
+      <w:bookmarkStart w:id="3" w:name="_Toc432777707"/>
+      <w:r>
+        <w:rPr>
+          <w:rFonts w:asciiTheme="majorHAnsi" w:hAnsiTheme="majorHAnsi"/>
+        </w:rPr>
+        <w:t>Goals</w:t>
       </w:r>
       <w:bookmarkEnd w:id="3"/>
     </w:p>
     <w:p>
+      <w:r>
+        <w:t xml:space="preserve">When the system is </w:t>
+      </w:r>
+      <w:r>
+        <w:t>online,</w:t>
+      </w:r>
+      <w:r>
+        <w:t xml:space="preserve"> it has to guarantee all these functionalities:</w:t>
+      </w:r>
+    </w:p>
+    <w:p/>
+    <w:p>
+      <w:pPr>
+        <w:pStyle w:val="ListParagraph"/>
+        <w:numPr>
+          <w:ilvl w:val="0"/>
+          <w:numId w:val="2"/>
+        </w:numPr>
+      </w:pPr>
+      <w:r>
+        <w:t>registration of a new user (passenger or taxi driver)</w:t>
+      </w:r>
+    </w:p>
+    <w:p>
+      <w:pPr>
+        <w:pStyle w:val="ListParagraph"/>
+      </w:pPr>
+    </w:p>
+    <w:p>
+      <w:pPr>
+        <w:pStyle w:val="ListParagraph"/>
+        <w:numPr>
+          <w:ilvl w:val="0"/>
+          <w:numId w:val="2"/>
+        </w:numPr>
+      </w:pPr>
+      <w:r>
+        <w:t>creation of a taxi ride request</w:t>
+      </w:r>
+    </w:p>
+    <w:p/>
+    <w:p>
+      <w:pPr>
+        <w:pStyle w:val="ListParagraph"/>
+        <w:numPr>
+          <w:ilvl w:val="0"/>
+          <w:numId w:val="2"/>
+        </w:numPr>
+      </w:pPr>
+      <w:r>
+        <w:t>confirm/reject a taxi ride request</w:t>
+      </w:r>
+    </w:p>
+    <w:p/>
+    <w:p>
+      <w:pPr>
+        <w:pStyle w:val="ListParagraph"/>
+        <w:numPr>
+          <w:ilvl w:val="0"/>
+          <w:numId w:val="2"/>
+        </w:numPr>
+      </w:pPr>
+      <w:r>
+        <w:t>update taxi driver availability</w:t>
+      </w:r>
+    </w:p>
+    <w:p>
+      <w:pPr>
+        <w:pStyle w:val="ListParagraph"/>
+      </w:pPr>
+    </w:p>
+    <w:p>
+      <w:pPr>
+        <w:pStyle w:val="ListParagraph"/>
+        <w:numPr>
+          <w:ilvl w:val="0"/>
+          <w:numId w:val="2"/>
+        </w:numPr>
+      </w:pPr>
+      <w:r>
+        <w:t>management of taxi queues</w:t>
+      </w:r>
+    </w:p>
+    <w:p>
+      <w:pPr>
+        <w:pStyle w:val="ListParagraph"/>
+      </w:pPr>
+    </w:p>
+    <w:p>
+      <w:pPr>
+        <w:pStyle w:val="ListParagraph"/>
+        <w:numPr>
+          <w:ilvl w:val="0"/>
+          <w:numId w:val="2"/>
+        </w:numPr>
+      </w:pPr>
+      <w:r>
+        <w:t>scalability to additional services</w:t>
+      </w:r>
+    </w:p>
+    <w:p>
+      <w:pPr>
+        <w:pStyle w:val="ListParagraph"/>
+      </w:pPr>
+    </w:p>
+    <w:p>
+      <w:pPr>
+        <w:pStyle w:val="ListParagraph"/>
+        <w:numPr>
+          <w:ilvl w:val="0"/>
+          <w:numId w:val="2"/>
+        </w:numPr>
+      </w:pPr>
+      <w:r>
+        <w:t xml:space="preserve">reservation of a taxi ride </w:t>
+      </w:r>
+    </w:p>
+    <w:p>
       <w:pPr>
         <w:pStyle w:val="Heading2"/>
-        <w:rPr>
-          <w:rFonts w:asciiTheme="majorHAnsi" w:hAnsiTheme="majorHAnsi"/>
-        </w:rPr>
-      </w:pPr>
-      <w:bookmarkStart w:id="4" w:name="_Toc432777707"/>
-      <w:r>
-        <w:rPr>
-          <w:rFonts w:asciiTheme="majorHAnsi" w:hAnsiTheme="majorHAnsi"/>
-        </w:rPr>
-        <w:t>Goals</w:t>
+        <w:jc w:val="both"/>
+        <w:rPr>
+          <w:rFonts w:asciiTheme="majorHAnsi" w:hAnsiTheme="majorHAnsi"/>
+        </w:rPr>
+      </w:pPr>
+      <w:bookmarkStart w:id="4" w:name="_Toc432777708"/>
+      <w:r>
+        <w:rPr>
+          <w:rFonts w:asciiTheme="majorHAnsi" w:hAnsiTheme="majorHAnsi"/>
+        </w:rPr>
+        <w:t>Domain Properties</w:t>
       </w:r>
       <w:bookmarkEnd w:id="4"/>
     </w:p>
     <w:p>
       <w:pPr>
+        <w:rPr>
+          <w:rFonts w:ascii="GillSans-Light" w:eastAsiaTheme="minorHAnsi" w:hAnsi="GillSans-Light" w:cs="GillSans-Light"/>
+          <w:sz w:val="28"/>
+          <w:szCs w:val="28"/>
+          <w:lang w:val="en-GB"/>
+        </w:rPr>
+      </w:pPr>
+      <w:r>
+        <w:t>This is a list of some domain properties and assumptions that we think has to be</w:t>
+      </w:r>
+      <w:r>
+        <w:t xml:space="preserve"> true</w:t>
+      </w:r>
+      <w:r>
+        <w:rPr>
+          <w:rFonts w:ascii="GillSans-Light" w:eastAsiaTheme="minorHAnsi" w:hAnsi="GillSans-Light" w:cs="GillSans-Light"/>
+          <w:sz w:val="28"/>
+          <w:szCs w:val="28"/>
+          <w:lang w:val="en-GB"/>
+        </w:rPr>
+        <w:t>:</w:t>
+      </w:r>
+    </w:p>
+    <w:p>
+      <w:pPr>
+        <w:rPr>
+          <w:rFonts w:eastAsiaTheme="minorHAnsi" w:cs="Times"/>
+          <w:szCs w:val="28"/>
+          <w:lang w:val="en-GB"/>
+        </w:rPr>
+      </w:pPr>
+    </w:p>
+    <w:p>
+      <w:pPr>
+        <w:pStyle w:val="ListParagraph"/>
+        <w:rPr>
+          <w:rFonts w:eastAsiaTheme="minorHAnsi" w:cs="Times"/>
+          <w:szCs w:val="28"/>
+          <w:lang w:val="en-GB"/>
+        </w:rPr>
+      </w:pPr>
+    </w:p>
+    <w:p>
+      <w:pPr>
+        <w:pStyle w:val="ListParagraph"/>
+        <w:numPr>
+          <w:ilvl w:val="0"/>
+          <w:numId w:val="4"/>
+        </w:numPr>
+        <w:rPr>
+          <w:rFonts w:eastAsiaTheme="minorHAnsi" w:cs="Times"/>
+          <w:szCs w:val="28"/>
+          <w:lang w:val="en-GB"/>
+        </w:rPr>
+      </w:pPr>
+      <w:r>
+        <w:rPr>
+          <w:rFonts w:eastAsiaTheme="minorHAnsi" w:cs="Times"/>
+          <w:szCs w:val="28"/>
+          <w:lang w:val="en-GB"/>
+        </w:rPr>
+        <w:t xml:space="preserve">passengers can create taxi ride requests only after registration </w:t>
+      </w:r>
+    </w:p>
+    <w:p>
+      <w:pPr>
+        <w:pStyle w:val="ListParagraph"/>
+        <w:rPr>
+          <w:rFonts w:eastAsiaTheme="minorHAnsi" w:cs="Times"/>
+          <w:szCs w:val="28"/>
+          <w:lang w:val="en-GB"/>
+        </w:rPr>
+      </w:pPr>
+    </w:p>
+    <w:p>
+      <w:pPr>
+        <w:pStyle w:val="ListParagraph"/>
+        <w:numPr>
+          <w:ilvl w:val="0"/>
+          <w:numId w:val="4"/>
+        </w:numPr>
+        <w:rPr>
+          <w:rFonts w:eastAsiaTheme="minorHAnsi" w:cs="Times"/>
+          <w:szCs w:val="28"/>
+          <w:lang w:val="en-GB"/>
+        </w:rPr>
+      </w:pPr>
+      <w:r>
+        <w:rPr>
+          <w:rFonts w:eastAsiaTheme="minorHAnsi" w:cs="Times"/>
+          <w:szCs w:val="28"/>
+          <w:lang w:val="en-GB"/>
+        </w:rPr>
+        <w:t>taxi drivers can inform the system about their availability only after registration</w:t>
+      </w:r>
+    </w:p>
+    <w:p>
+      <w:pPr>
+        <w:pStyle w:val="ListParagraph"/>
+        <w:rPr>
+          <w:rFonts w:eastAsiaTheme="minorHAnsi" w:cs="Times"/>
+          <w:szCs w:val="28"/>
+          <w:lang w:val="en-GB"/>
+        </w:rPr>
+      </w:pPr>
+    </w:p>
+    <w:p>
+      <w:pPr>
+        <w:pStyle w:val="ListParagraph"/>
+        <w:numPr>
+          <w:ilvl w:val="0"/>
+          <w:numId w:val="4"/>
+        </w:numPr>
+        <w:rPr>
+          <w:rFonts w:eastAsiaTheme="minorHAnsi" w:cs="Times"/>
+          <w:szCs w:val="28"/>
+          <w:lang w:val="en-GB"/>
+        </w:rPr>
+      </w:pPr>
+      <w:r>
+        <w:rPr>
+          <w:rFonts w:eastAsiaTheme="minorHAnsi" w:cs="Times"/>
+          <w:szCs w:val="28"/>
+          <w:lang w:val="en-GB"/>
+        </w:rPr>
+        <w:t>when a taxi driver accepts a ride request, it is automatically excluded from the queue by the system</w:t>
+      </w:r>
+    </w:p>
+    <w:p>
+      <w:pPr>
+        <w:rPr>
+          <w:rFonts w:eastAsiaTheme="minorHAnsi" w:cs="Times"/>
+          <w:szCs w:val="28"/>
+          <w:lang w:val="en-GB"/>
+        </w:rPr>
+      </w:pPr>
+    </w:p>
+    <w:p>
+      <w:pPr>
+        <w:pStyle w:val="ListParagraph"/>
+        <w:rPr>
+          <w:rFonts w:eastAsiaTheme="minorHAnsi" w:cs="Times"/>
+          <w:szCs w:val="28"/>
+          <w:lang w:val="en-GB"/>
+        </w:rPr>
+      </w:pPr>
+    </w:p>
+    <w:p>
+      <w:pPr>
+        <w:rPr>
+          <w:rFonts w:eastAsiaTheme="minorHAnsi" w:cs="Times"/>
+          <w:szCs w:val="28"/>
+          <w:lang w:val="en-GB"/>
+        </w:rPr>
+      </w:pPr>
+    </w:p>
+    <w:p>
+      <w:pPr>
+        <w:rPr>
+          <w:lang w:val="en-GB"/>
+        </w:rPr>
+      </w:pPr>
+    </w:p>
+    <w:p>
+      <w:pPr>
+        <w:rPr>
+          <w:lang w:val="en-GB"/>
+        </w:rPr>
+      </w:pPr>
+    </w:p>
+    <w:p>
+      <w:pPr>
+        <w:rPr>
+          <w:lang w:val="en-GB"/>
+        </w:rPr>
+      </w:pPr>
+    </w:p>
+    <w:p>
+      <w:pPr>
+        <w:rPr>
+          <w:lang w:val="en-GB"/>
+        </w:rPr>
+      </w:pPr>
+    </w:p>
+    <w:p>
+      <w:pPr>
         <w:pStyle w:val="Heading2"/>
-        <w:rPr>
-          <w:rFonts w:asciiTheme="majorHAnsi" w:hAnsiTheme="majorHAnsi"/>
-        </w:rPr>
-      </w:pPr>
-      <w:bookmarkStart w:id="5" w:name="_Toc432777708"/>
-      <w:r>
-        <w:rPr>
-          <w:rFonts w:asciiTheme="majorHAnsi" w:hAnsiTheme="majorHAnsi"/>
-        </w:rPr>
-        <w:t>Domain Properties / Assumptions</w:t>
-      </w:r>
-      <w:bookmarkEnd w:id="5"/>
+        <w:jc w:val="both"/>
+        <w:rPr>
+          <w:rFonts w:asciiTheme="majorHAnsi" w:hAnsiTheme="majorHAnsi"/>
+        </w:rPr>
+      </w:pPr>
+      <w:bookmarkStart w:id="5" w:name="_Toc439994673"/>
+      <w:r>
+        <w:rPr>
+          <w:rFonts w:asciiTheme="majorHAnsi" w:hAnsiTheme="majorHAnsi"/>
+        </w:rPr>
+        <w:lastRenderedPageBreak/>
+        <w:t>Assumptions</w:t>
+      </w:r>
+    </w:p>
+    <w:p>
+      <w:pPr>
+        <w:rPr>
+          <w:rFonts w:ascii="GillSans-Light" w:eastAsiaTheme="minorHAnsi" w:hAnsi="GillSans-Light" w:cs="GillSans-Light"/>
+          <w:sz w:val="28"/>
+          <w:szCs w:val="28"/>
+          <w:lang w:val="en-GB"/>
+        </w:rPr>
+      </w:pPr>
+      <w:proofErr w:type="gramStart"/>
+      <w:r>
+        <w:t>This</w:t>
+      </w:r>
+      <w:r>
+        <w:t xml:space="preserve"> is a list of </w:t>
+      </w:r>
+      <w:r>
+        <w:t>assumptions that we think</w:t>
+      </w:r>
+      <w:proofErr w:type="gramEnd"/>
+      <w:r>
+        <w:t xml:space="preserve"> has to be true</w:t>
+      </w:r>
+      <w:r>
+        <w:rPr>
+          <w:rFonts w:ascii="GillSans-Light" w:eastAsiaTheme="minorHAnsi" w:hAnsi="GillSans-Light" w:cs="GillSans-Light"/>
+          <w:sz w:val="28"/>
+          <w:szCs w:val="28"/>
+          <w:lang w:val="en-GB"/>
+        </w:rPr>
+        <w:t>:</w:t>
+      </w:r>
+    </w:p>
+    <w:p>
+      <w:pPr>
+        <w:rPr>
+          <w:rFonts w:eastAsiaTheme="minorHAnsi" w:cs="Times"/>
+          <w:szCs w:val="28"/>
+          <w:lang w:val="en-GB"/>
+        </w:rPr>
+      </w:pPr>
+    </w:p>
+    <w:p>
+      <w:pPr>
+        <w:pStyle w:val="ListParagraph"/>
+        <w:numPr>
+          <w:ilvl w:val="0"/>
+          <w:numId w:val="5"/>
+        </w:numPr>
+        <w:rPr>
+          <w:rFonts w:eastAsiaTheme="minorHAnsi" w:cs="Times"/>
+          <w:szCs w:val="28"/>
+          <w:lang w:val="en-GB"/>
+        </w:rPr>
+      </w:pPr>
+      <w:bookmarkStart w:id="6" w:name="_GoBack"/>
+      <w:bookmarkEnd w:id="6"/>
+    </w:p>
+    <w:p>
+      <w:pPr>
+        <w:rPr>
+          <w:rFonts w:eastAsiaTheme="minorHAnsi" w:cs="Times"/>
+          <w:szCs w:val="28"/>
+          <w:lang w:val="en-GB"/>
+        </w:rPr>
+      </w:pPr>
     </w:p>
     <w:p>
       <w:pPr>
         <w:pStyle w:val="Heading2"/>
-        <w:rPr>
-          <w:rFonts w:asciiTheme="majorHAnsi" w:hAnsiTheme="majorHAnsi"/>
-        </w:rPr>
-      </w:pPr>
-      <w:bookmarkStart w:id="6" w:name="_Toc432777709"/>
-      <w:bookmarkStart w:id="7" w:name="_Toc439994673"/>
+        <w:jc w:val="both"/>
+        <w:rPr>
+          <w:rFonts w:asciiTheme="majorHAnsi" w:hAnsiTheme="majorHAnsi"/>
+        </w:rPr>
+      </w:pPr>
+      <w:bookmarkStart w:id="7" w:name="_Toc432777710"/>
+      <w:r>
+        <w:rPr>
+          <w:rFonts w:asciiTheme="majorHAnsi" w:hAnsiTheme="majorHAnsi"/>
+        </w:rPr>
+        <w:t>Proposed System</w:t>
+      </w:r>
+      <w:bookmarkEnd w:id="7"/>
+    </w:p>
+    <w:p>
+      <w:pPr>
+        <w:rPr>
+          <w:rFonts w:eastAsiaTheme="minorHAnsi" w:cs="Times"/>
+          <w:szCs w:val="28"/>
+          <w:lang w:val="en-GB"/>
+        </w:rPr>
+      </w:pPr>
+      <w:r>
+        <w:rPr>
+          <w:rFonts w:eastAsiaTheme="minorHAnsi" w:cs="Times"/>
+          <w:szCs w:val="28"/>
+          <w:lang w:val="en-GB"/>
+        </w:rPr>
+        <w:t xml:space="preserve">The mobile application used by passengers and taxi drivers is the same but its user interface changes after the login screen since the functionalities needed from them are different. </w:t>
+      </w:r>
+    </w:p>
+    <w:p>
+      <w:pPr>
+        <w:rPr>
+          <w:rFonts w:eastAsiaTheme="minorHAnsi" w:cs="Times"/>
+          <w:szCs w:val="28"/>
+          <w:lang w:val="en-GB"/>
+        </w:rPr>
+      </w:pPr>
+    </w:p>
+    <w:p>
+      <w:pPr>
+        <w:rPr>
+          <w:lang w:val="en-GB"/>
+        </w:rPr>
+      </w:pPr>
+    </w:p>
+    <w:p>
+      <w:pPr>
+        <w:pStyle w:val="Heading2"/>
+        <w:jc w:val="both"/>
+        <w:rPr>
+          <w:rFonts w:asciiTheme="majorHAnsi" w:hAnsiTheme="majorHAnsi"/>
+        </w:rPr>
+      </w:pPr>
       <w:r>
         <w:rPr>
           <w:rFonts w:asciiTheme="majorHAnsi" w:hAnsiTheme="majorHAnsi"/>
         </w:rPr>
         <w:t>Glossary</w:t>
       </w:r>
-      <w:bookmarkEnd w:id="6"/>
-    </w:p>
-    <w:p>
-      <w:pPr>
-        <w:pStyle w:val="Heading2"/>
-        <w:rPr>
-          <w:rFonts w:asciiTheme="majorHAnsi" w:hAnsiTheme="majorHAnsi"/>
-        </w:rPr>
-      </w:pPr>
-      <w:bookmarkStart w:id="8" w:name="_Toc432777710"/>
-      <w:r>
-        <w:rPr>
-          <w:rFonts w:asciiTheme="majorHAnsi" w:hAnsiTheme="majorHAnsi"/>
-        </w:rPr>
-        <w:t>Proposed System</w:t>
-      </w:r>
-      <w:bookmarkEnd w:id="8"/>
-    </w:p>
-    <w:p>
-      <w:pPr>
-        <w:rPr>
-          <w:rFonts w:asciiTheme="majorHAnsi" w:hAnsiTheme="majorHAnsi"/>
-        </w:rPr>
-      </w:pPr>
-    </w:p>
-    <w:p>
-      <w:pPr>
-        <w:pStyle w:val="Heading2"/>
-        <w:rPr>
-          <w:rFonts w:asciiTheme="majorHAnsi" w:hAnsiTheme="majorHAnsi"/>
-        </w:rPr>
-      </w:pPr>
-      <w:bookmarkStart w:id="9" w:name="_Toc432777711"/>
-      <w:bookmarkEnd w:id="7"/>
-      <w:r>
-        <w:rPr>
-          <w:rFonts w:asciiTheme="majorHAnsi" w:hAnsiTheme="majorHAnsi"/>
-        </w:rPr>
-        <w:t>Stakeholders</w:t>
-      </w:r>
-      <w:bookmarkEnd w:id="9"/>
-    </w:p>
+    </w:p>
+    <w:p/>
+    <w:p>
+      <w:pPr>
+        <w:jc w:val="both"/>
+        <w:rPr>
+          <w:rFonts w:asciiTheme="majorHAnsi" w:hAnsiTheme="majorHAnsi"/>
+        </w:rPr>
+      </w:pPr>
+    </w:p>
+    <w:bookmarkEnd w:id="5"/>
     <w:p>
       <w:pPr>
         <w:pStyle w:val="template"/>
         <w:spacing w:line="240" w:lineRule="auto"/>
+        <w:jc w:val="both"/>
         <w:rPr>
           <w:rFonts w:asciiTheme="majorHAnsi" w:hAnsiTheme="majorHAnsi"/>
           <w:i w:val="0"/>
@@ -2905,73 +3430,78 @@
       <w:pPr>
         <w:pStyle w:val="Heading1"/>
         <w:spacing w:line="240" w:lineRule="auto"/>
-        <w:rPr>
-          <w:rFonts w:asciiTheme="majorHAnsi" w:hAnsiTheme="majorHAnsi"/>
-        </w:rPr>
-      </w:pPr>
-      <w:bookmarkStart w:id="10" w:name="_Toc432777712"/>
+        <w:jc w:val="both"/>
+        <w:rPr>
+          <w:rFonts w:asciiTheme="majorHAnsi" w:hAnsiTheme="majorHAnsi"/>
+        </w:rPr>
+      </w:pPr>
+      <w:bookmarkStart w:id="8" w:name="_Toc432777712"/>
       <w:r>
         <w:rPr>
           <w:rFonts w:asciiTheme="majorHAnsi" w:hAnsiTheme="majorHAnsi"/>
         </w:rPr>
         <w:t>Actors</w:t>
       </w:r>
-      <w:bookmarkEnd w:id="10"/>
+      <w:bookmarkEnd w:id="8"/>
     </w:p>
     <w:p>
       <w:pPr>
         <w:pStyle w:val="Heading1"/>
         <w:spacing w:line="240" w:lineRule="auto"/>
-        <w:rPr>
-          <w:rFonts w:asciiTheme="majorHAnsi" w:hAnsiTheme="majorHAnsi"/>
-        </w:rPr>
-      </w:pPr>
-      <w:bookmarkStart w:id="11" w:name="_Toc432777713"/>
-      <w:bookmarkStart w:id="12" w:name="_Toc439994682"/>
+        <w:jc w:val="both"/>
+        <w:rPr>
+          <w:rFonts w:asciiTheme="majorHAnsi" w:hAnsiTheme="majorHAnsi"/>
+        </w:rPr>
+      </w:pPr>
+      <w:bookmarkStart w:id="9" w:name="_Toc432777713"/>
+      <w:bookmarkStart w:id="10" w:name="_Toc439994682"/>
       <w:r>
         <w:rPr>
           <w:rFonts w:asciiTheme="majorHAnsi" w:hAnsiTheme="majorHAnsi"/>
         </w:rPr>
         <w:t>Requirements</w:t>
       </w:r>
+      <w:bookmarkEnd w:id="9"/>
+    </w:p>
+    <w:p>
+      <w:pPr>
+        <w:pStyle w:val="Heading2"/>
+        <w:jc w:val="both"/>
+        <w:rPr>
+          <w:rFonts w:asciiTheme="majorHAnsi" w:hAnsiTheme="majorHAnsi"/>
+        </w:rPr>
+      </w:pPr>
+      <w:bookmarkStart w:id="11" w:name="_Toc432777714"/>
+      <w:r>
+        <w:rPr>
+          <w:rFonts w:asciiTheme="majorHAnsi" w:hAnsiTheme="majorHAnsi"/>
+        </w:rPr>
+        <w:t>Goals Requirements</w:t>
+      </w:r>
       <w:bookmarkEnd w:id="11"/>
     </w:p>
     <w:p>
       <w:pPr>
         <w:pStyle w:val="Heading2"/>
-        <w:rPr>
-          <w:rFonts w:asciiTheme="majorHAnsi" w:hAnsiTheme="majorHAnsi"/>
-        </w:rPr>
-      </w:pPr>
-      <w:bookmarkStart w:id="13" w:name="_Toc432777714"/>
-      <w:r>
-        <w:rPr>
-          <w:rFonts w:asciiTheme="majorHAnsi" w:hAnsiTheme="majorHAnsi"/>
-        </w:rPr>
-        <w:t>Goals Requirements</w:t>
-      </w:r>
-      <w:bookmarkEnd w:id="13"/>
-    </w:p>
-    <w:p>
-      <w:pPr>
-        <w:pStyle w:val="Heading2"/>
-        <w:rPr>
-          <w:rFonts w:asciiTheme="majorHAnsi" w:hAnsiTheme="majorHAnsi"/>
-        </w:rPr>
-      </w:pPr>
-      <w:bookmarkStart w:id="14" w:name="_Toc432777715"/>
+        <w:jc w:val="both"/>
+        <w:rPr>
+          <w:rFonts w:asciiTheme="majorHAnsi" w:hAnsiTheme="majorHAnsi"/>
+        </w:rPr>
+      </w:pPr>
+      <w:bookmarkStart w:id="12" w:name="_Toc432777715"/>
       <w:r>
         <w:rPr>
           <w:rFonts w:asciiTheme="majorHAnsi" w:hAnsiTheme="majorHAnsi"/>
         </w:rPr>
         <w:t>Functional Requirements</w:t>
       </w:r>
-      <w:bookmarkEnd w:id="14"/>
+      <w:bookmarkEnd w:id="12"/>
     </w:p>
     <w:p>
       <w:pPr>
         <w:pStyle w:val="template"/>
         <w:spacing w:line="240" w:lineRule="auto"/>
+        <w:jc w:val="both"/>
         <w:rPr>
           <w:rFonts w:asciiTheme="majorHAnsi" w:hAnsiTheme="majorHAnsi"/>
         </w:rPr>
@@ -2980,41 +3510,44 @@
     <w:p>
       <w:pPr>
         <w:pStyle w:val="Heading2"/>
-        <w:rPr>
-          <w:rFonts w:asciiTheme="majorHAnsi" w:hAnsiTheme="majorHAnsi"/>
-        </w:rPr>
-      </w:pPr>
-      <w:bookmarkStart w:id="15" w:name="_Toc432777716"/>
+        <w:jc w:val="both"/>
+        <w:rPr>
+          <w:rFonts w:asciiTheme="majorHAnsi" w:hAnsiTheme="majorHAnsi"/>
+        </w:rPr>
+      </w:pPr>
+      <w:bookmarkStart w:id="13" w:name="_Toc432777716"/>
       <w:r>
         <w:rPr>
           <w:rFonts w:asciiTheme="majorHAnsi" w:hAnsiTheme="majorHAnsi"/>
         </w:rPr>
         <w:t>Non Functional Requirements</w:t>
       </w:r>
-      <w:bookmarkEnd w:id="15"/>
+      <w:bookmarkEnd w:id="13"/>
     </w:p>
     <w:p>
       <w:pPr>
         <w:pStyle w:val="Heading1"/>
         <w:spacing w:line="240" w:lineRule="auto"/>
-        <w:rPr>
-          <w:rFonts w:asciiTheme="majorHAnsi" w:hAnsiTheme="majorHAnsi"/>
-        </w:rPr>
-      </w:pPr>
-      <w:bookmarkStart w:id="16" w:name="_Toc432777717"/>
-      <w:bookmarkEnd w:id="12"/>
+        <w:jc w:val="both"/>
+        <w:rPr>
+          <w:rFonts w:asciiTheme="majorHAnsi" w:hAnsiTheme="majorHAnsi"/>
+        </w:rPr>
+      </w:pPr>
+      <w:bookmarkStart w:id="14" w:name="_Toc432777717"/>
+      <w:bookmarkEnd w:id="10"/>
       <w:r>
         <w:rPr>
           <w:rFonts w:asciiTheme="majorHAnsi" w:hAnsiTheme="majorHAnsi"/>
         </w:rPr>
         <w:t>Specifications</w:t>
       </w:r>
-      <w:bookmarkEnd w:id="16"/>
+      <w:bookmarkEnd w:id="14"/>
     </w:p>
     <w:p>
       <w:pPr>
         <w:pStyle w:val="template"/>
         <w:spacing w:line="240" w:lineRule="auto"/>
+        <w:jc w:val="both"/>
         <w:rPr>
           <w:rFonts w:asciiTheme="majorHAnsi" w:hAnsiTheme="majorHAnsi"/>
         </w:rPr>
@@ -3042,6 +3575,7 @@
             <w:pPr>
               <w:pStyle w:val="NormalText"/>
               <w:spacing w:after="0"/>
+              <w:jc w:val="both"/>
               <w:rPr>
                 <w:rFonts w:asciiTheme="majorHAnsi" w:hAnsiTheme="majorHAnsi"/>
                 <w:b/>
@@ -3064,6 +3598,7 @@
             <w:pPr>
               <w:pStyle w:val="NormalText"/>
               <w:spacing w:after="0"/>
+              <w:jc w:val="both"/>
               <w:rPr>
                 <w:rFonts w:asciiTheme="majorHAnsi" w:hAnsiTheme="majorHAnsi"/>
                 <w:b/>
@@ -3086,6 +3621,7 @@
             <w:pPr>
               <w:pStyle w:val="NormalText"/>
               <w:spacing w:after="0"/>
+              <w:jc w:val="both"/>
               <w:rPr>
                 <w:rFonts w:asciiTheme="majorHAnsi" w:hAnsiTheme="majorHAnsi"/>
                 <w:b/>
@@ -3108,6 +3644,7 @@
             <w:pPr>
               <w:pStyle w:val="NormalText"/>
               <w:spacing w:after="0"/>
+              <w:jc w:val="both"/>
               <w:rPr>
                 <w:rFonts w:asciiTheme="majorHAnsi" w:hAnsiTheme="majorHAnsi"/>
                 <w:b/>
@@ -3130,6 +3667,7 @@
             <w:pPr>
               <w:pStyle w:val="NormalText"/>
               <w:spacing w:after="0"/>
+              <w:jc w:val="both"/>
               <w:rPr>
                 <w:rFonts w:asciiTheme="majorHAnsi" w:hAnsiTheme="majorHAnsi"/>
                 <w:b/>
@@ -3154,6 +3692,7 @@
             <w:pPr>
               <w:pStyle w:val="NormalText"/>
               <w:spacing w:after="0"/>
+              <w:jc w:val="both"/>
               <w:rPr>
                 <w:rFonts w:asciiTheme="majorHAnsi" w:hAnsiTheme="majorHAnsi"/>
               </w:rPr>
@@ -3176,6 +3715,7 @@
             <w:pPr>
               <w:pStyle w:val="NormalText"/>
               <w:spacing w:after="0"/>
+              <w:jc w:val="both"/>
               <w:rPr>
                 <w:rFonts w:asciiTheme="majorHAnsi" w:hAnsiTheme="majorHAnsi"/>
               </w:rPr>
@@ -3198,6 +3738,7 @@
             <w:pPr>
               <w:pStyle w:val="NormalText"/>
               <w:spacing w:after="0"/>
+              <w:jc w:val="both"/>
               <w:rPr>
                 <w:rFonts w:asciiTheme="majorHAnsi" w:hAnsiTheme="majorHAnsi"/>
               </w:rPr>
@@ -3218,6 +3759,7 @@
             <w:pPr>
               <w:pStyle w:val="NormalText"/>
               <w:spacing w:after="0"/>
+              <w:jc w:val="both"/>
               <w:rPr>
                 <w:rFonts w:asciiTheme="majorHAnsi" w:hAnsiTheme="majorHAnsi"/>
               </w:rPr>
@@ -3232,6 +3774,7 @@
             <w:pPr>
               <w:pStyle w:val="NormalText"/>
               <w:spacing w:after="0"/>
+              <w:jc w:val="both"/>
               <w:rPr>
                 <w:rFonts w:asciiTheme="majorHAnsi" w:hAnsiTheme="majorHAnsi"/>
               </w:rPr>
@@ -3255,6 +3798,7 @@
             <w:pPr>
               <w:pStyle w:val="NormalText"/>
               <w:spacing w:after="0"/>
+              <w:jc w:val="both"/>
               <w:rPr>
                 <w:rFonts w:asciiTheme="majorHAnsi" w:hAnsiTheme="majorHAnsi"/>
               </w:rPr>
@@ -3291,6 +3835,7 @@
             <w:pPr>
               <w:pStyle w:val="NormalText"/>
               <w:spacing w:after="0"/>
+              <w:jc w:val="both"/>
               <w:rPr>
                 <w:rFonts w:asciiTheme="majorHAnsi" w:hAnsiTheme="majorHAnsi"/>
               </w:rPr>
@@ -3313,6 +3858,7 @@
             <w:pPr>
               <w:pStyle w:val="NormalText"/>
               <w:spacing w:after="0"/>
+              <w:jc w:val="both"/>
               <w:rPr>
                 <w:rFonts w:asciiTheme="majorHAnsi" w:hAnsiTheme="majorHAnsi"/>
               </w:rPr>
@@ -3335,6 +3881,7 @@
             <w:pPr>
               <w:pStyle w:val="NormalText"/>
               <w:spacing w:after="0"/>
+              <w:jc w:val="both"/>
               <w:rPr>
                 <w:rFonts w:asciiTheme="majorHAnsi" w:hAnsiTheme="majorHAnsi"/>
               </w:rPr>
@@ -3355,6 +3902,7 @@
             <w:pPr>
               <w:pStyle w:val="NormalText"/>
               <w:spacing w:after="0"/>
+              <w:jc w:val="both"/>
               <w:rPr>
                 <w:rFonts w:asciiTheme="majorHAnsi" w:hAnsiTheme="majorHAnsi"/>
               </w:rPr>
@@ -3369,6 +3917,7 @@
             <w:pPr>
               <w:pStyle w:val="NormalText"/>
               <w:spacing w:after="0"/>
+              <w:jc w:val="both"/>
               <w:rPr>
                 <w:rFonts w:asciiTheme="majorHAnsi" w:hAnsiTheme="majorHAnsi"/>
               </w:rPr>
@@ -3392,6 +3941,7 @@
             <w:pPr>
               <w:pStyle w:val="NormalText"/>
               <w:spacing w:after="0"/>
+              <w:jc w:val="both"/>
               <w:rPr>
                 <w:rFonts w:asciiTheme="majorHAnsi" w:hAnsiTheme="majorHAnsi"/>
               </w:rPr>
@@ -3428,6 +3978,7 @@
             <w:pPr>
               <w:pStyle w:val="NormalText"/>
               <w:spacing w:after="0"/>
+              <w:jc w:val="both"/>
               <w:rPr>
                 <w:rFonts w:asciiTheme="majorHAnsi" w:hAnsiTheme="majorHAnsi"/>
               </w:rPr>
@@ -3450,6 +4001,7 @@
             <w:pPr>
               <w:pStyle w:val="NormalText"/>
               <w:spacing w:after="0"/>
+              <w:jc w:val="both"/>
               <w:rPr>
                 <w:rFonts w:asciiTheme="majorHAnsi" w:hAnsiTheme="majorHAnsi"/>
               </w:rPr>
@@ -3472,6 +4024,7 @@
             <w:pPr>
               <w:pStyle w:val="NormalText"/>
               <w:spacing w:after="0"/>
+              <w:jc w:val="both"/>
               <w:rPr>
                 <w:rFonts w:asciiTheme="majorHAnsi" w:hAnsiTheme="majorHAnsi"/>
               </w:rPr>
@@ -3494,6 +4047,7 @@
             <w:pPr>
               <w:pStyle w:val="NormalText"/>
               <w:spacing w:after="0"/>
+              <w:jc w:val="both"/>
               <w:rPr>
                 <w:rFonts w:asciiTheme="majorHAnsi" w:hAnsiTheme="majorHAnsi"/>
               </w:rPr>
@@ -3514,6 +4068,7 @@
             <w:pPr>
               <w:pStyle w:val="NormalText"/>
               <w:spacing w:after="0"/>
+              <w:jc w:val="both"/>
               <w:rPr>
                 <w:rFonts w:asciiTheme="majorHAnsi" w:hAnsiTheme="majorHAnsi"/>
               </w:rPr>
@@ -3550,6 +4105,7 @@
             <w:pPr>
               <w:pStyle w:val="NormalText"/>
               <w:spacing w:after="0"/>
+              <w:jc w:val="both"/>
               <w:rPr>
                 <w:rFonts w:asciiTheme="majorHAnsi" w:hAnsiTheme="majorHAnsi"/>
               </w:rPr>
@@ -3572,6 +4128,7 @@
             <w:pPr>
               <w:pStyle w:val="NormalText"/>
               <w:spacing w:after="0"/>
+              <w:jc w:val="both"/>
               <w:rPr>
                 <w:rFonts w:asciiTheme="majorHAnsi" w:hAnsiTheme="majorHAnsi"/>
               </w:rPr>
@@ -3594,6 +4151,7 @@
             <w:pPr>
               <w:pStyle w:val="NormalText"/>
               <w:spacing w:after="0"/>
+              <w:jc w:val="both"/>
               <w:rPr>
                 <w:rFonts w:asciiTheme="majorHAnsi" w:hAnsiTheme="majorHAnsi"/>
               </w:rPr>
@@ -3614,6 +4172,7 @@
             <w:pPr>
               <w:pStyle w:val="NormalText"/>
               <w:spacing w:after="0"/>
+              <w:jc w:val="both"/>
               <w:rPr>
                 <w:rFonts w:asciiTheme="majorHAnsi" w:hAnsiTheme="majorHAnsi"/>
               </w:rPr>
@@ -3628,6 +4187,7 @@
             <w:pPr>
               <w:pStyle w:val="NormalText"/>
               <w:spacing w:after="0"/>
+              <w:jc w:val="both"/>
               <w:rPr>
                 <w:rFonts w:asciiTheme="majorHAnsi" w:hAnsiTheme="majorHAnsi"/>
               </w:rPr>
@@ -3664,6 +4224,7 @@
             <w:pPr>
               <w:pStyle w:val="NormalText"/>
               <w:spacing w:after="0"/>
+              <w:jc w:val="both"/>
               <w:rPr>
                 <w:rFonts w:asciiTheme="majorHAnsi" w:hAnsiTheme="majorHAnsi"/>
               </w:rPr>
@@ -3678,6 +4239,7 @@
             <w:pPr>
               <w:pStyle w:val="NormalText"/>
               <w:spacing w:after="0"/>
+              <w:jc w:val="both"/>
               <w:rPr>
                 <w:rFonts w:asciiTheme="majorHAnsi" w:hAnsiTheme="majorHAnsi"/>
               </w:rPr>
@@ -3692,6 +4254,7 @@
             <w:pPr>
               <w:pStyle w:val="NormalText"/>
               <w:spacing w:after="0"/>
+              <w:jc w:val="both"/>
               <w:rPr>
                 <w:rFonts w:asciiTheme="majorHAnsi" w:hAnsiTheme="majorHAnsi"/>
               </w:rPr>
@@ -3706,6 +4269,7 @@
             <w:pPr>
               <w:pStyle w:val="NormalText"/>
               <w:spacing w:after="0"/>
+              <w:jc w:val="both"/>
               <w:rPr>
                 <w:rFonts w:asciiTheme="majorHAnsi" w:hAnsiTheme="majorHAnsi"/>
               </w:rPr>
@@ -3720,6 +4284,7 @@
             <w:pPr>
               <w:pStyle w:val="NormalText"/>
               <w:spacing w:after="0"/>
+              <w:jc w:val="both"/>
               <w:rPr>
                 <w:rFonts w:asciiTheme="majorHAnsi" w:hAnsiTheme="majorHAnsi"/>
               </w:rPr>
@@ -3736,6 +4301,7 @@
             <w:pPr>
               <w:pStyle w:val="NormalText"/>
               <w:spacing w:after="0"/>
+              <w:jc w:val="both"/>
               <w:rPr>
                 <w:rFonts w:asciiTheme="majorHAnsi" w:hAnsiTheme="majorHAnsi"/>
               </w:rPr>
@@ -3750,6 +4316,7 @@
             <w:pPr>
               <w:pStyle w:val="NormalText"/>
               <w:spacing w:after="0"/>
+              <w:jc w:val="both"/>
               <w:rPr>
                 <w:rFonts w:asciiTheme="majorHAnsi" w:hAnsiTheme="majorHAnsi"/>
               </w:rPr>
@@ -3764,6 +4331,7 @@
             <w:pPr>
               <w:pStyle w:val="NormalText"/>
               <w:spacing w:after="0"/>
+              <w:jc w:val="both"/>
               <w:rPr>
                 <w:rFonts w:asciiTheme="majorHAnsi" w:hAnsiTheme="majorHAnsi"/>
               </w:rPr>
@@ -3778,6 +4346,7 @@
             <w:pPr>
               <w:pStyle w:val="NormalText"/>
               <w:spacing w:after="0"/>
+              <w:jc w:val="both"/>
               <w:rPr>
                 <w:rFonts w:asciiTheme="majorHAnsi" w:hAnsiTheme="majorHAnsi"/>
               </w:rPr>
@@ -3792,6 +4361,7 @@
             <w:pPr>
               <w:pStyle w:val="NormalText"/>
               <w:spacing w:after="0"/>
+              <w:jc w:val="both"/>
               <w:rPr>
                 <w:rFonts w:asciiTheme="majorHAnsi" w:hAnsiTheme="majorHAnsi"/>
               </w:rPr>
@@ -3803,6 +4373,7 @@
     <w:p>
       <w:pPr>
         <w:pStyle w:val="NormalText"/>
+        <w:jc w:val="both"/>
         <w:rPr>
           <w:rFonts w:asciiTheme="majorHAnsi" w:hAnsiTheme="majorHAnsi" w:cs="Times New Roman"/>
           <w:i/>
@@ -3814,6 +4385,7 @@
     <w:p>
       <w:pPr>
         <w:pStyle w:val="NormalText"/>
+        <w:jc w:val="both"/>
         <w:rPr>
           <w:rFonts w:asciiTheme="majorHAnsi" w:hAnsiTheme="majorHAnsi" w:cs="Times New Roman"/>
           <w:i/>
@@ -3828,6 +4400,7 @@
           <w:sz w:val="22"/>
           <w:szCs w:val="22"/>
         </w:rPr>
+        <w:lastRenderedPageBreak/>
         <w:t>For each field change (such as data types, required/not required, or renaming), please complete a row of the following table.  (Insert additional rows as needed.)</w:t>
       </w:r>
     </w:p>
@@ -3851,6 +4424,7 @@
             <w:pPr>
               <w:pStyle w:val="NormalText"/>
               <w:spacing w:after="0"/>
+              <w:jc w:val="both"/>
               <w:rPr>
                 <w:rFonts w:asciiTheme="majorHAnsi" w:hAnsiTheme="majorHAnsi"/>
                 <w:b/>
@@ -3873,6 +4447,7 @@
             <w:pPr>
               <w:pStyle w:val="NormalText"/>
               <w:spacing w:after="0"/>
+              <w:jc w:val="both"/>
               <w:rPr>
                 <w:rFonts w:asciiTheme="majorHAnsi" w:hAnsiTheme="majorHAnsi"/>
                 <w:b/>
@@ -3895,6 +4470,7 @@
             <w:pPr>
               <w:pStyle w:val="NormalText"/>
               <w:spacing w:after="0"/>
+              <w:jc w:val="both"/>
               <w:rPr>
                 <w:rFonts w:asciiTheme="majorHAnsi" w:hAnsiTheme="majorHAnsi"/>
                 <w:b/>
@@ -3919,6 +4495,7 @@
             <w:pPr>
               <w:pStyle w:val="NormalText"/>
               <w:spacing w:after="0"/>
+              <w:jc w:val="both"/>
               <w:rPr>
                 <w:rFonts w:asciiTheme="majorHAnsi" w:hAnsiTheme="majorHAnsi"/>
               </w:rPr>
@@ -3933,6 +4510,7 @@
             <w:pPr>
               <w:pStyle w:val="NormalText"/>
               <w:spacing w:after="0"/>
+              <w:jc w:val="both"/>
               <w:rPr>
                 <w:rFonts w:asciiTheme="majorHAnsi" w:hAnsiTheme="majorHAnsi"/>
               </w:rPr>
@@ -3947,6 +4525,7 @@
             <w:pPr>
               <w:pStyle w:val="NormalText"/>
               <w:spacing w:after="0"/>
+              <w:jc w:val="both"/>
               <w:rPr>
                 <w:rFonts w:asciiTheme="majorHAnsi" w:hAnsiTheme="majorHAnsi"/>
               </w:rPr>
@@ -3963,6 +4542,7 @@
             <w:pPr>
               <w:pStyle w:val="NormalText"/>
               <w:spacing w:after="0"/>
+              <w:jc w:val="both"/>
               <w:rPr>
                 <w:rFonts w:asciiTheme="majorHAnsi" w:hAnsiTheme="majorHAnsi"/>
               </w:rPr>
@@ -3977,6 +4557,7 @@
             <w:pPr>
               <w:pStyle w:val="NormalText"/>
               <w:spacing w:after="0"/>
+              <w:jc w:val="both"/>
               <w:rPr>
                 <w:rFonts w:asciiTheme="majorHAnsi" w:hAnsiTheme="majorHAnsi"/>
               </w:rPr>
@@ -3991,6 +4572,7 @@
             <w:pPr>
               <w:pStyle w:val="NormalText"/>
               <w:spacing w:after="0"/>
+              <w:jc w:val="both"/>
               <w:rPr>
                 <w:rFonts w:asciiTheme="majorHAnsi" w:hAnsiTheme="majorHAnsi"/>
               </w:rPr>
@@ -4007,6 +4589,7 @@
             <w:pPr>
               <w:pStyle w:val="NormalText"/>
               <w:spacing w:after="0"/>
+              <w:jc w:val="both"/>
               <w:rPr>
                 <w:rFonts w:asciiTheme="majorHAnsi" w:hAnsiTheme="majorHAnsi"/>
               </w:rPr>
@@ -4021,6 +4604,7 @@
             <w:pPr>
               <w:pStyle w:val="NormalText"/>
               <w:spacing w:after="0"/>
+              <w:jc w:val="both"/>
               <w:rPr>
                 <w:rFonts w:asciiTheme="majorHAnsi" w:hAnsiTheme="majorHAnsi"/>
               </w:rPr>
@@ -4035,6 +4619,7 @@
             <w:pPr>
               <w:pStyle w:val="NormalText"/>
               <w:spacing w:after="0"/>
+              <w:jc w:val="both"/>
               <w:rPr>
                 <w:rFonts w:asciiTheme="majorHAnsi" w:hAnsiTheme="majorHAnsi"/>
               </w:rPr>
@@ -4051,6 +4636,7 @@
             <w:pPr>
               <w:pStyle w:val="NormalText"/>
               <w:spacing w:after="0"/>
+              <w:jc w:val="both"/>
               <w:rPr>
                 <w:rFonts w:asciiTheme="majorHAnsi" w:hAnsiTheme="majorHAnsi"/>
               </w:rPr>
@@ -4065,6 +4651,7 @@
             <w:pPr>
               <w:pStyle w:val="NormalText"/>
               <w:spacing w:after="0"/>
+              <w:jc w:val="both"/>
               <w:rPr>
                 <w:rFonts w:asciiTheme="majorHAnsi" w:hAnsiTheme="majorHAnsi"/>
               </w:rPr>
@@ -4079,6 +4666,7 @@
             <w:pPr>
               <w:pStyle w:val="NormalText"/>
               <w:spacing w:after="0"/>
+              <w:jc w:val="both"/>
               <w:rPr>
                 <w:rFonts w:asciiTheme="majorHAnsi" w:hAnsiTheme="majorHAnsi"/>
               </w:rPr>
@@ -4091,48 +4679,51 @@
       <w:pPr>
         <w:pStyle w:val="Heading1"/>
         <w:spacing w:line="240" w:lineRule="auto"/>
-        <w:rPr>
-          <w:rFonts w:asciiTheme="majorHAnsi" w:hAnsiTheme="majorHAnsi"/>
-        </w:rPr>
-      </w:pPr>
-      <w:bookmarkStart w:id="17" w:name="_Toc432777718"/>
-      <w:bookmarkStart w:id="18" w:name="_Toc439994690"/>
+        <w:jc w:val="both"/>
+        <w:rPr>
+          <w:rFonts w:asciiTheme="majorHAnsi" w:hAnsiTheme="majorHAnsi"/>
+        </w:rPr>
+      </w:pPr>
+      <w:bookmarkStart w:id="15" w:name="_Toc432777718"/>
+      <w:bookmarkStart w:id="16" w:name="_Toc439994690"/>
       <w:r>
         <w:rPr>
           <w:rFonts w:asciiTheme="majorHAnsi" w:hAnsiTheme="majorHAnsi"/>
         </w:rPr>
         <w:t>Scenarios</w:t>
       </w:r>
-      <w:bookmarkEnd w:id="17"/>
+      <w:bookmarkEnd w:id="15"/>
     </w:p>
     <w:p>
       <w:pPr>
         <w:pStyle w:val="Heading1"/>
         <w:spacing w:line="240" w:lineRule="auto"/>
-        <w:rPr>
-          <w:rFonts w:asciiTheme="majorHAnsi" w:hAnsiTheme="majorHAnsi"/>
-        </w:rPr>
-      </w:pPr>
-      <w:bookmarkStart w:id="19" w:name="_Toc432777719"/>
-      <w:bookmarkEnd w:id="18"/>
+        <w:jc w:val="both"/>
+        <w:rPr>
+          <w:rFonts w:asciiTheme="majorHAnsi" w:hAnsiTheme="majorHAnsi"/>
+        </w:rPr>
+      </w:pPr>
+      <w:bookmarkStart w:id="17" w:name="_Toc432777719"/>
+      <w:bookmarkEnd w:id="16"/>
       <w:r>
         <w:rPr>
           <w:rFonts w:asciiTheme="majorHAnsi" w:hAnsiTheme="majorHAnsi"/>
         </w:rPr>
         <w:t>UML Models</w:t>
       </w:r>
-      <w:bookmarkEnd w:id="19"/>
+      <w:bookmarkEnd w:id="17"/>
     </w:p>
     <w:p>
       <w:pPr>
         <w:pStyle w:val="template"/>
         <w:spacing w:line="240" w:lineRule="auto"/>
-        <w:rPr>
-          <w:rFonts w:asciiTheme="majorHAnsi" w:hAnsiTheme="majorHAnsi"/>
-        </w:rPr>
-      </w:pPr>
-      <w:bookmarkStart w:id="20" w:name="_Toc439994696"/>
-      <w:bookmarkStart w:id="21" w:name="_Toc54169673"/>
+        <w:jc w:val="both"/>
+        <w:rPr>
+          <w:rFonts w:asciiTheme="majorHAnsi" w:hAnsiTheme="majorHAnsi"/>
+        </w:rPr>
+      </w:pPr>
+      <w:bookmarkStart w:id="18" w:name="_Toc439994696"/>
+      <w:bookmarkStart w:id="19" w:name="_Toc54169673"/>
       <w:r>
         <w:rPr>
           <w:rFonts w:asciiTheme="majorHAnsi" w:hAnsiTheme="majorHAnsi"/>
@@ -4157,23 +4748,25 @@
     <w:p>
       <w:pPr>
         <w:pStyle w:val="Heading2"/>
-        <w:rPr>
-          <w:rFonts w:asciiTheme="majorHAnsi" w:hAnsiTheme="majorHAnsi"/>
-        </w:rPr>
-      </w:pPr>
-      <w:bookmarkStart w:id="22" w:name="_Toc432777720"/>
+        <w:jc w:val="both"/>
+        <w:rPr>
+          <w:rFonts w:asciiTheme="majorHAnsi" w:hAnsiTheme="majorHAnsi"/>
+        </w:rPr>
+      </w:pPr>
+      <w:bookmarkStart w:id="20" w:name="_Toc432777720"/>
       <w:r>
         <w:rPr>
           <w:rFonts w:asciiTheme="majorHAnsi" w:hAnsiTheme="majorHAnsi"/>
         </w:rPr>
         <w:t>Use Case Diagram</w:t>
       </w:r>
-      <w:bookmarkEnd w:id="22"/>
+      <w:bookmarkEnd w:id="20"/>
     </w:p>
     <w:p>
       <w:pPr>
         <w:pStyle w:val="template"/>
         <w:spacing w:line="240" w:lineRule="auto"/>
+        <w:jc w:val="both"/>
         <w:rPr>
           <w:rFonts w:asciiTheme="majorHAnsi" w:hAnsiTheme="majorHAnsi"/>
         </w:rPr>
@@ -4202,23 +4795,25 @@
     <w:p>
       <w:pPr>
         <w:pStyle w:val="Heading2"/>
-        <w:rPr>
-          <w:rFonts w:asciiTheme="majorHAnsi" w:hAnsiTheme="majorHAnsi"/>
-        </w:rPr>
-      </w:pPr>
-      <w:bookmarkStart w:id="23" w:name="_Toc432777721"/>
+        <w:jc w:val="both"/>
+        <w:rPr>
+          <w:rFonts w:asciiTheme="majorHAnsi" w:hAnsiTheme="majorHAnsi"/>
+        </w:rPr>
+      </w:pPr>
+      <w:bookmarkStart w:id="21" w:name="_Toc432777721"/>
       <w:r>
         <w:rPr>
           <w:rFonts w:asciiTheme="majorHAnsi" w:hAnsiTheme="majorHAnsi"/>
         </w:rPr>
         <w:t>Use Case Description</w:t>
       </w:r>
-      <w:bookmarkEnd w:id="23"/>
+      <w:bookmarkEnd w:id="21"/>
     </w:p>
     <w:p>
       <w:pPr>
         <w:pStyle w:val="template"/>
         <w:spacing w:line="240" w:lineRule="auto"/>
+        <w:jc w:val="both"/>
         <w:rPr>
           <w:rFonts w:asciiTheme="majorHAnsi" w:hAnsiTheme="majorHAnsi"/>
         </w:rPr>
@@ -4233,89 +4828,97 @@
     <w:p>
       <w:pPr>
         <w:pStyle w:val="Heading2"/>
-        <w:rPr>
-          <w:rFonts w:asciiTheme="majorHAnsi" w:hAnsiTheme="majorHAnsi"/>
-        </w:rPr>
-      </w:pPr>
-      <w:bookmarkStart w:id="24" w:name="_Toc432777722"/>
+        <w:jc w:val="both"/>
+        <w:rPr>
+          <w:rFonts w:asciiTheme="majorHAnsi" w:hAnsiTheme="majorHAnsi"/>
+        </w:rPr>
+      </w:pPr>
+      <w:bookmarkStart w:id="22" w:name="_Toc432777722"/>
       <w:r>
         <w:rPr>
           <w:rFonts w:asciiTheme="majorHAnsi" w:hAnsiTheme="majorHAnsi"/>
         </w:rPr>
         <w:t>Sequence Diagrams</w:t>
       </w:r>
+      <w:bookmarkEnd w:id="22"/>
+    </w:p>
+    <w:p>
+      <w:pPr>
+        <w:pStyle w:val="Heading2"/>
+        <w:jc w:val="both"/>
+        <w:rPr>
+          <w:rFonts w:asciiTheme="majorHAnsi" w:hAnsiTheme="majorHAnsi"/>
+        </w:rPr>
+      </w:pPr>
+      <w:bookmarkStart w:id="23" w:name="_Toc432777723"/>
+      <w:proofErr w:type="spellStart"/>
+      <w:r>
+        <w:rPr>
+          <w:rFonts w:asciiTheme="majorHAnsi" w:hAnsiTheme="majorHAnsi"/>
+        </w:rPr>
+        <w:t>StateChart</w:t>
+      </w:r>
+      <w:proofErr w:type="spellEnd"/>
+      <w:r>
+        <w:rPr>
+          <w:rFonts w:asciiTheme="majorHAnsi" w:hAnsiTheme="majorHAnsi"/>
+        </w:rPr>
+        <w:t xml:space="preserve"> Diagrams</w:t>
+      </w:r>
+      <w:bookmarkEnd w:id="23"/>
+    </w:p>
+    <w:p>
+      <w:pPr>
+        <w:pStyle w:val="Heading2"/>
+        <w:jc w:val="both"/>
+        <w:rPr>
+          <w:rFonts w:asciiTheme="majorHAnsi" w:hAnsiTheme="majorHAnsi"/>
+        </w:rPr>
+      </w:pPr>
+      <w:bookmarkStart w:id="24" w:name="_Toc432777724"/>
+      <w:r>
+        <w:rPr>
+          <w:rFonts w:asciiTheme="majorHAnsi" w:hAnsiTheme="majorHAnsi"/>
+        </w:rPr>
+        <w:t>Class Diagram</w:t>
+      </w:r>
       <w:bookmarkEnd w:id="24"/>
     </w:p>
     <w:p>
       <w:pPr>
-        <w:pStyle w:val="Heading2"/>
-        <w:rPr>
-          <w:rFonts w:asciiTheme="majorHAnsi" w:hAnsiTheme="majorHAnsi"/>
-        </w:rPr>
-      </w:pPr>
-      <w:bookmarkStart w:id="25" w:name="_Toc432777723"/>
-      <w:proofErr w:type="spellStart"/>
-      <w:r>
-        <w:rPr>
-          <w:rFonts w:asciiTheme="majorHAnsi" w:hAnsiTheme="majorHAnsi"/>
-        </w:rPr>
-        <w:t>StateChart</w:t>
-      </w:r>
-      <w:proofErr w:type="spellEnd"/>
-      <w:r>
-        <w:rPr>
-          <w:rFonts w:asciiTheme="majorHAnsi" w:hAnsiTheme="majorHAnsi"/>
-        </w:rPr>
-        <w:t xml:space="preserve"> Diagrams</w:t>
-      </w:r>
-      <w:bookmarkEnd w:id="25"/>
-    </w:p>
-    <w:p>
-      <w:pPr>
-        <w:pStyle w:val="Heading2"/>
-        <w:rPr>
-          <w:rFonts w:asciiTheme="majorHAnsi" w:hAnsiTheme="majorHAnsi"/>
-        </w:rPr>
-      </w:pPr>
-      <w:bookmarkStart w:id="26" w:name="_Toc432777724"/>
-      <w:r>
-        <w:rPr>
-          <w:rFonts w:asciiTheme="majorHAnsi" w:hAnsiTheme="majorHAnsi"/>
-        </w:rPr>
-        <w:t>Class Diagram</w:t>
-      </w:r>
-      <w:bookmarkEnd w:id="26"/>
-    </w:p>
-    <w:p>
-      <w:pPr>
-        <w:rPr>
-          <w:rFonts w:asciiTheme="majorHAnsi" w:hAnsiTheme="majorHAnsi"/>
-        </w:rPr>
-      </w:pPr>
-    </w:p>
-    <w:p>
-      <w:pPr>
-        <w:rPr>
-          <w:rFonts w:asciiTheme="majorHAnsi" w:hAnsiTheme="majorHAnsi"/>
-        </w:rPr>
-      </w:pPr>
-    </w:p>
-    <w:p>
-      <w:pPr>
-        <w:rPr>
-          <w:rFonts w:asciiTheme="majorHAnsi" w:hAnsiTheme="majorHAnsi"/>
-        </w:rPr>
-      </w:pPr>
-    </w:p>
-    <w:p>
-      <w:pPr>
-        <w:rPr>
-          <w:rFonts w:asciiTheme="majorHAnsi" w:hAnsiTheme="majorHAnsi"/>
-        </w:rPr>
-      </w:pPr>
-    </w:p>
-    <w:p>
-      <w:pPr>
+        <w:jc w:val="both"/>
+        <w:rPr>
+          <w:rFonts w:asciiTheme="majorHAnsi" w:hAnsiTheme="majorHAnsi"/>
+        </w:rPr>
+      </w:pPr>
+    </w:p>
+    <w:p>
+      <w:pPr>
+        <w:jc w:val="both"/>
+        <w:rPr>
+          <w:rFonts w:asciiTheme="majorHAnsi" w:hAnsiTheme="majorHAnsi"/>
+        </w:rPr>
+      </w:pPr>
+    </w:p>
+    <w:p>
+      <w:pPr>
+        <w:jc w:val="both"/>
+        <w:rPr>
+          <w:rFonts w:asciiTheme="majorHAnsi" w:hAnsiTheme="majorHAnsi"/>
+        </w:rPr>
+      </w:pPr>
+    </w:p>
+    <w:p>
+      <w:pPr>
+        <w:jc w:val="both"/>
+        <w:rPr>
+          <w:rFonts w:asciiTheme="majorHAnsi" w:hAnsiTheme="majorHAnsi"/>
+        </w:rPr>
+      </w:pPr>
+    </w:p>
+    <w:p>
+      <w:pPr>
+        <w:jc w:val="both"/>
         <w:rPr>
           <w:rFonts w:asciiTheme="majorHAnsi" w:hAnsiTheme="majorHAnsi"/>
         </w:rPr>
@@ -4340,7 +4943,7 @@
           </w:tcPr>
           <w:p>
             <w:pPr>
-              <w:jc w:val="center"/>
+              <w:jc w:val="both"/>
               <w:rPr>
                 <w:rFonts w:asciiTheme="majorHAnsi" w:hAnsiTheme="majorHAnsi"/>
                 <w:b/>
@@ -4361,7 +4964,7 @@
           </w:tcPr>
           <w:p>
             <w:pPr>
-              <w:jc w:val="center"/>
+              <w:jc w:val="both"/>
               <w:rPr>
                 <w:rFonts w:asciiTheme="majorHAnsi" w:hAnsiTheme="majorHAnsi"/>
                 <w:b/>
@@ -4382,7 +4985,7 @@
           </w:tcPr>
           <w:p>
             <w:pPr>
-              <w:jc w:val="center"/>
+              <w:jc w:val="both"/>
               <w:rPr>
                 <w:rFonts w:asciiTheme="majorHAnsi" w:hAnsiTheme="majorHAnsi"/>
                 <w:b/>
@@ -4405,6 +5008,7 @@
           </w:tcPr>
           <w:p>
             <w:pPr>
+              <w:jc w:val="both"/>
               <w:rPr>
                 <w:rFonts w:asciiTheme="majorHAnsi" w:hAnsiTheme="majorHAnsi"/>
               </w:rPr>
@@ -4423,6 +5027,7 @@
           </w:tcPr>
           <w:p>
             <w:pPr>
+              <w:jc w:val="both"/>
               <w:rPr>
                 <w:rFonts w:asciiTheme="majorHAnsi" w:hAnsiTheme="majorHAnsi"/>
               </w:rPr>
@@ -4435,6 +5040,7 @@
           </w:tcPr>
           <w:p>
             <w:pPr>
+              <w:jc w:val="both"/>
               <w:rPr>
                 <w:rFonts w:asciiTheme="majorHAnsi" w:hAnsiTheme="majorHAnsi"/>
               </w:rPr>
@@ -4511,6 +5117,7 @@
           </w:tcPr>
           <w:p>
             <w:pPr>
+              <w:jc w:val="both"/>
               <w:rPr>
                 <w:rFonts w:asciiTheme="majorHAnsi" w:hAnsiTheme="majorHAnsi"/>
               </w:rPr>
@@ -4529,6 +5136,7 @@
           </w:tcPr>
           <w:p>
             <w:pPr>
+              <w:jc w:val="both"/>
               <w:rPr>
                 <w:rFonts w:asciiTheme="majorHAnsi" w:hAnsiTheme="majorHAnsi"/>
               </w:rPr>
@@ -4556,6 +5164,7 @@
           </w:p>
           <w:p>
             <w:pPr>
+              <w:jc w:val="both"/>
               <w:rPr>
                 <w:rFonts w:asciiTheme="majorHAnsi" w:hAnsiTheme="majorHAnsi"/>
               </w:rPr>
@@ -4602,6 +5211,7 @@
           </w:tcPr>
           <w:p>
             <w:pPr>
+              <w:jc w:val="both"/>
               <w:rPr>
                 <w:rFonts w:asciiTheme="majorHAnsi" w:hAnsiTheme="majorHAnsi"/>
               </w:rPr>
@@ -4671,6 +5281,7 @@
           </w:p>
           <w:p>
             <w:pPr>
+              <w:jc w:val="both"/>
               <w:rPr>
                 <w:rFonts w:asciiTheme="majorHAnsi" w:hAnsiTheme="majorHAnsi"/>
               </w:rPr>
@@ -4678,6 +5289,7 @@
           </w:p>
           <w:p>
             <w:pPr>
+              <w:jc w:val="both"/>
               <w:rPr>
                 <w:rFonts w:asciiTheme="majorHAnsi" w:hAnsiTheme="majorHAnsi"/>
               </w:rPr>
@@ -4712,6 +5324,7 @@
           </w:tcPr>
           <w:p>
             <w:pPr>
+              <w:jc w:val="both"/>
               <w:rPr>
                 <w:rFonts w:asciiTheme="majorHAnsi" w:hAnsiTheme="majorHAnsi"/>
               </w:rPr>
@@ -4730,6 +5343,7 @@
           </w:tcPr>
           <w:p>
             <w:pPr>
+              <w:jc w:val="both"/>
               <w:rPr>
                 <w:rFonts w:asciiTheme="majorHAnsi" w:hAnsiTheme="majorHAnsi"/>
               </w:rPr>
@@ -4742,6 +5356,7 @@
           </w:tcPr>
           <w:p>
             <w:pPr>
+              <w:jc w:val="both"/>
               <w:rPr>
                 <w:rFonts w:asciiTheme="majorHAnsi" w:hAnsiTheme="majorHAnsi"/>
               </w:rPr>
@@ -4792,14 +5407,7 @@
               <w:rPr>
                 <w:rFonts w:asciiTheme="majorHAnsi" w:hAnsiTheme="majorHAnsi"/>
               </w:rPr>
-              <w:t xml:space="preserve"> WHERE </w:t>
-            </w:r>
-            <w:r>
-              <w:rPr>
-                <w:rFonts w:asciiTheme="majorHAnsi" w:hAnsiTheme="majorHAnsi"/>
-              </w:rPr>
-              <w:lastRenderedPageBreak/>
-              <w:t>(((</w:t>
+              <w:t xml:space="preserve"> WHERE (((</w:t>
             </w:r>
             <w:proofErr w:type="spellStart"/>
             <w:r>
@@ -4853,6 +5461,7 @@
           </w:tcPr>
           <w:p>
             <w:pPr>
+              <w:jc w:val="both"/>
               <w:rPr>
                 <w:rFonts w:asciiTheme="majorHAnsi" w:hAnsiTheme="majorHAnsi"/>
               </w:rPr>
@@ -4872,6 +5481,7 @@
           </w:tcPr>
           <w:p>
             <w:pPr>
+              <w:jc w:val="both"/>
               <w:rPr>
                 <w:rFonts w:asciiTheme="majorHAnsi" w:hAnsiTheme="majorHAnsi"/>
               </w:rPr>
@@ -4904,6 +5514,7 @@
           </w:tcPr>
           <w:p>
             <w:pPr>
+              <w:jc w:val="both"/>
               <w:rPr>
                 <w:rFonts w:asciiTheme="majorHAnsi" w:hAnsiTheme="majorHAnsi"/>
               </w:rPr>
@@ -4994,6 +5605,7 @@
           </w:tcPr>
           <w:p>
             <w:pPr>
+              <w:jc w:val="both"/>
               <w:rPr>
                 <w:rFonts w:asciiTheme="majorHAnsi" w:hAnsiTheme="majorHAnsi"/>
               </w:rPr>
@@ -5012,6 +5624,7 @@
           </w:tcPr>
           <w:p>
             <w:pPr>
+              <w:jc w:val="both"/>
               <w:rPr>
                 <w:rFonts w:asciiTheme="majorHAnsi" w:hAnsiTheme="majorHAnsi"/>
               </w:rPr>
@@ -5024,6 +5637,7 @@
           </w:tcPr>
           <w:p>
             <w:pPr>
+              <w:jc w:val="both"/>
               <w:rPr>
                 <w:rFonts w:asciiTheme="majorHAnsi" w:hAnsiTheme="majorHAnsi"/>
               </w:rPr>
@@ -5114,6 +5728,7 @@
           </w:tcPr>
           <w:p>
             <w:pPr>
+              <w:jc w:val="both"/>
               <w:rPr>
                 <w:rFonts w:asciiTheme="majorHAnsi" w:hAnsiTheme="majorHAnsi"/>
               </w:rPr>
@@ -5132,6 +5747,7 @@
           </w:tcPr>
           <w:p>
             <w:pPr>
+              <w:jc w:val="both"/>
               <w:rPr>
                 <w:rFonts w:asciiTheme="majorHAnsi" w:hAnsiTheme="majorHAnsi"/>
               </w:rPr>
@@ -5178,6 +5794,7 @@
           </w:tcPr>
           <w:p>
             <w:pPr>
+              <w:jc w:val="both"/>
               <w:rPr>
                 <w:rFonts w:asciiTheme="majorHAnsi" w:hAnsiTheme="majorHAnsi"/>
               </w:rPr>
@@ -5296,6 +5913,7 @@
           </w:tcPr>
           <w:p>
             <w:pPr>
+              <w:jc w:val="both"/>
               <w:rPr>
                 <w:rFonts w:asciiTheme="majorHAnsi" w:hAnsiTheme="majorHAnsi"/>
               </w:rPr>
@@ -5308,6 +5926,7 @@
           </w:tcPr>
           <w:p>
             <w:pPr>
+              <w:jc w:val="both"/>
               <w:rPr>
                 <w:rFonts w:asciiTheme="majorHAnsi" w:hAnsiTheme="majorHAnsi"/>
               </w:rPr>
@@ -5320,6 +5939,7 @@
           </w:tcPr>
           <w:p>
             <w:pPr>
+              <w:jc w:val="both"/>
               <w:rPr>
                 <w:rFonts w:asciiTheme="majorHAnsi" w:hAnsiTheme="majorHAnsi"/>
               </w:rPr>
@@ -5330,6 +5950,7 @@
     </w:tbl>
     <w:p>
       <w:pPr>
+        <w:jc w:val="both"/>
         <w:rPr>
           <w:rFonts w:asciiTheme="majorHAnsi" w:hAnsiTheme="majorHAnsi"/>
         </w:rPr>
@@ -5339,71 +5960,76 @@
       <w:pPr>
         <w:pStyle w:val="Heading1"/>
         <w:spacing w:line="240" w:lineRule="auto"/>
-        <w:rPr>
-          <w:rFonts w:asciiTheme="majorHAnsi" w:hAnsiTheme="majorHAnsi"/>
-        </w:rPr>
-      </w:pPr>
-      <w:bookmarkStart w:id="27" w:name="_Toc432777725"/>
-      <w:bookmarkEnd w:id="20"/>
-      <w:bookmarkEnd w:id="21"/>
+        <w:jc w:val="both"/>
+        <w:rPr>
+          <w:rFonts w:asciiTheme="majorHAnsi" w:hAnsiTheme="majorHAnsi"/>
+        </w:rPr>
+      </w:pPr>
+      <w:bookmarkStart w:id="25" w:name="_Toc432777725"/>
+      <w:bookmarkEnd w:id="18"/>
+      <w:bookmarkEnd w:id="19"/>
       <w:r>
         <w:rPr>
           <w:rFonts w:asciiTheme="majorHAnsi" w:hAnsiTheme="majorHAnsi"/>
         </w:rPr>
         <w:t>Alloy</w:t>
       </w:r>
+      <w:bookmarkEnd w:id="25"/>
+    </w:p>
+    <w:p>
+      <w:pPr>
+        <w:pStyle w:val="Heading2"/>
+        <w:jc w:val="both"/>
+        <w:rPr>
+          <w:rFonts w:asciiTheme="majorHAnsi" w:hAnsiTheme="majorHAnsi"/>
+        </w:rPr>
+      </w:pPr>
+      <w:bookmarkStart w:id="26" w:name="_Toc432777726"/>
+      <w:r>
+        <w:rPr>
+          <w:rFonts w:asciiTheme="majorHAnsi" w:hAnsiTheme="majorHAnsi"/>
+        </w:rPr>
+        <w:t>Modeling</w:t>
+      </w:r>
+      <w:bookmarkEnd w:id="26"/>
+    </w:p>
+    <w:p>
+      <w:pPr>
+        <w:pStyle w:val="Heading2"/>
+        <w:jc w:val="both"/>
+        <w:rPr>
+          <w:rFonts w:asciiTheme="majorHAnsi" w:hAnsiTheme="majorHAnsi"/>
+        </w:rPr>
+      </w:pPr>
+      <w:bookmarkStart w:id="27" w:name="_Toc432777727"/>
+      <w:r>
+        <w:rPr>
+          <w:rFonts w:asciiTheme="majorHAnsi" w:hAnsiTheme="majorHAnsi"/>
+        </w:rPr>
+        <w:t>Alloy Analyzer</w:t>
+      </w:r>
       <w:bookmarkEnd w:id="27"/>
     </w:p>
     <w:p>
       <w:pPr>
         <w:pStyle w:val="Heading2"/>
-        <w:rPr>
-          <w:rFonts w:asciiTheme="majorHAnsi" w:hAnsiTheme="majorHAnsi"/>
-        </w:rPr>
-      </w:pPr>
-      <w:bookmarkStart w:id="28" w:name="_Toc432777726"/>
-      <w:r>
-        <w:rPr>
-          <w:rFonts w:asciiTheme="majorHAnsi" w:hAnsiTheme="majorHAnsi"/>
-        </w:rPr>
-        <w:t>Modeling</w:t>
+        <w:jc w:val="both"/>
+        <w:rPr>
+          <w:rFonts w:asciiTheme="majorHAnsi" w:hAnsiTheme="majorHAnsi"/>
+        </w:rPr>
+      </w:pPr>
+      <w:bookmarkStart w:id="28" w:name="_Toc432777728"/>
+      <w:r>
+        <w:rPr>
+          <w:rFonts w:asciiTheme="majorHAnsi" w:hAnsiTheme="majorHAnsi"/>
+        </w:rPr>
+        <w:t>Worlds Generated</w:t>
       </w:r>
       <w:bookmarkEnd w:id="28"/>
     </w:p>
     <w:p>
       <w:pPr>
-        <w:pStyle w:val="Heading2"/>
-        <w:rPr>
-          <w:rFonts w:asciiTheme="majorHAnsi" w:hAnsiTheme="majorHAnsi"/>
-        </w:rPr>
-      </w:pPr>
-      <w:bookmarkStart w:id="29" w:name="_Toc432777727"/>
-      <w:r>
-        <w:rPr>
-          <w:rFonts w:asciiTheme="majorHAnsi" w:hAnsiTheme="majorHAnsi"/>
-        </w:rPr>
-        <w:t>Alloy Analyzer</w:t>
-      </w:r>
-      <w:bookmarkEnd w:id="29"/>
-    </w:p>
-    <w:p>
-      <w:pPr>
-        <w:pStyle w:val="Heading2"/>
-        <w:rPr>
-          <w:rFonts w:asciiTheme="majorHAnsi" w:hAnsiTheme="majorHAnsi"/>
-        </w:rPr>
-      </w:pPr>
-      <w:bookmarkStart w:id="30" w:name="_Toc432777728"/>
-      <w:r>
-        <w:rPr>
-          <w:rFonts w:asciiTheme="majorHAnsi" w:hAnsiTheme="majorHAnsi"/>
-        </w:rPr>
-        <w:t>Worlds Generated</w:t>
-      </w:r>
-      <w:bookmarkEnd w:id="30"/>
-    </w:p>
-    <w:p>
-      <w:pPr>
+        <w:jc w:val="both"/>
         <w:rPr>
           <w:rFonts w:asciiTheme="majorHAnsi" w:hAnsiTheme="majorHAnsi"/>
         </w:rPr>
@@ -5413,38 +6039,41 @@
       <w:pPr>
         <w:pStyle w:val="Heading1"/>
         <w:spacing w:line="240" w:lineRule="auto"/>
-        <w:rPr>
-          <w:rFonts w:asciiTheme="majorHAnsi" w:hAnsiTheme="majorHAnsi"/>
-        </w:rPr>
-      </w:pPr>
-      <w:bookmarkStart w:id="31" w:name="_Toc432777729"/>
+        <w:jc w:val="both"/>
+        <w:rPr>
+          <w:rFonts w:asciiTheme="majorHAnsi" w:hAnsiTheme="majorHAnsi"/>
+        </w:rPr>
+      </w:pPr>
+      <w:bookmarkStart w:id="29" w:name="_Toc432777729"/>
       <w:r>
         <w:rPr>
           <w:rFonts w:asciiTheme="majorHAnsi" w:hAnsiTheme="majorHAnsi"/>
         </w:rPr>
         <w:t>Used Tools</w:t>
       </w:r>
-      <w:bookmarkEnd w:id="31"/>
+      <w:bookmarkEnd w:id="29"/>
     </w:p>
     <w:p>
       <w:pPr>
         <w:pStyle w:val="Heading1"/>
         <w:spacing w:line="240" w:lineRule="auto"/>
-        <w:rPr>
-          <w:rFonts w:asciiTheme="majorHAnsi" w:hAnsiTheme="majorHAnsi"/>
-        </w:rPr>
-      </w:pPr>
-      <w:bookmarkStart w:id="32" w:name="_Toc432777730"/>
+        <w:jc w:val="both"/>
+        <w:rPr>
+          <w:rFonts w:asciiTheme="majorHAnsi" w:hAnsiTheme="majorHAnsi"/>
+        </w:rPr>
+      </w:pPr>
+      <w:bookmarkStart w:id="30" w:name="_Toc432777730"/>
       <w:r>
         <w:rPr>
           <w:rFonts w:asciiTheme="majorHAnsi" w:hAnsiTheme="majorHAnsi"/>
         </w:rPr>
         <w:t>Hours of Work</w:t>
       </w:r>
-      <w:bookmarkEnd w:id="32"/>
-    </w:p>
-    <w:p>
-      <w:pPr>
+      <w:bookmarkEnd w:id="30"/>
+    </w:p>
+    <w:p>
+      <w:pPr>
+        <w:jc w:val="both"/>
         <w:rPr>
           <w:rFonts w:asciiTheme="majorHAnsi" w:hAnsiTheme="majorHAnsi"/>
         </w:rPr>
@@ -5454,13 +6083,15 @@
       <w:pPr>
         <w:pStyle w:val="template"/>
         <w:spacing w:line="240" w:lineRule="auto"/>
-        <w:rPr>
-          <w:rFonts w:asciiTheme="majorHAnsi" w:hAnsiTheme="majorHAnsi"/>
-        </w:rPr>
-      </w:pPr>
-    </w:p>
-    <w:p>
-      <w:pPr>
+        <w:jc w:val="both"/>
+        <w:rPr>
+          <w:rFonts w:asciiTheme="majorHAnsi" w:hAnsiTheme="majorHAnsi"/>
+        </w:rPr>
+      </w:pPr>
+    </w:p>
+    <w:p>
+      <w:pPr>
+        <w:jc w:val="both"/>
         <w:rPr>
           <w:rFonts w:asciiTheme="majorHAnsi" w:hAnsiTheme="majorHAnsi"/>
         </w:rPr>
@@ -5536,7 +6167,7 @@
           <w:rPr>
             <w:noProof/>
           </w:rPr>
-          <w:t>2</w:t>
+          <w:t>5</w:t>
         </w:r>
         <w:r>
           <w:rPr>
@@ -5659,8 +6290,472 @@
       <w:lvlJc w:val="left"/>
     </w:lvl>
   </w:abstractNum>
+  <w:abstractNum w:abstractNumId="1" w15:restartNumberingAfterBreak="0">
+    <w:nsid w:val="02523A04"/>
+    <w:multiLevelType w:val="hybridMultilevel"/>
+    <w:tmpl w:val="EDA8C42E"/>
+    <w:lvl w:ilvl="0" w:tplc="08090001">
+      <w:start w:val="1"/>
+      <w:numFmt w:val="bullet"/>
+      <w:lvlText w:val=""/>
+      <w:lvlJc w:val="left"/>
+      <w:pPr>
+        <w:ind w:left="720" w:hanging="360"/>
+      </w:pPr>
+      <w:rPr>
+        <w:rFonts w:ascii="Symbol" w:hAnsi="Symbol" w:hint="default"/>
+      </w:rPr>
+    </w:lvl>
+    <w:lvl w:ilvl="1" w:tplc="08090003" w:tentative="1">
+      <w:start w:val="1"/>
+      <w:numFmt w:val="bullet"/>
+      <w:lvlText w:val="o"/>
+      <w:lvlJc w:val="left"/>
+      <w:pPr>
+        <w:ind w:left="1440" w:hanging="360"/>
+      </w:pPr>
+      <w:rPr>
+        <w:rFonts w:ascii="Courier New" w:hAnsi="Courier New" w:cs="Courier New" w:hint="default"/>
+      </w:rPr>
+    </w:lvl>
+    <w:lvl w:ilvl="2" w:tplc="08090005" w:tentative="1">
+      <w:start w:val="1"/>
+      <w:numFmt w:val="bullet"/>
+      <w:lvlText w:val=""/>
+      <w:lvlJc w:val="left"/>
+      <w:pPr>
+        <w:ind w:left="2160" w:hanging="360"/>
+      </w:pPr>
+      <w:rPr>
+        <w:rFonts w:ascii="Wingdings" w:hAnsi="Wingdings" w:hint="default"/>
+      </w:rPr>
+    </w:lvl>
+    <w:lvl w:ilvl="3" w:tplc="08090001" w:tentative="1">
+      <w:start w:val="1"/>
+      <w:numFmt w:val="bullet"/>
+      <w:lvlText w:val=""/>
+      <w:lvlJc w:val="left"/>
+      <w:pPr>
+        <w:ind w:left="2880" w:hanging="360"/>
+      </w:pPr>
+      <w:rPr>
+        <w:rFonts w:ascii="Symbol" w:hAnsi="Symbol" w:hint="default"/>
+      </w:rPr>
+    </w:lvl>
+    <w:lvl w:ilvl="4" w:tplc="08090003" w:tentative="1">
+      <w:start w:val="1"/>
+      <w:numFmt w:val="bullet"/>
+      <w:lvlText w:val="o"/>
+      <w:lvlJc w:val="left"/>
+      <w:pPr>
+        <w:ind w:left="3600" w:hanging="360"/>
+      </w:pPr>
+      <w:rPr>
+        <w:rFonts w:ascii="Courier New" w:hAnsi="Courier New" w:cs="Courier New" w:hint="default"/>
+      </w:rPr>
+    </w:lvl>
+    <w:lvl w:ilvl="5" w:tplc="08090005" w:tentative="1">
+      <w:start w:val="1"/>
+      <w:numFmt w:val="bullet"/>
+      <w:lvlText w:val=""/>
+      <w:lvlJc w:val="left"/>
+      <w:pPr>
+        <w:ind w:left="4320" w:hanging="360"/>
+      </w:pPr>
+      <w:rPr>
+        <w:rFonts w:ascii="Wingdings" w:hAnsi="Wingdings" w:hint="default"/>
+      </w:rPr>
+    </w:lvl>
+    <w:lvl w:ilvl="6" w:tplc="08090001" w:tentative="1">
+      <w:start w:val="1"/>
+      <w:numFmt w:val="bullet"/>
+      <w:lvlText w:val=""/>
+      <w:lvlJc w:val="left"/>
+      <w:pPr>
+        <w:ind w:left="5040" w:hanging="360"/>
+      </w:pPr>
+      <w:rPr>
+        <w:rFonts w:ascii="Symbol" w:hAnsi="Symbol" w:hint="default"/>
+      </w:rPr>
+    </w:lvl>
+    <w:lvl w:ilvl="7" w:tplc="08090003" w:tentative="1">
+      <w:start w:val="1"/>
+      <w:numFmt w:val="bullet"/>
+      <w:lvlText w:val="o"/>
+      <w:lvlJc w:val="left"/>
+      <w:pPr>
+        <w:ind w:left="5760" w:hanging="360"/>
+      </w:pPr>
+      <w:rPr>
+        <w:rFonts w:ascii="Courier New" w:hAnsi="Courier New" w:cs="Courier New" w:hint="default"/>
+      </w:rPr>
+    </w:lvl>
+    <w:lvl w:ilvl="8" w:tplc="08090005" w:tentative="1">
+      <w:start w:val="1"/>
+      <w:numFmt w:val="bullet"/>
+      <w:lvlText w:val=""/>
+      <w:lvlJc w:val="left"/>
+      <w:pPr>
+        <w:ind w:left="6480" w:hanging="360"/>
+      </w:pPr>
+      <w:rPr>
+        <w:rFonts w:ascii="Wingdings" w:hAnsi="Wingdings" w:hint="default"/>
+      </w:rPr>
+    </w:lvl>
+  </w:abstractNum>
+  <w:abstractNum w:abstractNumId="2" w15:restartNumberingAfterBreak="0">
+    <w:nsid w:val="143563CB"/>
+    <w:multiLevelType w:val="hybridMultilevel"/>
+    <w:tmpl w:val="58EE1D6A"/>
+    <w:lvl w:ilvl="0" w:tplc="08090001">
+      <w:start w:val="1"/>
+      <w:numFmt w:val="bullet"/>
+      <w:lvlText w:val=""/>
+      <w:lvlJc w:val="left"/>
+      <w:pPr>
+        <w:ind w:left="720" w:hanging="360"/>
+      </w:pPr>
+      <w:rPr>
+        <w:rFonts w:ascii="Symbol" w:hAnsi="Symbol" w:hint="default"/>
+      </w:rPr>
+    </w:lvl>
+    <w:lvl w:ilvl="1" w:tplc="08090003" w:tentative="1">
+      <w:start w:val="1"/>
+      <w:numFmt w:val="bullet"/>
+      <w:lvlText w:val="o"/>
+      <w:lvlJc w:val="left"/>
+      <w:pPr>
+        <w:ind w:left="1440" w:hanging="360"/>
+      </w:pPr>
+      <w:rPr>
+        <w:rFonts w:ascii="Courier New" w:hAnsi="Courier New" w:cs="Courier New" w:hint="default"/>
+      </w:rPr>
+    </w:lvl>
+    <w:lvl w:ilvl="2" w:tplc="08090005" w:tentative="1">
+      <w:start w:val="1"/>
+      <w:numFmt w:val="bullet"/>
+      <w:lvlText w:val=""/>
+      <w:lvlJc w:val="left"/>
+      <w:pPr>
+        <w:ind w:left="2160" w:hanging="360"/>
+      </w:pPr>
+      <w:rPr>
+        <w:rFonts w:ascii="Wingdings" w:hAnsi="Wingdings" w:hint="default"/>
+      </w:rPr>
+    </w:lvl>
+    <w:lvl w:ilvl="3" w:tplc="08090001" w:tentative="1">
+      <w:start w:val="1"/>
+      <w:numFmt w:val="bullet"/>
+      <w:lvlText w:val=""/>
+      <w:lvlJc w:val="left"/>
+      <w:pPr>
+        <w:ind w:left="2880" w:hanging="360"/>
+      </w:pPr>
+      <w:rPr>
+        <w:rFonts w:ascii="Symbol" w:hAnsi="Symbol" w:hint="default"/>
+      </w:rPr>
+    </w:lvl>
+    <w:lvl w:ilvl="4" w:tplc="08090003" w:tentative="1">
+      <w:start w:val="1"/>
+      <w:numFmt w:val="bullet"/>
+      <w:lvlText w:val="o"/>
+      <w:lvlJc w:val="left"/>
+      <w:pPr>
+        <w:ind w:left="3600" w:hanging="360"/>
+      </w:pPr>
+      <w:rPr>
+        <w:rFonts w:ascii="Courier New" w:hAnsi="Courier New" w:cs="Courier New" w:hint="default"/>
+      </w:rPr>
+    </w:lvl>
+    <w:lvl w:ilvl="5" w:tplc="08090005" w:tentative="1">
+      <w:start w:val="1"/>
+      <w:numFmt w:val="bullet"/>
+      <w:lvlText w:val=""/>
+      <w:lvlJc w:val="left"/>
+      <w:pPr>
+        <w:ind w:left="4320" w:hanging="360"/>
+      </w:pPr>
+      <w:rPr>
+        <w:rFonts w:ascii="Wingdings" w:hAnsi="Wingdings" w:hint="default"/>
+      </w:rPr>
+    </w:lvl>
+    <w:lvl w:ilvl="6" w:tplc="08090001" w:tentative="1">
+      <w:start w:val="1"/>
+      <w:numFmt w:val="bullet"/>
+      <w:lvlText w:val=""/>
+      <w:lvlJc w:val="left"/>
+      <w:pPr>
+        <w:ind w:left="5040" w:hanging="360"/>
+      </w:pPr>
+      <w:rPr>
+        <w:rFonts w:ascii="Symbol" w:hAnsi="Symbol" w:hint="default"/>
+      </w:rPr>
+    </w:lvl>
+    <w:lvl w:ilvl="7" w:tplc="08090003" w:tentative="1">
+      <w:start w:val="1"/>
+      <w:numFmt w:val="bullet"/>
+      <w:lvlText w:val="o"/>
+      <w:lvlJc w:val="left"/>
+      <w:pPr>
+        <w:ind w:left="5760" w:hanging="360"/>
+      </w:pPr>
+      <w:rPr>
+        <w:rFonts w:ascii="Courier New" w:hAnsi="Courier New" w:cs="Courier New" w:hint="default"/>
+      </w:rPr>
+    </w:lvl>
+    <w:lvl w:ilvl="8" w:tplc="08090005" w:tentative="1">
+      <w:start w:val="1"/>
+      <w:numFmt w:val="bullet"/>
+      <w:lvlText w:val=""/>
+      <w:lvlJc w:val="left"/>
+      <w:pPr>
+        <w:ind w:left="6480" w:hanging="360"/>
+      </w:pPr>
+      <w:rPr>
+        <w:rFonts w:ascii="Wingdings" w:hAnsi="Wingdings" w:hint="default"/>
+      </w:rPr>
+    </w:lvl>
+  </w:abstractNum>
+  <w:abstractNum w:abstractNumId="3" w15:restartNumberingAfterBreak="0">
+    <w:nsid w:val="42131F3C"/>
+    <w:multiLevelType w:val="hybridMultilevel"/>
+    <w:tmpl w:val="CACA3F66"/>
+    <w:lvl w:ilvl="0" w:tplc="08090001">
+      <w:start w:val="1"/>
+      <w:numFmt w:val="bullet"/>
+      <w:lvlText w:val=""/>
+      <w:lvlJc w:val="left"/>
+      <w:pPr>
+        <w:ind w:left="720" w:hanging="360"/>
+      </w:pPr>
+      <w:rPr>
+        <w:rFonts w:ascii="Symbol" w:hAnsi="Symbol" w:hint="default"/>
+      </w:rPr>
+    </w:lvl>
+    <w:lvl w:ilvl="1" w:tplc="08090003" w:tentative="1">
+      <w:start w:val="1"/>
+      <w:numFmt w:val="bullet"/>
+      <w:lvlText w:val="o"/>
+      <w:lvlJc w:val="left"/>
+      <w:pPr>
+        <w:ind w:left="1440" w:hanging="360"/>
+      </w:pPr>
+      <w:rPr>
+        <w:rFonts w:ascii="Courier New" w:hAnsi="Courier New" w:cs="Courier New" w:hint="default"/>
+      </w:rPr>
+    </w:lvl>
+    <w:lvl w:ilvl="2" w:tplc="08090005" w:tentative="1">
+      <w:start w:val="1"/>
+      <w:numFmt w:val="bullet"/>
+      <w:lvlText w:val=""/>
+      <w:lvlJc w:val="left"/>
+      <w:pPr>
+        <w:ind w:left="2160" w:hanging="360"/>
+      </w:pPr>
+      <w:rPr>
+        <w:rFonts w:ascii="Wingdings" w:hAnsi="Wingdings" w:hint="default"/>
+      </w:rPr>
+    </w:lvl>
+    <w:lvl w:ilvl="3" w:tplc="08090001" w:tentative="1">
+      <w:start w:val="1"/>
+      <w:numFmt w:val="bullet"/>
+      <w:lvlText w:val=""/>
+      <w:lvlJc w:val="left"/>
+      <w:pPr>
+        <w:ind w:left="2880" w:hanging="360"/>
+      </w:pPr>
+      <w:rPr>
+        <w:rFonts w:ascii="Symbol" w:hAnsi="Symbol" w:hint="default"/>
+      </w:rPr>
+    </w:lvl>
+    <w:lvl w:ilvl="4" w:tplc="08090003" w:tentative="1">
+      <w:start w:val="1"/>
+      <w:numFmt w:val="bullet"/>
+      <w:lvlText w:val="o"/>
+      <w:lvlJc w:val="left"/>
+      <w:pPr>
+        <w:ind w:left="3600" w:hanging="360"/>
+      </w:pPr>
+      <w:rPr>
+        <w:rFonts w:ascii="Courier New" w:hAnsi="Courier New" w:cs="Courier New" w:hint="default"/>
+      </w:rPr>
+    </w:lvl>
+    <w:lvl w:ilvl="5" w:tplc="08090005" w:tentative="1">
+      <w:start w:val="1"/>
+      <w:numFmt w:val="bullet"/>
+      <w:lvlText w:val=""/>
+      <w:lvlJc w:val="left"/>
+      <w:pPr>
+        <w:ind w:left="4320" w:hanging="360"/>
+      </w:pPr>
+      <w:rPr>
+        <w:rFonts w:ascii="Wingdings" w:hAnsi="Wingdings" w:hint="default"/>
+      </w:rPr>
+    </w:lvl>
+    <w:lvl w:ilvl="6" w:tplc="08090001" w:tentative="1">
+      <w:start w:val="1"/>
+      <w:numFmt w:val="bullet"/>
+      <w:lvlText w:val=""/>
+      <w:lvlJc w:val="left"/>
+      <w:pPr>
+        <w:ind w:left="5040" w:hanging="360"/>
+      </w:pPr>
+      <w:rPr>
+        <w:rFonts w:ascii="Symbol" w:hAnsi="Symbol" w:hint="default"/>
+      </w:rPr>
+    </w:lvl>
+    <w:lvl w:ilvl="7" w:tplc="08090003" w:tentative="1">
+      <w:start w:val="1"/>
+      <w:numFmt w:val="bullet"/>
+      <w:lvlText w:val="o"/>
+      <w:lvlJc w:val="left"/>
+      <w:pPr>
+        <w:ind w:left="5760" w:hanging="360"/>
+      </w:pPr>
+      <w:rPr>
+        <w:rFonts w:ascii="Courier New" w:hAnsi="Courier New" w:cs="Courier New" w:hint="default"/>
+      </w:rPr>
+    </w:lvl>
+    <w:lvl w:ilvl="8" w:tplc="08090005" w:tentative="1">
+      <w:start w:val="1"/>
+      <w:numFmt w:val="bullet"/>
+      <w:lvlText w:val=""/>
+      <w:lvlJc w:val="left"/>
+      <w:pPr>
+        <w:ind w:left="6480" w:hanging="360"/>
+      </w:pPr>
+      <w:rPr>
+        <w:rFonts w:ascii="Wingdings" w:hAnsi="Wingdings" w:hint="default"/>
+      </w:rPr>
+    </w:lvl>
+  </w:abstractNum>
+  <w:abstractNum w:abstractNumId="4" w15:restartNumberingAfterBreak="0">
+    <w:nsid w:val="531B6991"/>
+    <w:multiLevelType w:val="hybridMultilevel"/>
+    <w:tmpl w:val="778473BA"/>
+    <w:lvl w:ilvl="0" w:tplc="08090001">
+      <w:start w:val="1"/>
+      <w:numFmt w:val="bullet"/>
+      <w:lvlText w:val=""/>
+      <w:lvlJc w:val="left"/>
+      <w:pPr>
+        <w:ind w:left="720" w:hanging="360"/>
+      </w:pPr>
+      <w:rPr>
+        <w:rFonts w:ascii="Symbol" w:hAnsi="Symbol" w:hint="default"/>
+      </w:rPr>
+    </w:lvl>
+    <w:lvl w:ilvl="1" w:tplc="08090003" w:tentative="1">
+      <w:start w:val="1"/>
+      <w:numFmt w:val="bullet"/>
+      <w:lvlText w:val="o"/>
+      <w:lvlJc w:val="left"/>
+      <w:pPr>
+        <w:ind w:left="1440" w:hanging="360"/>
+      </w:pPr>
+      <w:rPr>
+        <w:rFonts w:ascii="Courier New" w:hAnsi="Courier New" w:cs="Courier New" w:hint="default"/>
+      </w:rPr>
+    </w:lvl>
+    <w:lvl w:ilvl="2" w:tplc="08090005" w:tentative="1">
+      <w:start w:val="1"/>
+      <w:numFmt w:val="bullet"/>
+      <w:lvlText w:val=""/>
+      <w:lvlJc w:val="left"/>
+      <w:pPr>
+        <w:ind w:left="2160" w:hanging="360"/>
+      </w:pPr>
+      <w:rPr>
+        <w:rFonts w:ascii="Wingdings" w:hAnsi="Wingdings" w:hint="default"/>
+      </w:rPr>
+    </w:lvl>
+    <w:lvl w:ilvl="3" w:tplc="08090001" w:tentative="1">
+      <w:start w:val="1"/>
+      <w:numFmt w:val="bullet"/>
+      <w:lvlText w:val=""/>
+      <w:lvlJc w:val="left"/>
+      <w:pPr>
+        <w:ind w:left="2880" w:hanging="360"/>
+      </w:pPr>
+      <w:rPr>
+        <w:rFonts w:ascii="Symbol" w:hAnsi="Symbol" w:hint="default"/>
+      </w:rPr>
+    </w:lvl>
+    <w:lvl w:ilvl="4" w:tplc="08090003" w:tentative="1">
+      <w:start w:val="1"/>
+      <w:numFmt w:val="bullet"/>
+      <w:lvlText w:val="o"/>
+      <w:lvlJc w:val="left"/>
+      <w:pPr>
+        <w:ind w:left="3600" w:hanging="360"/>
+      </w:pPr>
+      <w:rPr>
+        <w:rFonts w:ascii="Courier New" w:hAnsi="Courier New" w:cs="Courier New" w:hint="default"/>
+      </w:rPr>
+    </w:lvl>
+    <w:lvl w:ilvl="5" w:tplc="08090005" w:tentative="1">
+      <w:start w:val="1"/>
+      <w:numFmt w:val="bullet"/>
+      <w:lvlText w:val=""/>
+      <w:lvlJc w:val="left"/>
+      <w:pPr>
+        <w:ind w:left="4320" w:hanging="360"/>
+      </w:pPr>
+      <w:rPr>
+        <w:rFonts w:ascii="Wingdings" w:hAnsi="Wingdings" w:hint="default"/>
+      </w:rPr>
+    </w:lvl>
+    <w:lvl w:ilvl="6" w:tplc="08090001" w:tentative="1">
+      <w:start w:val="1"/>
+      <w:numFmt w:val="bullet"/>
+      <w:lvlText w:val=""/>
+      <w:lvlJc w:val="left"/>
+      <w:pPr>
+        <w:ind w:left="5040" w:hanging="360"/>
+      </w:pPr>
+      <w:rPr>
+        <w:rFonts w:ascii="Symbol" w:hAnsi="Symbol" w:hint="default"/>
+      </w:rPr>
+    </w:lvl>
+    <w:lvl w:ilvl="7" w:tplc="08090003" w:tentative="1">
+      <w:start w:val="1"/>
+      <w:numFmt w:val="bullet"/>
+      <w:lvlText w:val="o"/>
+      <w:lvlJc w:val="left"/>
+      <w:pPr>
+        <w:ind w:left="5760" w:hanging="360"/>
+      </w:pPr>
+      <w:rPr>
+        <w:rFonts w:ascii="Courier New" w:hAnsi="Courier New" w:cs="Courier New" w:hint="default"/>
+      </w:rPr>
+    </w:lvl>
+    <w:lvl w:ilvl="8" w:tplc="08090005" w:tentative="1">
+      <w:start w:val="1"/>
+      <w:numFmt w:val="bullet"/>
+      <w:lvlText w:val=""/>
+      <w:lvlJc w:val="left"/>
+      <w:pPr>
+        <w:ind w:left="6480" w:hanging="360"/>
+      </w:pPr>
+      <w:rPr>
+        <w:rFonts w:ascii="Wingdings" w:hAnsi="Wingdings" w:hint="default"/>
+      </w:rPr>
+    </w:lvl>
+  </w:abstractNum>
   <w:num w:numId="1">
     <w:abstractNumId w:val="0"/>
+  </w:num>
+  <w:num w:numId="2">
+    <w:abstractNumId w:val="4"/>
+  </w:num>
+  <w:num w:numId="3">
+    <w:abstractNumId w:val="2"/>
+  </w:num>
+  <w:num w:numId="4">
+    <w:abstractNumId w:val="1"/>
+  </w:num>
+  <w:num w:numId="5">
+    <w:abstractNumId w:val="3"/>
   </w:num>
 </w:numbering>
 </file>
@@ -6584,6 +7679,28 @@
       <w:lang w:val="en-US"/>
     </w:rPr>
   </w:style>
+  <w:style w:type="character" w:styleId="Emphasis">
+    <w:name w:val="Emphasis"/>
+    <w:basedOn w:val="DefaultParagraphFont"/>
+    <w:uiPriority w:val="20"/>
+    <w:qFormat/>
+    <w:rsid w:val="00915E17"/>
+    <w:rPr>
+      <w:i/>
+      <w:iCs/>
+    </w:rPr>
+  </w:style>
+  <w:style w:type="paragraph" w:styleId="ListParagraph">
+    <w:name w:val="List Paragraph"/>
+    <w:basedOn w:val="Normal"/>
+    <w:uiPriority w:val="34"/>
+    <w:qFormat/>
+    <w:rsid w:val="00752147"/>
+    <w:pPr>
+      <w:ind w:left="720"/>
+      <w:contextualSpacing/>
+    </w:pPr>
+  </w:style>
 </w:styles>
 </file>
 
@@ -6853,7 +7970,7 @@
 </file>
 
 <file path=customXml/itemProps1.xml><?xml version="1.0" encoding="utf-8"?>
-<ds:datastoreItem xmlns:ds="http://schemas.openxmlformats.org/officeDocument/2006/customXml" ds:itemID="{9C6B5BFD-E70D-4FC5-8581-556FD53B6856}">
+<ds:datastoreItem xmlns:ds="http://schemas.openxmlformats.org/officeDocument/2006/customXml" ds:itemID="{D68A6A2B-FC1D-4C02-A943-092C568063BE}">
   <ds:schemaRefs>
     <ds:schemaRef ds:uri="http://schemas.openxmlformats.org/officeDocument/2006/bibliography"/>
   </ds:schemaRefs>
